--- a/OCDS_P8_note_methodologique_v2.docx
+++ b/OCDS_P8_note_methodologique_v2.docx
@@ -103,6 +103,7 @@
       <w:r>
         <w:rPr>
           <w:rFonts w:ascii="Verdana Pro Light" w:hAnsi="Verdana Pro Light"/>
+          <w:noProof/>
           <w:sz w:val="32"/>
           <w:szCs w:val="32"/>
           <w:lang w:val="fr-FR"/>
@@ -323,7 +324,6 @@
           <w:lang w:val="fr-FR"/>
         </w:rPr>
       </w:pPr>
-      <w:proofErr w:type="spellStart"/>
       <w:r>
         <w:rPr>
           <w:rFonts w:ascii="Verdana Pro Light" w:hAnsi="Verdana Pro Light"/>
@@ -332,17 +332,7 @@
           <w:lang w:val="fr-FR"/>
         </w:rPr>
         <w:lastRenderedPageBreak/>
-        <w:t>Dataset</w:t>
-      </w:r>
-      <w:proofErr w:type="spellEnd"/>
-      <w:r>
-        <w:rPr>
-          <w:rFonts w:ascii="Verdana Pro Light" w:hAnsi="Verdana Pro Light"/>
-          <w:sz w:val="21"/>
-          <w:szCs w:val="21"/>
-          <w:lang w:val="fr-FR"/>
-        </w:rPr>
-        <w:t xml:space="preserve"> retenu</w:t>
+        <w:t>Dataset retenu</w:t>
       </w:r>
     </w:p>
     <w:p>
@@ -740,7 +730,6 @@
                 <w:szCs w:val="21"/>
               </w:rPr>
             </w:pPr>
-            <w:proofErr w:type="spellStart"/>
             <w:r>
               <w:rPr>
                 <w:rFonts w:ascii="Verdana Pro Light" w:hAnsi="Verdana Pro Light"/>
@@ -751,7 +740,6 @@
               </w:rPr>
               <w:t>Modèle</w:t>
             </w:r>
-            <w:proofErr w:type="spellEnd"/>
           </w:p>
         </w:tc>
         <w:tc>
@@ -808,20 +796,8 @@
                 <w:sz w:val="21"/>
                 <w:szCs w:val="21"/>
               </w:rPr>
-              <w:t xml:space="preserve">Temps </w:t>
+              <w:t>Temps d’entraînement</w:t>
             </w:r>
-            <w:proofErr w:type="spellStart"/>
-            <w:r>
-              <w:rPr>
-                <w:rFonts w:ascii="Verdana Pro Light" w:hAnsi="Verdana Pro Light"/>
-                <w:b/>
-                <w:bCs/>
-                <w:sz w:val="21"/>
-                <w:szCs w:val="21"/>
-              </w:rPr>
-              <w:t>d’entraînement</w:t>
-            </w:r>
-            <w:proofErr w:type="spellEnd"/>
           </w:p>
         </w:tc>
         <w:tc>
@@ -841,7 +817,6 @@
                 <w:szCs w:val="21"/>
               </w:rPr>
             </w:pPr>
-            <w:proofErr w:type="spellStart"/>
             <w:r>
               <w:rPr>
                 <w:rFonts w:ascii="Verdana Pro Light" w:hAnsi="Verdana Pro Light"/>
@@ -850,31 +825,8 @@
                 <w:sz w:val="21"/>
                 <w:szCs w:val="21"/>
               </w:rPr>
-              <w:t>Ressources</w:t>
+              <w:t>Ressources requises</w:t>
             </w:r>
-            <w:proofErr w:type="spellEnd"/>
-            <w:r>
-              <w:rPr>
-                <w:rFonts w:ascii="Verdana Pro Light" w:hAnsi="Verdana Pro Light"/>
-                <w:b/>
-                <w:bCs/>
-                <w:sz w:val="21"/>
-                <w:szCs w:val="21"/>
-              </w:rPr>
-              <w:t xml:space="preserve"> </w:t>
-            </w:r>
-            <w:proofErr w:type="spellStart"/>
-            <w:r>
-              <w:rPr>
-                <w:rFonts w:ascii="Verdana Pro Light" w:hAnsi="Verdana Pro Light"/>
-                <w:b/>
-                <w:bCs/>
-                <w:sz w:val="21"/>
-                <w:szCs w:val="21"/>
-              </w:rPr>
-              <w:t>requises</w:t>
-            </w:r>
-            <w:proofErr w:type="spellEnd"/>
           </w:p>
         </w:tc>
       </w:tr>
@@ -928,36 +880,8 @@
                 <w:sz w:val="21"/>
                 <w:szCs w:val="21"/>
               </w:rPr>
-              <w:t xml:space="preserve">Bon, </w:t>
+              <w:t>Bon, mais inférieur</w:t>
             </w:r>
-            <w:proofErr w:type="spellStart"/>
-            <w:r>
-              <w:rPr>
-                <w:rFonts w:ascii="Verdana Pro Light" w:hAnsi="Verdana Pro Light"/>
-                <w:sz w:val="21"/>
-                <w:szCs w:val="21"/>
-              </w:rPr>
-              <w:t>mais</w:t>
-            </w:r>
-            <w:proofErr w:type="spellEnd"/>
-            <w:r>
-              <w:rPr>
-                <w:rFonts w:ascii="Verdana Pro Light" w:hAnsi="Verdana Pro Light"/>
-                <w:sz w:val="21"/>
-                <w:szCs w:val="21"/>
-              </w:rPr>
-              <w:t xml:space="preserve"> </w:t>
-            </w:r>
-            <w:proofErr w:type="spellStart"/>
-            <w:r>
-              <w:rPr>
-                <w:rFonts w:ascii="Verdana Pro Light" w:hAnsi="Verdana Pro Light"/>
-                <w:sz w:val="21"/>
-                <w:szCs w:val="21"/>
-              </w:rPr>
-              <w:t>inférieur</w:t>
-            </w:r>
-            <w:proofErr w:type="spellEnd"/>
           </w:p>
         </w:tc>
         <w:tc>
@@ -1000,7 +924,6 @@
                 <w:szCs w:val="21"/>
               </w:rPr>
             </w:pPr>
-            <w:proofErr w:type="spellStart"/>
             <w:r>
               <w:rPr>
                 <w:rFonts w:ascii="Verdana Pro Light" w:hAnsi="Verdana Pro Light"/>
@@ -1009,7 +932,6 @@
               </w:rPr>
               <w:t>Élevées</w:t>
             </w:r>
-            <w:proofErr w:type="spellEnd"/>
           </w:p>
         </w:tc>
       </w:tr>
@@ -1107,7 +1029,6 @@
                 <w:szCs w:val="21"/>
               </w:rPr>
             </w:pPr>
-            <w:proofErr w:type="spellStart"/>
             <w:r>
               <w:rPr>
                 <w:rFonts w:ascii="Verdana Pro Light" w:hAnsi="Verdana Pro Light"/>
@@ -1116,7 +1037,6 @@
               </w:rPr>
               <w:t>Faibles</w:t>
             </w:r>
-            <w:proofErr w:type="spellEnd"/>
           </w:p>
         </w:tc>
       </w:tr>
@@ -1160,27 +1080,7 @@
           <w:lang w:val="fr-FR"/>
         </w:rPr>
         <w:lastRenderedPageBreak/>
-        <w:t>ResNet50, du fait de sa profondeur et de son nombre élevé de paramètres, est particulièrement exposé au risque de surapprentissage (</w:t>
-      </w:r>
-      <w:proofErr w:type="spellStart"/>
-      <w:r>
-        <w:rPr>
-          <w:rFonts w:ascii="Verdana Pro Light" w:hAnsi="Verdana Pro Light"/>
-          <w:sz w:val="21"/>
-          <w:szCs w:val="21"/>
-          <w:lang w:val="fr-FR"/>
-        </w:rPr>
-        <w:t>overfitting</w:t>
-      </w:r>
-      <w:proofErr w:type="spellEnd"/>
-      <w:r>
-        <w:rPr>
-          <w:rFonts w:ascii="Verdana Pro Light" w:hAnsi="Verdana Pro Light"/>
-          <w:sz w:val="21"/>
-          <w:szCs w:val="21"/>
-          <w:lang w:val="fr-FR"/>
-        </w:rPr>
-        <w:t>) lorsque le jeu de données est limité. Les symptômes courants incluent une très faible erreur sur l’ensemble d’entraînement mais une performance dégradée sur la validation ou le test1</w:t>
+        <w:t>ResNet50, du fait de sa profondeur et de son nombre élevé de paramètres, est particulièrement exposé au risque de surapprentissage (overfitting) lorsque le jeu de données est limité. Les symptômes courants incluent une très faible erreur sur l’ensemble d’entraînement mais une performance dégradée sur la validation ou le test1</w:t>
       </w:r>
       <w:hyperlink r:id="rId11" w:tgtFrame="_blank" w:history="1">
         <w:r>
@@ -1209,133 +1109,7 @@
           <w:sz w:val="21"/>
           <w:szCs w:val="21"/>
         </w:rPr>
-        <w:t xml:space="preserve">Pour </w:t>
-      </w:r>
-      <w:proofErr w:type="spellStart"/>
-      <w:r>
-        <w:rPr>
-          <w:rFonts w:ascii="Verdana Pro Light" w:hAnsi="Verdana Pro Light"/>
-          <w:sz w:val="21"/>
-          <w:szCs w:val="21"/>
-        </w:rPr>
-        <w:t>atténuer</w:t>
-      </w:r>
-      <w:proofErr w:type="spellEnd"/>
-      <w:r>
-        <w:rPr>
-          <w:rFonts w:ascii="Verdana Pro Light" w:hAnsi="Verdana Pro Light"/>
-          <w:sz w:val="21"/>
-          <w:szCs w:val="21"/>
-        </w:rPr>
-        <w:t xml:space="preserve"> </w:t>
-      </w:r>
-      <w:proofErr w:type="spellStart"/>
-      <w:r>
-        <w:rPr>
-          <w:rFonts w:ascii="Verdana Pro Light" w:hAnsi="Verdana Pro Light"/>
-          <w:sz w:val="21"/>
-          <w:szCs w:val="21"/>
-        </w:rPr>
-        <w:t>ce</w:t>
-      </w:r>
-      <w:proofErr w:type="spellEnd"/>
-      <w:r>
-        <w:rPr>
-          <w:rFonts w:ascii="Verdana Pro Light" w:hAnsi="Verdana Pro Light"/>
-          <w:sz w:val="21"/>
-          <w:szCs w:val="21"/>
-        </w:rPr>
-        <w:t xml:space="preserve"> </w:t>
-      </w:r>
-      <w:proofErr w:type="spellStart"/>
-      <w:r>
-        <w:rPr>
-          <w:rFonts w:ascii="Verdana Pro Light" w:hAnsi="Verdana Pro Light"/>
-          <w:sz w:val="21"/>
-          <w:szCs w:val="21"/>
-        </w:rPr>
-        <w:t>phénomène</w:t>
-      </w:r>
-      <w:proofErr w:type="spellEnd"/>
-      <w:r>
-        <w:rPr>
-          <w:rFonts w:ascii="Verdana Pro Light" w:hAnsi="Verdana Pro Light"/>
-          <w:sz w:val="21"/>
-          <w:szCs w:val="21"/>
-        </w:rPr>
-        <w:t xml:space="preserve">, </w:t>
-      </w:r>
-      <w:proofErr w:type="spellStart"/>
-      <w:r>
-        <w:rPr>
-          <w:rFonts w:ascii="Verdana Pro Light" w:hAnsi="Verdana Pro Light"/>
-          <w:sz w:val="21"/>
-          <w:szCs w:val="21"/>
-        </w:rPr>
-        <w:t>plusieurs</w:t>
-      </w:r>
-      <w:proofErr w:type="spellEnd"/>
-      <w:r>
-        <w:rPr>
-          <w:rFonts w:ascii="Verdana Pro Light" w:hAnsi="Verdana Pro Light"/>
-          <w:sz w:val="21"/>
-          <w:szCs w:val="21"/>
-        </w:rPr>
-        <w:t xml:space="preserve"> </w:t>
-      </w:r>
-      <w:proofErr w:type="spellStart"/>
-      <w:r>
-        <w:rPr>
-          <w:rFonts w:ascii="Verdana Pro Light" w:hAnsi="Verdana Pro Light"/>
-          <w:sz w:val="21"/>
-          <w:szCs w:val="21"/>
-        </w:rPr>
-        <w:t>stratégies</w:t>
-      </w:r>
-      <w:proofErr w:type="spellEnd"/>
-      <w:r>
-        <w:rPr>
-          <w:rFonts w:ascii="Verdana Pro Light" w:hAnsi="Verdana Pro Light"/>
-          <w:sz w:val="21"/>
-          <w:szCs w:val="21"/>
-        </w:rPr>
-        <w:t xml:space="preserve"> </w:t>
-      </w:r>
-      <w:proofErr w:type="spellStart"/>
-      <w:r>
-        <w:rPr>
-          <w:rFonts w:ascii="Verdana Pro Light" w:hAnsi="Verdana Pro Light"/>
-          <w:sz w:val="21"/>
-          <w:szCs w:val="21"/>
-        </w:rPr>
-        <w:t>sont</w:t>
-      </w:r>
-      <w:proofErr w:type="spellEnd"/>
-      <w:r>
-        <w:rPr>
-          <w:rFonts w:ascii="Verdana Pro Light" w:hAnsi="Verdana Pro Light"/>
-          <w:sz w:val="21"/>
-          <w:szCs w:val="21"/>
-        </w:rPr>
-        <w:t xml:space="preserve"> </w:t>
-      </w:r>
-      <w:proofErr w:type="spellStart"/>
-      <w:r>
-        <w:rPr>
-          <w:rFonts w:ascii="Verdana Pro Light" w:hAnsi="Verdana Pro Light"/>
-          <w:sz w:val="21"/>
-          <w:szCs w:val="21"/>
-        </w:rPr>
-        <w:t>recommandées</w:t>
-      </w:r>
-      <w:proofErr w:type="spellEnd"/>
-      <w:r>
-        <w:rPr>
-          <w:rFonts w:ascii="Verdana Pro Light" w:hAnsi="Verdana Pro Light"/>
-          <w:sz w:val="21"/>
-          <w:szCs w:val="21"/>
-        </w:rPr>
-        <w:t xml:space="preserve"> :</w:t>
+        <w:t>Pour atténuer ce phénomène, plusieurs stratégies sont recommandées :</w:t>
       </w:r>
     </w:p>
     <w:p>
@@ -1370,27 +1144,7 @@
           <w:szCs w:val="21"/>
           <w:lang w:val="fr-FR"/>
         </w:rPr>
-        <w:t xml:space="preserve"> : Utiliser un modèle ResNet50 pré-entraîné sur un large corpus (ex. </w:t>
-      </w:r>
-      <w:proofErr w:type="spellStart"/>
-      <w:r>
-        <w:rPr>
-          <w:rFonts w:ascii="Verdana Pro Light" w:hAnsi="Verdana Pro Light"/>
-          <w:sz w:val="21"/>
-          <w:szCs w:val="21"/>
-          <w:lang w:val="fr-FR"/>
-        </w:rPr>
-        <w:t>ImageNet</w:t>
-      </w:r>
-      <w:proofErr w:type="spellEnd"/>
-      <w:r>
-        <w:rPr>
-          <w:rFonts w:ascii="Verdana Pro Light" w:hAnsi="Verdana Pro Light"/>
-          <w:sz w:val="21"/>
-          <w:szCs w:val="21"/>
-          <w:lang w:val="fr-FR"/>
-        </w:rPr>
-        <w:t>), puis ajuster uniquement les couches finales sur le petit jeu de données cible. Cette approche permet de bénéficier de représentations générales déjà apprises et limite le surapprentissage</w:t>
+        <w:t xml:space="preserve"> : Utiliser un modèle ResNet50 pré-entraîné sur un large corpus (ex. ImageNet), puis ajuster uniquement les couches finales sur le petit jeu de données cible. Cette approche permet de bénéficier de représentations générales déjà apprises et limite le surapprentissage</w:t>
       </w:r>
       <w:hyperlink r:id="rId12" w:tgtFrame="_blank" w:history="1">
         <w:r>
@@ -1446,47 +1200,7 @@
           <w:szCs w:val="21"/>
           <w:lang w:val="fr-FR"/>
         </w:rPr>
-        <w:t xml:space="preserve"> : Appliquer des techniques telles que le dropout, la pénalisation L2 (</w:t>
-      </w:r>
-      <w:proofErr w:type="spellStart"/>
-      <w:r>
-        <w:rPr>
-          <w:rFonts w:ascii="Verdana Pro Light" w:hAnsi="Verdana Pro Light"/>
-          <w:sz w:val="21"/>
-          <w:szCs w:val="21"/>
-          <w:lang w:val="fr-FR"/>
-        </w:rPr>
-        <w:t>weight</w:t>
-      </w:r>
-      <w:proofErr w:type="spellEnd"/>
-      <w:r>
-        <w:rPr>
-          <w:rFonts w:ascii="Verdana Pro Light" w:hAnsi="Verdana Pro Light"/>
-          <w:sz w:val="21"/>
-          <w:szCs w:val="21"/>
-          <w:lang w:val="fr-FR"/>
-        </w:rPr>
-        <w:t xml:space="preserve"> </w:t>
-      </w:r>
-      <w:proofErr w:type="spellStart"/>
-      <w:r>
-        <w:rPr>
-          <w:rFonts w:ascii="Verdana Pro Light" w:hAnsi="Verdana Pro Light"/>
-          <w:sz w:val="21"/>
-          <w:szCs w:val="21"/>
-          <w:lang w:val="fr-FR"/>
-        </w:rPr>
-        <w:t>decay</w:t>
-      </w:r>
-      <w:proofErr w:type="spellEnd"/>
-      <w:r>
-        <w:rPr>
-          <w:rFonts w:ascii="Verdana Pro Light" w:hAnsi="Verdana Pro Light"/>
-          <w:sz w:val="21"/>
-          <w:szCs w:val="21"/>
-          <w:lang w:val="fr-FR"/>
-        </w:rPr>
-        <w:t>) ou la data augmentation (flip, rotation, zoom, etc.) pour augmenter la diversité des exemples vus par le modèle et limiter l’ajustement excessif aux données d’entraînement21.</w:t>
+        <w:t xml:space="preserve"> : Appliquer des techniques telles que le dropout, la pénalisation L2 (weight decay) ou la data augmentation (flip, rotation, zoom, etc.) pour augmenter la diversité des exemples vus par le modèle et limiter l’ajustement excessif aux données d’entraînement21.</w:t>
       </w:r>
     </w:p>
     <w:p>
@@ -1503,7 +1217,6 @@
           <w:lang w:val="fr-FR"/>
         </w:rPr>
       </w:pPr>
-      <w:proofErr w:type="spellStart"/>
       <w:r>
         <w:rPr>
           <w:rFonts w:ascii="Verdana Pro Light" w:hAnsi="Verdana Pro Light"/>
@@ -1513,33 +1226,8 @@
           <w:szCs w:val="21"/>
           <w:lang w:val="fr-FR"/>
         </w:rPr>
-        <w:t>Early</w:t>
-      </w:r>
-      <w:proofErr w:type="spellEnd"/>
-      <w:r>
-        <w:rPr>
-          <w:rFonts w:ascii="Verdana Pro Light" w:hAnsi="Verdana Pro Light"/>
-          <w:b/>
-          <w:bCs/>
-          <w:sz w:val="21"/>
-          <w:szCs w:val="21"/>
-          <w:lang w:val="fr-FR"/>
-        </w:rPr>
-        <w:t xml:space="preserve"> </w:t>
-      </w:r>
-      <w:proofErr w:type="spellStart"/>
-      <w:r>
-        <w:rPr>
-          <w:rFonts w:ascii="Verdana Pro Light" w:hAnsi="Verdana Pro Light"/>
-          <w:b/>
-          <w:bCs/>
-          <w:sz w:val="21"/>
-          <w:szCs w:val="21"/>
-          <w:lang w:val="fr-FR"/>
-        </w:rPr>
-        <w:t>stopping</w:t>
-      </w:r>
-      <w:proofErr w:type="spellEnd"/>
+        <w:t>Early stopping</w:t>
+      </w:r>
       <w:r>
         <w:rPr>
           <w:rFonts w:ascii="Verdana Pro Light" w:hAnsi="Verdana Pro Light"/>
@@ -1851,7 +1539,7 @@
           <w:szCs w:val="21"/>
         </w:rPr>
         <w:pict w14:anchorId="1E7E2381">
-          <v:rect id="_x0000_i1358" style="width:0;height:1.5pt" o:hralign="center" o:hrstd="t" o:hr="t" fillcolor="#a0a0a0" stroked="f"/>
+          <v:rect id="_x0000_i1025" style="width:0;height:1.5pt" o:hralign="center" o:hrstd="t" o:hr="t" fillcolor="#a0a0a0" stroked="f"/>
         </w:pict>
       </w:r>
     </w:p>
@@ -1864,7 +1552,6 @@
           <w:szCs w:val="21"/>
         </w:rPr>
       </w:pPr>
-      <w:proofErr w:type="spellStart"/>
       <w:r>
         <w:rPr>
           <w:rFonts w:ascii="Verdana Pro Light" w:hAnsi="Verdana Pro Light"/>
@@ -1873,40 +1560,7 @@
           <w:sz w:val="21"/>
           <w:szCs w:val="21"/>
         </w:rPr>
-        <w:t>Références</w:t>
-      </w:r>
-      <w:proofErr w:type="spellEnd"/>
-      <w:r>
-        <w:rPr>
-          <w:rFonts w:ascii="Verdana Pro Light" w:hAnsi="Verdana Pro Light"/>
-          <w:b/>
-          <w:bCs/>
-          <w:sz w:val="21"/>
-          <w:szCs w:val="21"/>
-        </w:rPr>
-        <w:t xml:space="preserve"> </w:t>
-      </w:r>
-      <w:proofErr w:type="spellStart"/>
-      <w:r>
-        <w:rPr>
-          <w:rFonts w:ascii="Verdana Pro Light" w:hAnsi="Verdana Pro Light"/>
-          <w:b/>
-          <w:bCs/>
-          <w:sz w:val="21"/>
-          <w:szCs w:val="21"/>
-        </w:rPr>
-        <w:t>principales</w:t>
-      </w:r>
-      <w:proofErr w:type="spellEnd"/>
-      <w:r>
-        <w:rPr>
-          <w:rFonts w:ascii="Verdana Pro Light" w:hAnsi="Verdana Pro Light"/>
-          <w:b/>
-          <w:bCs/>
-          <w:sz w:val="21"/>
-          <w:szCs w:val="21"/>
-        </w:rPr>
-        <w:t xml:space="preserve"> :</w:t>
+        <w:t>Références principales :</w:t>
       </w:r>
     </w:p>
     <w:p>
@@ -1985,36 +1639,8 @@
           <w:sz w:val="21"/>
           <w:szCs w:val="21"/>
         </w:rPr>
-        <w:t xml:space="preserve"> </w:t>
-      </w:r>
-      <w:proofErr w:type="spellStart"/>
-      <w:r>
-        <w:rPr>
-          <w:rFonts w:ascii="Verdana Pro Light" w:hAnsi="Verdana Pro Light"/>
-          <w:sz w:val="21"/>
-          <w:szCs w:val="21"/>
-        </w:rPr>
-        <w:t>arXiv</w:t>
-      </w:r>
-      <w:proofErr w:type="spellEnd"/>
-      <w:r>
-        <w:rPr>
-          <w:rFonts w:ascii="Verdana Pro Light" w:hAnsi="Verdana Pro Light"/>
-          <w:sz w:val="21"/>
-          <w:szCs w:val="21"/>
-        </w:rPr>
-        <w:t xml:space="preserve"> 2024, étude comparative MobileViTv2 vs </w:t>
-      </w:r>
-      <w:proofErr w:type="spellStart"/>
-      <w:r>
-        <w:rPr>
-          <w:rFonts w:ascii="Verdana Pro Light" w:hAnsi="Verdana Pro Light"/>
-          <w:sz w:val="21"/>
-          <w:szCs w:val="21"/>
-        </w:rPr>
-        <w:t>ResNet</w:t>
-      </w:r>
-      <w:proofErr w:type="spellEnd"/>
+        <w:t xml:space="preserve"> arXiv 2024, étude comparative MobileViTv2 vs ResNet</w:t>
+      </w:r>
     </w:p>
     <w:p>
       <w:pPr>
@@ -2049,27 +1675,7 @@
           <w:szCs w:val="21"/>
           <w:lang w:val="fr-FR"/>
         </w:rPr>
-        <w:t xml:space="preserve"> </w:t>
-      </w:r>
-      <w:proofErr w:type="spellStart"/>
-      <w:r>
-        <w:rPr>
-          <w:rFonts w:ascii="Verdana Pro Light" w:hAnsi="Verdana Pro Light"/>
-          <w:sz w:val="21"/>
-          <w:szCs w:val="21"/>
-          <w:lang w:val="fr-FR"/>
-        </w:rPr>
-        <w:t>Innovatiana</w:t>
-      </w:r>
-      <w:proofErr w:type="spellEnd"/>
-      <w:r>
-        <w:rPr>
-          <w:rFonts w:ascii="Verdana Pro Light" w:hAnsi="Verdana Pro Light"/>
-          <w:sz w:val="21"/>
-          <w:szCs w:val="21"/>
-          <w:lang w:val="fr-FR"/>
-        </w:rPr>
-        <w:t>, transfert d’apprentissage et surapprentissage ResNet50</w:t>
+        <w:t xml:space="preserve"> Innovatiana, transfert d’apprentissage et surapprentissage ResNet50</w:t>
       </w:r>
     </w:p>
     <w:p>
@@ -2102,25 +1708,7 @@
           <w:sz w:val="21"/>
           <w:szCs w:val="21"/>
         </w:rPr>
-        <w:t xml:space="preserve"> </w:t>
-      </w:r>
-      <w:proofErr w:type="spellStart"/>
-      <w:r>
-        <w:rPr>
-          <w:rFonts w:ascii="Verdana Pro Light" w:hAnsi="Verdana Pro Light"/>
-          <w:sz w:val="21"/>
-          <w:szCs w:val="21"/>
-        </w:rPr>
-        <w:t>HuggingFace</w:t>
-      </w:r>
-      <w:proofErr w:type="spellEnd"/>
-      <w:r>
-        <w:rPr>
-          <w:rFonts w:ascii="Verdana Pro Light" w:hAnsi="Verdana Pro Light"/>
-          <w:sz w:val="21"/>
-          <w:szCs w:val="21"/>
-        </w:rPr>
-        <w:t>, documentation MobileViTv2</w:t>
+        <w:t xml:space="preserve"> HuggingFace, documentation MobileViTv2</w:t>
       </w:r>
     </w:p>
     <w:p>
@@ -2298,87 +1886,37 @@
           <w:sz w:val="21"/>
           <w:szCs w:val="21"/>
         </w:rPr>
-        <w:t xml:space="preserve">blah </w:t>
-      </w:r>
-      <w:proofErr w:type="spellStart"/>
-      <w:r>
-        <w:rPr>
-          <w:rFonts w:ascii="Verdana Pro Light" w:hAnsi="Verdana Pro Light"/>
-          <w:sz w:val="21"/>
-          <w:szCs w:val="21"/>
-        </w:rPr>
-        <w:t>bla</w:t>
-      </w:r>
-      <w:proofErr w:type="spellEnd"/>
-    </w:p>
-    <w:p>
-      <w:pPr>
-        <w:jc w:val="both"/>
-        <w:rPr>
-          <w:rFonts w:ascii="Verdana Pro Light" w:hAnsi="Verdana Pro Light"/>
-          <w:sz w:val="21"/>
-          <w:szCs w:val="21"/>
-        </w:rPr>
-      </w:pPr>
-    </w:p>
-    <w:p>
-      <w:pPr>
-        <w:jc w:val="both"/>
-        <w:rPr>
-          <w:rFonts w:ascii="Verdana Pro Light" w:hAnsi="Verdana Pro Light"/>
-          <w:sz w:val="21"/>
-          <w:szCs w:val="21"/>
-          <w:lang w:val="fr-FR"/>
-        </w:rPr>
-      </w:pPr>
-      <w:r>
-        <w:rPr>
-          <w:rFonts w:ascii="Verdana Pro Light" w:hAnsi="Verdana Pro Light"/>
-          <w:sz w:val="21"/>
-          <w:szCs w:val="21"/>
-          <w:lang w:val="fr-FR"/>
-        </w:rPr>
-        <w:t xml:space="preserve">Les réseaux de neurones convolutifs (CNN) sont des architectures de </w:t>
-      </w:r>
-      <w:proofErr w:type="spellStart"/>
-      <w:r>
-        <w:rPr>
-          <w:rFonts w:ascii="Verdana Pro Light" w:hAnsi="Verdana Pro Light"/>
-          <w:sz w:val="21"/>
-          <w:szCs w:val="21"/>
-          <w:lang w:val="fr-FR"/>
-        </w:rPr>
-        <w:t>deep</w:t>
-      </w:r>
-      <w:proofErr w:type="spellEnd"/>
-      <w:r>
-        <w:rPr>
-          <w:rFonts w:ascii="Verdana Pro Light" w:hAnsi="Verdana Pro Light"/>
-          <w:sz w:val="21"/>
-          <w:szCs w:val="21"/>
-          <w:lang w:val="fr-FR"/>
-        </w:rPr>
-        <w:t xml:space="preserve"> </w:t>
-      </w:r>
-      <w:proofErr w:type="spellStart"/>
-      <w:r>
-        <w:rPr>
-          <w:rFonts w:ascii="Verdana Pro Light" w:hAnsi="Verdana Pro Light"/>
-          <w:sz w:val="21"/>
-          <w:szCs w:val="21"/>
-          <w:lang w:val="fr-FR"/>
-        </w:rPr>
-        <w:t>learning</w:t>
-      </w:r>
-      <w:proofErr w:type="spellEnd"/>
-      <w:r>
-        <w:rPr>
-          <w:rFonts w:ascii="Verdana Pro Light" w:hAnsi="Verdana Pro Light"/>
-          <w:sz w:val="21"/>
-          <w:szCs w:val="21"/>
-          <w:lang w:val="fr-FR"/>
-        </w:rPr>
-        <w:t xml:space="preserve"> conçues pour traiter des données structurées en grille, telles que les images. Leur composant fondamental est la couche de convolution, qui applique des filtres pour extraire automatiquement des caractéristiques locales (motifs, textures, formes). Cette opération permet de détecter des structures pertinentes tout en réduisant la complexité des données.</w:t>
+        <w:t>blah bla</w:t>
+      </w:r>
+    </w:p>
+    <w:p>
+      <w:pPr>
+        <w:jc w:val="both"/>
+        <w:rPr>
+          <w:rFonts w:ascii="Verdana Pro Light" w:hAnsi="Verdana Pro Light"/>
+          <w:sz w:val="21"/>
+          <w:szCs w:val="21"/>
+        </w:rPr>
+      </w:pPr>
+    </w:p>
+    <w:p>
+      <w:pPr>
+        <w:jc w:val="both"/>
+        <w:rPr>
+          <w:rFonts w:ascii="Verdana Pro Light" w:hAnsi="Verdana Pro Light"/>
+          <w:sz w:val="21"/>
+          <w:szCs w:val="21"/>
+          <w:lang w:val="fr-FR"/>
+        </w:rPr>
+      </w:pPr>
+      <w:r>
+        <w:rPr>
+          <w:rFonts w:ascii="Verdana Pro Light" w:hAnsi="Verdana Pro Light"/>
+          <w:sz w:val="21"/>
+          <w:szCs w:val="21"/>
+          <w:lang w:val="fr-FR"/>
+        </w:rPr>
+        <w:t>Les réseaux de neurones convolutifs (CNN) sont des architectures de deep learning conçues pour traiter des données structurées en grille, telles que les images. Leur composant fondamental est la couche de convolution, qui applique des filtres pour extraire automatiquement des caractéristiques locales (motifs, textures, formes). Cette opération permet de détecter des structures pertinentes tout en réduisant la complexité des données.</w:t>
       </w:r>
     </w:p>
     <w:p>
@@ -2440,27 +1978,7 @@
           <w:szCs w:val="21"/>
           <w:lang w:val="fr-FR"/>
         </w:rPr>
-        <w:t xml:space="preserve">: </w:t>
-      </w:r>
-      <w:proofErr w:type="spellStart"/>
-      <w:r>
-        <w:rPr>
-          <w:rFonts w:ascii="Verdana Pro Light" w:hAnsi="Verdana Pro Light"/>
-          <w:sz w:val="21"/>
-          <w:szCs w:val="21"/>
-          <w:lang w:val="fr-FR"/>
-        </w:rPr>
-        <w:t>ReLU</w:t>
-      </w:r>
-      <w:proofErr w:type="spellEnd"/>
-      <w:r>
-        <w:rPr>
-          <w:rFonts w:ascii="Verdana Pro Light" w:hAnsi="Verdana Pro Light"/>
-          <w:sz w:val="21"/>
-          <w:szCs w:val="21"/>
-          <w:lang w:val="fr-FR"/>
-        </w:rPr>
-        <w:t>) pour mod</w:t>
+        <w:t>: ReLU) pour mod</w:t>
       </w:r>
       <w:r>
         <w:rPr>
@@ -2502,27 +2020,7 @@
           <w:szCs w:val="21"/>
           <w:lang w:val="fr-FR"/>
         </w:rPr>
-        <w:t xml:space="preserve">Des couches de </w:t>
-      </w:r>
-      <w:proofErr w:type="spellStart"/>
-      <w:r>
-        <w:rPr>
-          <w:rFonts w:ascii="Verdana Pro Light" w:hAnsi="Verdana Pro Light"/>
-          <w:sz w:val="21"/>
-          <w:szCs w:val="21"/>
-          <w:lang w:val="fr-FR"/>
-        </w:rPr>
-        <w:t>pooling</w:t>
-      </w:r>
-      <w:proofErr w:type="spellEnd"/>
-      <w:r>
-        <w:rPr>
-          <w:rFonts w:ascii="Verdana Pro Light" w:hAnsi="Verdana Pro Light"/>
-          <w:sz w:val="21"/>
-          <w:szCs w:val="21"/>
-          <w:lang w:val="fr-FR"/>
-        </w:rPr>
-        <w:t xml:space="preserve"> pour réduire la dimension spatiale et rendre le modèle plus robuste,</w:t>
+        <w:t>Des couches de pooling pour réduire la dimension spatiale et rendre le modèle plus robuste,</w:t>
       </w:r>
     </w:p>
     <w:p>
@@ -2566,27 +2064,7 @@
           <w:szCs w:val="21"/>
           <w:lang w:val="fr-FR"/>
         </w:rPr>
-        <w:t>ResNet50 est une architecture profonde (50 couches pondérées) qui utilise des blocs résiduels et des connexions de saut (skip connections). Chaque bloc résiduel "</w:t>
-      </w:r>
-      <w:proofErr w:type="spellStart"/>
-      <w:r>
-        <w:rPr>
-          <w:rFonts w:ascii="Verdana Pro Light" w:hAnsi="Verdana Pro Light"/>
-          <w:sz w:val="21"/>
-          <w:szCs w:val="21"/>
-          <w:lang w:val="fr-FR"/>
-        </w:rPr>
-        <w:t>bottleneck</w:t>
-      </w:r>
-      <w:proofErr w:type="spellEnd"/>
-      <w:r>
-        <w:rPr>
-          <w:rFonts w:ascii="Verdana Pro Light" w:hAnsi="Verdana Pro Light"/>
-          <w:sz w:val="21"/>
-          <w:szCs w:val="21"/>
-          <w:lang w:val="fr-FR"/>
-        </w:rPr>
-        <w:t>" est composé de trois couches</w:t>
+        <w:t>ResNet50 est une architecture profonde (50 couches pondérées) qui utilise des blocs résiduels et des connexions de saut (skip connections). Chaque bloc résiduel "bottleneck" est composé de trois couches</w:t>
       </w:r>
       <w:r>
         <w:rPr>
@@ -2872,14 +2350,18 @@
         <w:jc w:val="both"/>
         <w:rPr>
           <w:rFonts w:ascii="Verdana Pro Light" w:hAnsi="Verdana Pro Light"/>
-          <w:sz w:val="21"/>
-          <w:szCs w:val="21"/>
-          <w:lang w:val="fr-FR"/>
-        </w:rPr>
-      </w:pPr>
-      <w:r>
-        <w:rPr>
-          <w:rFonts w:ascii="Verdana Pro Light" w:hAnsi="Verdana Pro Light"/>
+          <w:b/>
+          <w:bCs/>
+          <w:sz w:val="21"/>
+          <w:szCs w:val="21"/>
+          <w:lang w:val="fr-FR"/>
+        </w:rPr>
+      </w:pPr>
+      <w:r>
+        <w:rPr>
+          <w:rFonts w:ascii="Verdana Pro Light" w:hAnsi="Verdana Pro Light"/>
+          <w:b/>
+          <w:bCs/>
           <w:sz w:val="21"/>
           <w:szCs w:val="21"/>
           <w:lang w:val="fr-FR"/>
@@ -2897,7 +2379,6 @@
           <w:lang w:val="fr-FR"/>
         </w:rPr>
       </w:pPr>
-      <w:proofErr w:type="spellStart"/>
       <w:r>
         <w:rPr>
           <w:rFonts w:ascii="Verdana Pro Light" w:hAnsi="Verdana Pro Light"/>
@@ -2907,7 +2388,6 @@
         </w:rPr>
         <w:t>text</w:t>
       </w:r>
-      <w:proofErr w:type="spellEnd"/>
     </w:p>
     <w:p>
       <w:pPr>
@@ -2966,19 +2446,8 @@
           <w:szCs w:val="21"/>
           <w:lang w:val="fr-FR"/>
         </w:rPr>
-        <w:t xml:space="preserve">Convolution 7x7 + Max </w:t>
-      </w:r>
-      <w:proofErr w:type="spellStart"/>
-      <w:r>
-        <w:rPr>
-          <w:rFonts w:ascii="Verdana Pro Light" w:hAnsi="Verdana Pro Light"/>
-          <w:sz w:val="21"/>
-          <w:szCs w:val="21"/>
-          <w:lang w:val="fr-FR"/>
-        </w:rPr>
-        <w:t>Pooling</w:t>
-      </w:r>
-      <w:proofErr w:type="spellEnd"/>
+        <w:t>Convolution 7x7 + Max Pooling</w:t>
+      </w:r>
     </w:p>
     <w:p>
       <w:pPr>
@@ -3064,19 +2533,55 @@
           <w:szCs w:val="21"/>
           <w:lang w:val="fr-FR"/>
         </w:rPr>
-        <w:t xml:space="preserve">siduel </w:t>
-      </w:r>
-      <w:proofErr w:type="spellStart"/>
-      <w:r>
-        <w:rPr>
-          <w:rFonts w:ascii="Verdana Pro Light" w:hAnsi="Verdana Pro Light"/>
-          <w:sz w:val="21"/>
-          <w:szCs w:val="21"/>
-          <w:lang w:val="fr-FR"/>
-        </w:rPr>
-        <w:t>Bottleneck</w:t>
-      </w:r>
-      <w:proofErr w:type="spellEnd"/>
+        <w:t xml:space="preserve">siduel Bottleneck </w:t>
+      </w:r>
+      <w:r>
+        <w:rPr>
+          <w:rFonts w:ascii="Verdana Pro Light" w:hAnsi="Verdana Pro Light" w:cs="Aptos"/>
+          <w:sz w:val="21"/>
+          <w:szCs w:val="21"/>
+          <w:lang w:val="fr-FR"/>
+        </w:rPr>
+        <w:t>×</w:t>
+      </w:r>
+      <w:r>
+        <w:rPr>
+          <w:rFonts w:ascii="Verdana Pro Light" w:hAnsi="Verdana Pro Light"/>
+          <w:sz w:val="21"/>
+          <w:szCs w:val="21"/>
+          <w:lang w:val="fr-FR"/>
+        </w:rPr>
+        <w:t xml:space="preserve"> N                           </w:t>
+      </w:r>
+      <w:r>
+        <w:rPr>
+          <w:rFonts w:ascii="Arial" w:hAnsi="Arial" w:cs="Arial"/>
+          <w:sz w:val="21"/>
+          <w:szCs w:val="21"/>
+          <w:lang w:val="fr-FR"/>
+        </w:rPr>
+        <w:t>║</w:t>
+      </w:r>
+    </w:p>
+    <w:p>
+      <w:pPr>
+        <w:jc w:val="both"/>
+        <w:rPr>
+          <w:rFonts w:ascii="Verdana Pro Light" w:hAnsi="Verdana Pro Light"/>
+          <w:sz w:val="21"/>
+          <w:szCs w:val="21"/>
+          <w:lang w:val="fr-FR"/>
+        </w:rPr>
+      </w:pPr>
+      <w:r>
+        <w:rPr>
+          <w:rFonts w:ascii="Arial" w:hAnsi="Arial" w:cs="Arial"/>
+          <w:sz w:val="21"/>
+          <w:szCs w:val="21"/>
+          <w:lang w:val="fr-FR"/>
+        </w:rPr>
+        <w:t>║</w:t>
+      </w:r>
       <w:r>
         <w:rPr>
           <w:rFonts w:ascii="Verdana Pro Light" w:hAnsi="Verdana Pro Light"/>
@@ -3093,6 +2598,675 @@
           <w:szCs w:val="21"/>
           <w:lang w:val="fr-FR"/>
         </w:rPr>
+        <w:t>┌─────────────┐</w:t>
+      </w:r>
+      <w:r>
+        <w:rPr>
+          <w:rFonts w:ascii="Verdana Pro Light" w:hAnsi="Verdana Pro Light"/>
+          <w:sz w:val="21"/>
+          <w:szCs w:val="21"/>
+          <w:lang w:val="fr-FR"/>
+        </w:rPr>
+        <w:t xml:space="preserve"> </w:t>
+      </w:r>
+      <w:r>
+        <w:rPr>
+          <w:rFonts w:ascii="Verdana Pro Light" w:hAnsi="Verdana Pro Light" w:cs="Aptos"/>
+          <w:sz w:val="21"/>
+          <w:szCs w:val="21"/>
+          <w:lang w:val="fr-FR"/>
+        </w:rPr>
+        <w:t>┌─────────────┐</w:t>
+      </w:r>
+      <w:r>
+        <w:rPr>
+          <w:rFonts w:ascii="Verdana Pro Light" w:hAnsi="Verdana Pro Light"/>
+          <w:sz w:val="21"/>
+          <w:szCs w:val="21"/>
+          <w:lang w:val="fr-FR"/>
+        </w:rPr>
+        <w:t xml:space="preserve"> </w:t>
+      </w:r>
+      <w:r>
+        <w:rPr>
+          <w:rFonts w:ascii="Verdana Pro Light" w:hAnsi="Verdana Pro Light" w:cs="Aptos"/>
+          <w:sz w:val="21"/>
+          <w:szCs w:val="21"/>
+          <w:lang w:val="fr-FR"/>
+        </w:rPr>
+        <w:t>┌─────────────┐</w:t>
+      </w:r>
+      <w:r>
+        <w:rPr>
+          <w:rFonts w:ascii="Verdana Pro Light" w:hAnsi="Verdana Pro Light"/>
+          <w:sz w:val="21"/>
+          <w:szCs w:val="21"/>
+          <w:lang w:val="fr-FR"/>
+        </w:rPr>
+        <w:t xml:space="preserve">          </w:t>
+      </w:r>
+      <w:r>
+        <w:rPr>
+          <w:rFonts w:ascii="Arial" w:hAnsi="Arial" w:cs="Arial"/>
+          <w:sz w:val="21"/>
+          <w:szCs w:val="21"/>
+          <w:lang w:val="fr-FR"/>
+        </w:rPr>
+        <w:t>║</w:t>
+      </w:r>
+    </w:p>
+    <w:p>
+      <w:pPr>
+        <w:jc w:val="both"/>
+        <w:rPr>
+          <w:rFonts w:ascii="Verdana Pro Light" w:hAnsi="Verdana Pro Light"/>
+          <w:sz w:val="21"/>
+          <w:szCs w:val="21"/>
+          <w:lang w:val="fr-FR"/>
+        </w:rPr>
+      </w:pPr>
+      <w:r>
+        <w:rPr>
+          <w:rFonts w:ascii="Arial" w:hAnsi="Arial" w:cs="Arial"/>
+          <w:sz w:val="21"/>
+          <w:szCs w:val="21"/>
+          <w:lang w:val="fr-FR"/>
+        </w:rPr>
+        <w:t>║</w:t>
+      </w:r>
+      <w:r>
+        <w:rPr>
+          <w:rFonts w:ascii="Verdana Pro Light" w:hAnsi="Verdana Pro Light"/>
+          <w:sz w:val="21"/>
+          <w:szCs w:val="21"/>
+          <w:lang w:val="fr-FR"/>
+        </w:rPr>
+        <w:t xml:space="preserve"> </w:t>
+      </w:r>
+      <w:r>
+        <w:rPr>
+          <w:rFonts w:ascii="Verdana Pro Light" w:hAnsi="Verdana Pro Light" w:cs="Aptos"/>
+          <w:sz w:val="21"/>
+          <w:szCs w:val="21"/>
+          <w:lang w:val="fr-FR"/>
+        </w:rPr>
+        <w:t>│</w:t>
+      </w:r>
+      <w:r>
+        <w:rPr>
+          <w:rFonts w:ascii="Verdana Pro Light" w:hAnsi="Verdana Pro Light"/>
+          <w:sz w:val="21"/>
+          <w:szCs w:val="21"/>
+          <w:lang w:val="fr-FR"/>
+        </w:rPr>
+        <w:t xml:space="preserve"> Conv 1x1    </w:t>
+      </w:r>
+      <w:r>
+        <w:rPr>
+          <w:rFonts w:ascii="Verdana Pro Light" w:hAnsi="Verdana Pro Light" w:cs="Aptos"/>
+          <w:sz w:val="21"/>
+          <w:szCs w:val="21"/>
+          <w:lang w:val="fr-FR"/>
+        </w:rPr>
+        <w:t>│</w:t>
+      </w:r>
+      <w:r>
+        <w:rPr>
+          <w:rFonts w:ascii="Verdana Pro Light" w:hAnsi="Verdana Pro Light"/>
+          <w:sz w:val="21"/>
+          <w:szCs w:val="21"/>
+          <w:lang w:val="fr-FR"/>
+        </w:rPr>
+        <w:t xml:space="preserve"> </w:t>
+      </w:r>
+      <w:r>
+        <w:rPr>
+          <w:rFonts w:ascii="Verdana Pro Light" w:hAnsi="Verdana Pro Light" w:cs="Aptos"/>
+          <w:sz w:val="21"/>
+          <w:szCs w:val="21"/>
+          <w:lang w:val="fr-FR"/>
+        </w:rPr>
+        <w:t>│</w:t>
+      </w:r>
+      <w:r>
+        <w:rPr>
+          <w:rFonts w:ascii="Verdana Pro Light" w:hAnsi="Verdana Pro Light"/>
+          <w:sz w:val="21"/>
+          <w:szCs w:val="21"/>
+          <w:lang w:val="fr-FR"/>
+        </w:rPr>
+        <w:t xml:space="preserve"> Conv 3x3    </w:t>
+      </w:r>
+      <w:r>
+        <w:rPr>
+          <w:rFonts w:ascii="Verdana Pro Light" w:hAnsi="Verdana Pro Light" w:cs="Aptos"/>
+          <w:sz w:val="21"/>
+          <w:szCs w:val="21"/>
+          <w:lang w:val="fr-FR"/>
+        </w:rPr>
+        <w:t>│</w:t>
+      </w:r>
+      <w:r>
+        <w:rPr>
+          <w:rFonts w:ascii="Verdana Pro Light" w:hAnsi="Verdana Pro Light"/>
+          <w:sz w:val="21"/>
+          <w:szCs w:val="21"/>
+          <w:lang w:val="fr-FR"/>
+        </w:rPr>
+        <w:t xml:space="preserve"> </w:t>
+      </w:r>
+      <w:r>
+        <w:rPr>
+          <w:rFonts w:ascii="Verdana Pro Light" w:hAnsi="Verdana Pro Light" w:cs="Aptos"/>
+          <w:sz w:val="21"/>
+          <w:szCs w:val="21"/>
+          <w:lang w:val="fr-FR"/>
+        </w:rPr>
+        <w:t>│</w:t>
+      </w:r>
+      <w:r>
+        <w:rPr>
+          <w:rFonts w:ascii="Verdana Pro Light" w:hAnsi="Verdana Pro Light"/>
+          <w:sz w:val="21"/>
+          <w:szCs w:val="21"/>
+          <w:lang w:val="fr-FR"/>
+        </w:rPr>
+        <w:t xml:space="preserve"> Conv 1x1    </w:t>
+      </w:r>
+      <w:r>
+        <w:rPr>
+          <w:rFonts w:ascii="Verdana Pro Light" w:hAnsi="Verdana Pro Light" w:cs="Aptos"/>
+          <w:sz w:val="21"/>
+          <w:szCs w:val="21"/>
+          <w:lang w:val="fr-FR"/>
+        </w:rPr>
+        <w:t>│</w:t>
+      </w:r>
+      <w:r>
+        <w:rPr>
+          <w:rFonts w:ascii="Verdana Pro Light" w:hAnsi="Verdana Pro Light"/>
+          <w:sz w:val="21"/>
+          <w:szCs w:val="21"/>
+          <w:lang w:val="fr-FR"/>
+        </w:rPr>
+        <w:t xml:space="preserve">          </w:t>
+      </w:r>
+      <w:r>
+        <w:rPr>
+          <w:rFonts w:ascii="Arial" w:hAnsi="Arial" w:cs="Arial"/>
+          <w:sz w:val="21"/>
+          <w:szCs w:val="21"/>
+          <w:lang w:val="fr-FR"/>
+        </w:rPr>
+        <w:t>║</w:t>
+      </w:r>
+    </w:p>
+    <w:p>
+      <w:pPr>
+        <w:jc w:val="both"/>
+        <w:rPr>
+          <w:rFonts w:ascii="Verdana Pro Light" w:hAnsi="Verdana Pro Light"/>
+          <w:sz w:val="21"/>
+          <w:szCs w:val="21"/>
+          <w:lang w:val="fr-FR"/>
+        </w:rPr>
+      </w:pPr>
+      <w:r>
+        <w:rPr>
+          <w:rFonts w:ascii="Arial" w:hAnsi="Arial" w:cs="Arial"/>
+          <w:sz w:val="21"/>
+          <w:szCs w:val="21"/>
+          <w:lang w:val="fr-FR"/>
+        </w:rPr>
+        <w:t>║</w:t>
+      </w:r>
+      <w:r>
+        <w:rPr>
+          <w:rFonts w:ascii="Verdana Pro Light" w:hAnsi="Verdana Pro Light"/>
+          <w:sz w:val="21"/>
+          <w:szCs w:val="21"/>
+          <w:lang w:val="fr-FR"/>
+        </w:rPr>
+        <w:t xml:space="preserve"> </w:t>
+      </w:r>
+      <w:r>
+        <w:rPr>
+          <w:rFonts w:ascii="Verdana Pro Light" w:hAnsi="Verdana Pro Light" w:cs="Aptos"/>
+          <w:sz w:val="21"/>
+          <w:szCs w:val="21"/>
+          <w:lang w:val="fr-FR"/>
+        </w:rPr>
+        <w:t>└─────────────┘</w:t>
+      </w:r>
+      <w:r>
+        <w:rPr>
+          <w:rFonts w:ascii="Verdana Pro Light" w:hAnsi="Verdana Pro Light"/>
+          <w:sz w:val="21"/>
+          <w:szCs w:val="21"/>
+          <w:lang w:val="fr-FR"/>
+        </w:rPr>
+        <w:t xml:space="preserve"> </w:t>
+      </w:r>
+      <w:r>
+        <w:rPr>
+          <w:rFonts w:ascii="Verdana Pro Light" w:hAnsi="Verdana Pro Light" w:cs="Aptos"/>
+          <w:sz w:val="21"/>
+          <w:szCs w:val="21"/>
+          <w:lang w:val="fr-FR"/>
+        </w:rPr>
+        <w:t>└─────────────┘</w:t>
+      </w:r>
+      <w:r>
+        <w:rPr>
+          <w:rFonts w:ascii="Verdana Pro Light" w:hAnsi="Verdana Pro Light"/>
+          <w:sz w:val="21"/>
+          <w:szCs w:val="21"/>
+          <w:lang w:val="fr-FR"/>
+        </w:rPr>
+        <w:t xml:space="preserve"> </w:t>
+      </w:r>
+      <w:r>
+        <w:rPr>
+          <w:rFonts w:ascii="Verdana Pro Light" w:hAnsi="Verdana Pro Light" w:cs="Aptos"/>
+          <w:sz w:val="21"/>
+          <w:szCs w:val="21"/>
+          <w:lang w:val="fr-FR"/>
+        </w:rPr>
+        <w:t>└─────────────┘</w:t>
+      </w:r>
+      <w:r>
+        <w:rPr>
+          <w:rFonts w:ascii="Verdana Pro Light" w:hAnsi="Verdana Pro Light"/>
+          <w:sz w:val="21"/>
+          <w:szCs w:val="21"/>
+          <w:lang w:val="fr-FR"/>
+        </w:rPr>
+        <w:t xml:space="preserve">          </w:t>
+      </w:r>
+      <w:r>
+        <w:rPr>
+          <w:rFonts w:ascii="Arial" w:hAnsi="Arial" w:cs="Arial"/>
+          <w:sz w:val="21"/>
+          <w:szCs w:val="21"/>
+          <w:lang w:val="fr-FR"/>
+        </w:rPr>
+        <w:t>║</w:t>
+      </w:r>
+    </w:p>
+    <w:p>
+      <w:pPr>
+        <w:jc w:val="both"/>
+        <w:rPr>
+          <w:rFonts w:ascii="Verdana Pro Light" w:hAnsi="Verdana Pro Light"/>
+          <w:sz w:val="21"/>
+          <w:szCs w:val="21"/>
+          <w:lang w:val="fr-FR"/>
+        </w:rPr>
+      </w:pPr>
+      <w:r>
+        <w:rPr>
+          <w:rFonts w:ascii="Arial" w:hAnsi="Arial" w:cs="Arial"/>
+          <w:sz w:val="21"/>
+          <w:szCs w:val="21"/>
+          <w:lang w:val="fr-FR"/>
+        </w:rPr>
+        <w:t>║</w:t>
+      </w:r>
+      <w:r>
+        <w:rPr>
+          <w:rFonts w:ascii="Verdana Pro Light" w:hAnsi="Verdana Pro Light"/>
+          <w:sz w:val="21"/>
+          <w:szCs w:val="21"/>
+          <w:lang w:val="fr-FR"/>
+        </w:rPr>
+        <w:t xml:space="preserve">    BatchNorm + ReLU apr</w:t>
+      </w:r>
+      <w:r>
+        <w:rPr>
+          <w:rFonts w:ascii="Verdana Pro Light" w:hAnsi="Verdana Pro Light" w:cs="Aptos"/>
+          <w:sz w:val="21"/>
+          <w:szCs w:val="21"/>
+          <w:lang w:val="fr-FR"/>
+        </w:rPr>
+        <w:t>è</w:t>
+      </w:r>
+      <w:r>
+        <w:rPr>
+          <w:rFonts w:ascii="Verdana Pro Light" w:hAnsi="Verdana Pro Light"/>
+          <w:sz w:val="21"/>
+          <w:szCs w:val="21"/>
+          <w:lang w:val="fr-FR"/>
+        </w:rPr>
+        <w:t xml:space="preserve">s chaque conv                    </w:t>
+      </w:r>
+      <w:r>
+        <w:rPr>
+          <w:rFonts w:ascii="Arial" w:hAnsi="Arial" w:cs="Arial"/>
+          <w:sz w:val="21"/>
+          <w:szCs w:val="21"/>
+          <w:lang w:val="fr-FR"/>
+        </w:rPr>
+        <w:t>║</w:t>
+      </w:r>
+    </w:p>
+    <w:p>
+      <w:pPr>
+        <w:jc w:val="both"/>
+        <w:rPr>
+          <w:rFonts w:ascii="Verdana Pro Light" w:hAnsi="Verdana Pro Light"/>
+          <w:sz w:val="21"/>
+          <w:szCs w:val="21"/>
+          <w:lang w:val="fr-FR"/>
+        </w:rPr>
+      </w:pPr>
+      <w:r>
+        <w:rPr>
+          <w:rFonts w:ascii="Arial" w:hAnsi="Arial" w:cs="Arial"/>
+          <w:sz w:val="21"/>
+          <w:szCs w:val="21"/>
+          <w:lang w:val="fr-FR"/>
+        </w:rPr>
+        <w:t>║</w:t>
+      </w:r>
+      <w:r>
+        <w:rPr>
+          <w:rFonts w:ascii="Verdana Pro Light" w:hAnsi="Verdana Pro Light"/>
+          <w:sz w:val="21"/>
+          <w:szCs w:val="21"/>
+          <w:lang w:val="fr-FR"/>
+        </w:rPr>
+        <w:t xml:space="preserve">    Connexion de saut (skip connection)                   </w:t>
+      </w:r>
+      <w:r>
+        <w:rPr>
+          <w:rFonts w:ascii="Arial" w:hAnsi="Arial" w:cs="Arial"/>
+          <w:sz w:val="21"/>
+          <w:szCs w:val="21"/>
+          <w:lang w:val="fr-FR"/>
+        </w:rPr>
+        <w:t>║</w:t>
+      </w:r>
+    </w:p>
+    <w:p>
+      <w:pPr>
+        <w:jc w:val="both"/>
+        <w:rPr>
+          <w:rFonts w:ascii="Verdana Pro Light" w:hAnsi="Verdana Pro Light"/>
+          <w:sz w:val="21"/>
+          <w:szCs w:val="21"/>
+          <w:lang w:val="fr-FR"/>
+        </w:rPr>
+      </w:pPr>
+      <w:r>
+        <w:rPr>
+          <w:rFonts w:ascii="Arial" w:hAnsi="Arial" w:cs="Arial"/>
+          <w:sz w:val="21"/>
+          <w:szCs w:val="21"/>
+          <w:lang w:val="fr-FR"/>
+        </w:rPr>
+        <w:t>╚════════════════════════════════════════════════════════════╝</w:t>
+      </w:r>
+    </w:p>
+    <w:p>
+      <w:pPr>
+        <w:jc w:val="both"/>
+        <w:rPr>
+          <w:rFonts w:ascii="Verdana Pro Light" w:hAnsi="Verdana Pro Light"/>
+          <w:sz w:val="21"/>
+          <w:szCs w:val="21"/>
+          <w:lang w:val="fr-FR"/>
+        </w:rPr>
+      </w:pPr>
+      <w:r>
+        <w:rPr>
+          <w:rFonts w:ascii="Verdana Pro Light" w:hAnsi="Verdana Pro Light"/>
+          <w:sz w:val="21"/>
+          <w:szCs w:val="21"/>
+          <w:lang w:val="fr-FR"/>
+        </w:rPr>
+        <w:t>│</w:t>
+      </w:r>
+    </w:p>
+    <w:p>
+      <w:pPr>
+        <w:jc w:val="both"/>
+        <w:rPr>
+          <w:rFonts w:ascii="Verdana Pro Light" w:hAnsi="Verdana Pro Light"/>
+          <w:sz w:val="21"/>
+          <w:szCs w:val="21"/>
+          <w:lang w:val="fr-FR"/>
+        </w:rPr>
+      </w:pPr>
+      <w:r>
+        <w:rPr>
+          <w:rFonts w:ascii="Verdana Pro Light" w:hAnsi="Verdana Pro Light"/>
+          <w:sz w:val="21"/>
+          <w:szCs w:val="21"/>
+          <w:lang w:val="fr-FR"/>
+        </w:rPr>
+        <w:t>Global Average Pooling</w:t>
+      </w:r>
+    </w:p>
+    <w:p>
+      <w:pPr>
+        <w:jc w:val="both"/>
+        <w:rPr>
+          <w:rFonts w:ascii="Verdana Pro Light" w:hAnsi="Verdana Pro Light"/>
+          <w:sz w:val="21"/>
+          <w:szCs w:val="21"/>
+          <w:lang w:val="fr-FR"/>
+        </w:rPr>
+      </w:pPr>
+      <w:r>
+        <w:rPr>
+          <w:rFonts w:ascii="Verdana Pro Light" w:hAnsi="Verdana Pro Light"/>
+          <w:sz w:val="21"/>
+          <w:szCs w:val="21"/>
+          <w:lang w:val="fr-FR"/>
+        </w:rPr>
+        <w:t>│</w:t>
+      </w:r>
+    </w:p>
+    <w:p>
+      <w:pPr>
+        <w:jc w:val="both"/>
+        <w:rPr>
+          <w:rFonts w:ascii="Verdana Pro Light" w:hAnsi="Verdana Pro Light"/>
+          <w:sz w:val="21"/>
+          <w:szCs w:val="21"/>
+          <w:lang w:val="fr-FR"/>
+        </w:rPr>
+      </w:pPr>
+      <w:r>
+        <w:rPr>
+          <w:rFonts w:ascii="Verdana Pro Light" w:hAnsi="Verdana Pro Light"/>
+          <w:sz w:val="21"/>
+          <w:szCs w:val="21"/>
+          <w:lang w:val="fr-FR"/>
+        </w:rPr>
+        <w:t>Dense (classification)</w:t>
+      </w:r>
+    </w:p>
+    <w:p>
+      <w:pPr>
+        <w:jc w:val="both"/>
+        <w:rPr>
+          <w:rFonts w:ascii="Verdana Pro Light" w:hAnsi="Verdana Pro Light"/>
+          <w:b/>
+          <w:bCs/>
+          <w:sz w:val="21"/>
+          <w:szCs w:val="21"/>
+          <w:lang w:val="fr-FR"/>
+        </w:rPr>
+      </w:pPr>
+      <w:r>
+        <w:rPr>
+          <w:rFonts w:ascii="Verdana Pro Light" w:hAnsi="Verdana Pro Light"/>
+          <w:b/>
+          <w:bCs/>
+          <w:sz w:val="21"/>
+          <w:szCs w:val="21"/>
+          <w:lang w:val="fr-FR"/>
+        </w:rPr>
+        <w:t>MobileViT v2 – Structure simplifiée</w:t>
+      </w:r>
+    </w:p>
+    <w:p>
+      <w:pPr>
+        <w:jc w:val="both"/>
+        <w:rPr>
+          <w:rFonts w:ascii="Verdana Pro Light" w:hAnsi="Verdana Pro Light"/>
+          <w:sz w:val="21"/>
+          <w:szCs w:val="21"/>
+          <w:lang w:val="fr-FR"/>
+        </w:rPr>
+      </w:pPr>
+      <w:r>
+        <w:rPr>
+          <w:rFonts w:ascii="Verdana Pro Light" w:hAnsi="Verdana Pro Light"/>
+          <w:sz w:val="21"/>
+          <w:szCs w:val="21"/>
+          <w:lang w:val="fr-FR"/>
+        </w:rPr>
+        <w:t>text</w:t>
+      </w:r>
+    </w:p>
+    <w:p>
+      <w:pPr>
+        <w:jc w:val="both"/>
+        <w:rPr>
+          <w:rFonts w:ascii="Verdana Pro Light" w:hAnsi="Verdana Pro Light"/>
+          <w:sz w:val="21"/>
+          <w:szCs w:val="21"/>
+          <w:lang w:val="fr-FR"/>
+        </w:rPr>
+      </w:pPr>
+      <w:r>
+        <w:rPr>
+          <w:rFonts w:ascii="Verdana Pro Light" w:hAnsi="Verdana Pro Light"/>
+          <w:sz w:val="21"/>
+          <w:szCs w:val="21"/>
+          <w:lang w:val="fr-FR"/>
+        </w:rPr>
+        <w:t>Entrée (image 224x224x3)</w:t>
+      </w:r>
+    </w:p>
+    <w:p>
+      <w:pPr>
+        <w:jc w:val="both"/>
+        <w:rPr>
+          <w:rFonts w:ascii="Verdana Pro Light" w:hAnsi="Verdana Pro Light"/>
+          <w:sz w:val="21"/>
+          <w:szCs w:val="21"/>
+          <w:lang w:val="fr-FR"/>
+        </w:rPr>
+      </w:pPr>
+      <w:r>
+        <w:rPr>
+          <w:rFonts w:ascii="Verdana Pro Light" w:hAnsi="Verdana Pro Light"/>
+          <w:sz w:val="21"/>
+          <w:szCs w:val="21"/>
+          <w:lang w:val="fr-FR"/>
+        </w:rPr>
+        <w:t>│</w:t>
+      </w:r>
+    </w:p>
+    <w:p>
+      <w:pPr>
+        <w:jc w:val="both"/>
+        <w:rPr>
+          <w:rFonts w:ascii="Verdana Pro Light" w:hAnsi="Verdana Pro Light"/>
+          <w:sz w:val="21"/>
+          <w:szCs w:val="21"/>
+          <w:lang w:val="fr-FR"/>
+        </w:rPr>
+      </w:pPr>
+      <w:r>
+        <w:rPr>
+          <w:rFonts w:ascii="Verdana Pro Light" w:hAnsi="Verdana Pro Light"/>
+          <w:sz w:val="21"/>
+          <w:szCs w:val="21"/>
+          <w:lang w:val="fr-FR"/>
+        </w:rPr>
+        <w:lastRenderedPageBreak/>
+        <w:t>Convolution 3x3 + BatchNorm + ReLU</w:t>
+      </w:r>
+    </w:p>
+    <w:p>
+      <w:pPr>
+        <w:jc w:val="both"/>
+        <w:rPr>
+          <w:rFonts w:ascii="Verdana Pro Light" w:hAnsi="Verdana Pro Light"/>
+          <w:sz w:val="21"/>
+          <w:szCs w:val="21"/>
+          <w:lang w:val="fr-FR"/>
+        </w:rPr>
+      </w:pPr>
+      <w:r>
+        <w:rPr>
+          <w:rFonts w:ascii="Verdana Pro Light" w:hAnsi="Verdana Pro Light"/>
+          <w:sz w:val="21"/>
+          <w:szCs w:val="21"/>
+          <w:lang w:val="fr-FR"/>
+        </w:rPr>
+        <w:t>│</w:t>
+      </w:r>
+    </w:p>
+    <w:p>
+      <w:pPr>
+        <w:jc w:val="both"/>
+        <w:rPr>
+          <w:rFonts w:ascii="Verdana Pro Light" w:hAnsi="Verdana Pro Light"/>
+          <w:sz w:val="21"/>
+          <w:szCs w:val="21"/>
+          <w:lang w:val="fr-FR"/>
+        </w:rPr>
+      </w:pPr>
+      <w:r>
+        <w:rPr>
+          <w:rFonts w:ascii="Arial" w:hAnsi="Arial" w:cs="Arial"/>
+          <w:sz w:val="21"/>
+          <w:szCs w:val="21"/>
+          <w:lang w:val="fr-FR"/>
+        </w:rPr>
+        <w:t>╔════════════════════════════════════════════════════════════╗</w:t>
+      </w:r>
+    </w:p>
+    <w:p>
+      <w:pPr>
+        <w:jc w:val="both"/>
+        <w:rPr>
+          <w:rFonts w:ascii="Verdana Pro Light" w:hAnsi="Verdana Pro Light"/>
+          <w:sz w:val="21"/>
+          <w:szCs w:val="21"/>
+          <w:lang w:val="fr-FR"/>
+        </w:rPr>
+      </w:pPr>
+      <w:r>
+        <w:rPr>
+          <w:rFonts w:ascii="Arial" w:hAnsi="Arial" w:cs="Arial"/>
+          <w:sz w:val="21"/>
+          <w:szCs w:val="21"/>
+          <w:lang w:val="fr-FR"/>
+        </w:rPr>
+        <w:t>║</w:t>
+      </w:r>
+      <w:r>
+        <w:rPr>
+          <w:rFonts w:ascii="Verdana Pro Light" w:hAnsi="Verdana Pro Light"/>
+          <w:sz w:val="21"/>
+          <w:szCs w:val="21"/>
+          <w:lang w:val="fr-FR"/>
+        </w:rPr>
+        <w:t xml:space="preserve">   Blocs MobileNetV2 (Inverted Residuals) </w:t>
+      </w:r>
+      <w:r>
+        <w:rPr>
+          <w:rFonts w:ascii="Verdana Pro Light" w:hAnsi="Verdana Pro Light" w:cs="Aptos"/>
+          <w:sz w:val="21"/>
+          <w:szCs w:val="21"/>
+          <w:lang w:val="fr-FR"/>
+        </w:rPr>
         <w:t>×</w:t>
       </w:r>
       <w:r>
@@ -3102,7 +3276,7 @@
           <w:szCs w:val="21"/>
           <w:lang w:val="fr-FR"/>
         </w:rPr>
-        <w:t xml:space="preserve"> N                           </w:t>
+        <w:t xml:space="preserve"> N              </w:t>
       </w:r>
       <w:r>
         <w:rPr>
@@ -3194,7 +3368,7 @@
           <w:szCs w:val="21"/>
           <w:lang w:val="fr-FR"/>
         </w:rPr>
-        <w:t xml:space="preserve">          </w:t>
+        <w:t xml:space="preserve">           </w:t>
       </w:r>
       <w:r>
         <w:rPr>
@@ -3250,28 +3424,26 @@
           <w:szCs w:val="21"/>
           <w:lang w:val="fr-FR"/>
         </w:rPr>
+        <w:t xml:space="preserve"> Conv 1x1    </w:t>
+      </w:r>
+      <w:r>
+        <w:rPr>
+          <w:rFonts w:ascii="Verdana Pro Light" w:hAnsi="Verdana Pro Light" w:cs="Aptos"/>
+          <w:sz w:val="21"/>
+          <w:szCs w:val="21"/>
+          <w:lang w:val="fr-FR"/>
+        </w:rPr>
+        <w:t>│</w:t>
+      </w:r>
+      <w:r>
+        <w:rPr>
+          <w:rFonts w:ascii="Verdana Pro Light" w:hAnsi="Verdana Pro Light"/>
+          <w:sz w:val="21"/>
+          <w:szCs w:val="21"/>
+          <w:lang w:val="fr-FR"/>
+        </w:rPr>
         <w:t xml:space="preserve"> </w:t>
       </w:r>
-      <w:proofErr w:type="spellStart"/>
-      <w:r>
-        <w:rPr>
-          <w:rFonts w:ascii="Verdana Pro Light" w:hAnsi="Verdana Pro Light"/>
-          <w:sz w:val="21"/>
-          <w:szCs w:val="21"/>
-          <w:lang w:val="fr-FR"/>
-        </w:rPr>
-        <w:t>Conv</w:t>
-      </w:r>
-      <w:proofErr w:type="spellEnd"/>
-      <w:r>
-        <w:rPr>
-          <w:rFonts w:ascii="Verdana Pro Light" w:hAnsi="Verdana Pro Light"/>
-          <w:sz w:val="21"/>
-          <w:szCs w:val="21"/>
-          <w:lang w:val="fr-FR"/>
-        </w:rPr>
-        <w:t xml:space="preserve"> 1x1    </w:t>
-      </w:r>
       <w:r>
         <w:rPr>
           <w:rFonts w:ascii="Verdana Pro Light" w:hAnsi="Verdana Pro Light" w:cs="Aptos"/>
@@ -3288,6 +3460,24 @@
           <w:szCs w:val="21"/>
           <w:lang w:val="fr-FR"/>
         </w:rPr>
+        <w:t xml:space="preserve"> Depthwise   </w:t>
+      </w:r>
+      <w:r>
+        <w:rPr>
+          <w:rFonts w:ascii="Verdana Pro Light" w:hAnsi="Verdana Pro Light" w:cs="Aptos"/>
+          <w:sz w:val="21"/>
+          <w:szCs w:val="21"/>
+          <w:lang w:val="fr-FR"/>
+        </w:rPr>
+        <w:t>│</w:t>
+      </w:r>
+      <w:r>
+        <w:rPr>
+          <w:rFonts w:ascii="Verdana Pro Light" w:hAnsi="Verdana Pro Light"/>
+          <w:sz w:val="21"/>
+          <w:szCs w:val="21"/>
+          <w:lang w:val="fr-FR"/>
+        </w:rPr>
         <w:t xml:space="preserve"> </w:t>
       </w:r>
       <w:r>
@@ -3306,28 +3496,64 @@
           <w:szCs w:val="21"/>
           <w:lang w:val="fr-FR"/>
         </w:rPr>
+        <w:t xml:space="preserve"> Conv 1x1    </w:t>
+      </w:r>
+      <w:r>
+        <w:rPr>
+          <w:rFonts w:ascii="Verdana Pro Light" w:hAnsi="Verdana Pro Light" w:cs="Aptos"/>
+          <w:sz w:val="21"/>
+          <w:szCs w:val="21"/>
+          <w:lang w:val="fr-FR"/>
+        </w:rPr>
+        <w:t>│</w:t>
+      </w:r>
+      <w:r>
+        <w:rPr>
+          <w:rFonts w:ascii="Verdana Pro Light" w:hAnsi="Verdana Pro Light"/>
+          <w:sz w:val="21"/>
+          <w:szCs w:val="21"/>
+          <w:lang w:val="fr-FR"/>
+        </w:rPr>
+        <w:t xml:space="preserve">           </w:t>
+      </w:r>
+      <w:r>
+        <w:rPr>
+          <w:rFonts w:ascii="Arial" w:hAnsi="Arial" w:cs="Arial"/>
+          <w:sz w:val="21"/>
+          <w:szCs w:val="21"/>
+          <w:lang w:val="fr-FR"/>
+        </w:rPr>
+        <w:t>║</w:t>
+      </w:r>
+    </w:p>
+    <w:p>
+      <w:pPr>
+        <w:jc w:val="both"/>
+        <w:rPr>
+          <w:rFonts w:ascii="Verdana Pro Light" w:hAnsi="Verdana Pro Light"/>
+          <w:sz w:val="21"/>
+          <w:szCs w:val="21"/>
+          <w:lang w:val="fr-FR"/>
+        </w:rPr>
+      </w:pPr>
+      <w:r>
+        <w:rPr>
+          <w:rFonts w:ascii="Arial" w:hAnsi="Arial" w:cs="Arial"/>
+          <w:sz w:val="21"/>
+          <w:szCs w:val="21"/>
+          <w:lang w:val="fr-FR"/>
+        </w:rPr>
+        <w:t>║</w:t>
+      </w:r>
+      <w:r>
+        <w:rPr>
+          <w:rFonts w:ascii="Verdana Pro Light" w:hAnsi="Verdana Pro Light"/>
+          <w:sz w:val="21"/>
+          <w:szCs w:val="21"/>
+          <w:lang w:val="fr-FR"/>
+        </w:rPr>
         <w:t xml:space="preserve"> </w:t>
       </w:r>
-      <w:proofErr w:type="spellStart"/>
-      <w:r>
-        <w:rPr>
-          <w:rFonts w:ascii="Verdana Pro Light" w:hAnsi="Verdana Pro Light"/>
-          <w:sz w:val="21"/>
-          <w:szCs w:val="21"/>
-          <w:lang w:val="fr-FR"/>
-        </w:rPr>
-        <w:t>Conv</w:t>
-      </w:r>
-      <w:proofErr w:type="spellEnd"/>
-      <w:r>
-        <w:rPr>
-          <w:rFonts w:ascii="Verdana Pro Light" w:hAnsi="Verdana Pro Light"/>
-          <w:sz w:val="21"/>
-          <w:szCs w:val="21"/>
-          <w:lang w:val="fr-FR"/>
-        </w:rPr>
-        <w:t xml:space="preserve"> 3x3    </w:t>
-      </w:r>
       <w:r>
         <w:rPr>
           <w:rFonts w:ascii="Verdana Pro Light" w:hAnsi="Verdana Pro Light" w:cs="Aptos"/>
@@ -3344,6 +3570,24 @@
           <w:szCs w:val="21"/>
           <w:lang w:val="fr-FR"/>
         </w:rPr>
+        <w:t xml:space="preserve"> (expansion) </w:t>
+      </w:r>
+      <w:r>
+        <w:rPr>
+          <w:rFonts w:ascii="Verdana Pro Light" w:hAnsi="Verdana Pro Light" w:cs="Aptos"/>
+          <w:sz w:val="21"/>
+          <w:szCs w:val="21"/>
+          <w:lang w:val="fr-FR"/>
+        </w:rPr>
+        <w:t>│</w:t>
+      </w:r>
+      <w:r>
+        <w:rPr>
+          <w:rFonts w:ascii="Verdana Pro Light" w:hAnsi="Verdana Pro Light"/>
+          <w:sz w:val="21"/>
+          <w:szCs w:val="21"/>
+          <w:lang w:val="fr-FR"/>
+        </w:rPr>
         <w:t xml:space="preserve"> </w:t>
       </w:r>
       <w:r>
@@ -3362,28 +3606,26 @@
           <w:szCs w:val="21"/>
           <w:lang w:val="fr-FR"/>
         </w:rPr>
+        <w:t xml:space="preserve"> Conv 3x3    </w:t>
+      </w:r>
+      <w:r>
+        <w:rPr>
+          <w:rFonts w:ascii="Verdana Pro Light" w:hAnsi="Verdana Pro Light" w:cs="Aptos"/>
+          <w:sz w:val="21"/>
+          <w:szCs w:val="21"/>
+          <w:lang w:val="fr-FR"/>
+        </w:rPr>
+        <w:t>│</w:t>
+      </w:r>
+      <w:r>
+        <w:rPr>
+          <w:rFonts w:ascii="Verdana Pro Light" w:hAnsi="Verdana Pro Light"/>
+          <w:sz w:val="21"/>
+          <w:szCs w:val="21"/>
+          <w:lang w:val="fr-FR"/>
+        </w:rPr>
         <w:t xml:space="preserve"> </w:t>
       </w:r>
-      <w:proofErr w:type="spellStart"/>
-      <w:r>
-        <w:rPr>
-          <w:rFonts w:ascii="Verdana Pro Light" w:hAnsi="Verdana Pro Light"/>
-          <w:sz w:val="21"/>
-          <w:szCs w:val="21"/>
-          <w:lang w:val="fr-FR"/>
-        </w:rPr>
-        <w:t>Conv</w:t>
-      </w:r>
-      <w:proofErr w:type="spellEnd"/>
-      <w:r>
-        <w:rPr>
-          <w:rFonts w:ascii="Verdana Pro Light" w:hAnsi="Verdana Pro Light"/>
-          <w:sz w:val="21"/>
-          <w:szCs w:val="21"/>
-          <w:lang w:val="fr-FR"/>
-        </w:rPr>
-        <w:t xml:space="preserve"> 1x1    </w:t>
-      </w:r>
       <w:r>
         <w:rPr>
           <w:rFonts w:ascii="Verdana Pro Light" w:hAnsi="Verdana Pro Light" w:cs="Aptos"/>
@@ -3400,7 +3642,25 @@
           <w:szCs w:val="21"/>
           <w:lang w:val="fr-FR"/>
         </w:rPr>
-        <w:t xml:space="preserve">          </w:t>
+        <w:t xml:space="preserve"> (projection)</w:t>
+      </w:r>
+      <w:r>
+        <w:rPr>
+          <w:rFonts w:ascii="Verdana Pro Light" w:hAnsi="Verdana Pro Light" w:cs="Aptos"/>
+          <w:sz w:val="21"/>
+          <w:szCs w:val="21"/>
+          <w:lang w:val="fr-FR"/>
+        </w:rPr>
+        <w:t>│</w:t>
+      </w:r>
+      <w:r>
+        <w:rPr>
+          <w:rFonts w:ascii="Verdana Pro Light" w:hAnsi="Verdana Pro Light"/>
+          <w:sz w:val="21"/>
+          <w:szCs w:val="21"/>
+          <w:lang w:val="fr-FR"/>
+        </w:rPr>
+        <w:t xml:space="preserve">           </w:t>
       </w:r>
       <w:r>
         <w:rPr>
@@ -3492,7 +3752,7 @@
           <w:szCs w:val="21"/>
           <w:lang w:val="fr-FR"/>
         </w:rPr>
-        <w:t xml:space="preserve">          </w:t>
+        <w:t xml:space="preserve">           </w:t>
       </w:r>
       <w:r>
         <w:rPr>
@@ -3530,47 +3790,105 @@
           <w:szCs w:val="21"/>
           <w:lang w:val="fr-FR"/>
         </w:rPr>
-        <w:t xml:space="preserve">    </w:t>
-      </w:r>
-      <w:proofErr w:type="spellStart"/>
-      <w:r>
-        <w:rPr>
-          <w:rFonts w:ascii="Verdana Pro Light" w:hAnsi="Verdana Pro Light"/>
-          <w:sz w:val="21"/>
-          <w:szCs w:val="21"/>
-          <w:lang w:val="fr-FR"/>
-        </w:rPr>
-        <w:t>BatchNorm</w:t>
-      </w:r>
-      <w:proofErr w:type="spellEnd"/>
-      <w:r>
-        <w:rPr>
-          <w:rFonts w:ascii="Verdana Pro Light" w:hAnsi="Verdana Pro Light"/>
-          <w:sz w:val="21"/>
-          <w:szCs w:val="21"/>
-          <w:lang w:val="fr-FR"/>
-        </w:rPr>
-        <w:t xml:space="preserve"> + </w:t>
-      </w:r>
-      <w:proofErr w:type="spellStart"/>
-      <w:r>
-        <w:rPr>
-          <w:rFonts w:ascii="Verdana Pro Light" w:hAnsi="Verdana Pro Light"/>
-          <w:sz w:val="21"/>
-          <w:szCs w:val="21"/>
-          <w:lang w:val="fr-FR"/>
-        </w:rPr>
-        <w:t>ReLU</w:t>
-      </w:r>
-      <w:proofErr w:type="spellEnd"/>
-      <w:r>
-        <w:rPr>
-          <w:rFonts w:ascii="Verdana Pro Light" w:hAnsi="Verdana Pro Light"/>
-          <w:sz w:val="21"/>
-          <w:szCs w:val="21"/>
-          <w:lang w:val="fr-FR"/>
-        </w:rPr>
-        <w:t xml:space="preserve"> apr</w:t>
+        <w:t xml:space="preserve">   Connexion de saut (si dimensions compatibles)           </w:t>
+      </w:r>
+      <w:r>
+        <w:rPr>
+          <w:rFonts w:ascii="Arial" w:hAnsi="Arial" w:cs="Arial"/>
+          <w:sz w:val="21"/>
+          <w:szCs w:val="21"/>
+          <w:lang w:val="fr-FR"/>
+        </w:rPr>
+        <w:t>║</w:t>
+      </w:r>
+    </w:p>
+    <w:p>
+      <w:pPr>
+        <w:jc w:val="both"/>
+        <w:rPr>
+          <w:rFonts w:ascii="Verdana Pro Light" w:hAnsi="Verdana Pro Light"/>
+          <w:sz w:val="21"/>
+          <w:szCs w:val="21"/>
+          <w:lang w:val="fr-FR"/>
+        </w:rPr>
+      </w:pPr>
+      <w:r>
+        <w:rPr>
+          <w:rFonts w:ascii="Arial" w:hAnsi="Arial" w:cs="Arial"/>
+          <w:sz w:val="21"/>
+          <w:szCs w:val="21"/>
+          <w:lang w:val="fr-FR"/>
+        </w:rPr>
+        <w:t>╚════════════════════════════════════════════════════════════╝</w:t>
+      </w:r>
+    </w:p>
+    <w:p>
+      <w:pPr>
+        <w:jc w:val="both"/>
+        <w:rPr>
+          <w:rFonts w:ascii="Verdana Pro Light" w:hAnsi="Verdana Pro Light"/>
+          <w:sz w:val="21"/>
+          <w:szCs w:val="21"/>
+          <w:lang w:val="fr-FR"/>
+        </w:rPr>
+      </w:pPr>
+      <w:r>
+        <w:rPr>
+          <w:rFonts w:ascii="Verdana Pro Light" w:hAnsi="Verdana Pro Light"/>
+          <w:sz w:val="21"/>
+          <w:szCs w:val="21"/>
+          <w:lang w:val="fr-FR"/>
+        </w:rPr>
+        <w:t>│</w:t>
+      </w:r>
+    </w:p>
+    <w:p>
+      <w:pPr>
+        <w:jc w:val="both"/>
+        <w:rPr>
+          <w:rFonts w:ascii="Verdana Pro Light" w:hAnsi="Verdana Pro Light"/>
+          <w:sz w:val="21"/>
+          <w:szCs w:val="21"/>
+          <w:lang w:val="fr-FR"/>
+        </w:rPr>
+      </w:pPr>
+      <w:r>
+        <w:rPr>
+          <w:rFonts w:ascii="Arial" w:hAnsi="Arial" w:cs="Arial"/>
+          <w:sz w:val="21"/>
+          <w:szCs w:val="21"/>
+          <w:lang w:val="fr-FR"/>
+        </w:rPr>
+        <w:t>╔════════════════════════════════════════════════════════════╗</w:t>
+      </w:r>
+    </w:p>
+    <w:p>
+      <w:pPr>
+        <w:jc w:val="both"/>
+        <w:rPr>
+          <w:rFonts w:ascii="Verdana Pro Light" w:hAnsi="Verdana Pro Light"/>
+          <w:sz w:val="21"/>
+          <w:szCs w:val="21"/>
+          <w:lang w:val="fr-FR"/>
+        </w:rPr>
+      </w:pPr>
+      <w:r>
+        <w:rPr>
+          <w:rFonts w:ascii="Arial" w:hAnsi="Arial" w:cs="Arial"/>
+          <w:sz w:val="21"/>
+          <w:szCs w:val="21"/>
+          <w:lang w:val="fr-FR"/>
+        </w:rPr>
+        <w:t>║</w:t>
+      </w:r>
+      <w:r>
+        <w:rPr>
+          <w:rFonts w:ascii="Verdana Pro Light" w:hAnsi="Verdana Pro Light"/>
+          <w:sz w:val="21"/>
+          <w:szCs w:val="21"/>
+          <w:lang w:val="fr-FR"/>
+        </w:rPr>
+        <w:t xml:space="preserve">   Blocs MobileViT (Transformeur l</w:t>
       </w:r>
       <w:r>
         <w:rPr>
@@ -3579,36 +3897,34 @@
           <w:szCs w:val="21"/>
           <w:lang w:val="fr-FR"/>
         </w:rPr>
-        <w:t>è</w:t>
-      </w:r>
-      <w:r>
-        <w:rPr>
-          <w:rFonts w:ascii="Verdana Pro Light" w:hAnsi="Verdana Pro Light"/>
-          <w:sz w:val="21"/>
-          <w:szCs w:val="21"/>
-          <w:lang w:val="fr-FR"/>
-        </w:rPr>
-        <w:t xml:space="preserve">s chaque </w:t>
-      </w:r>
-      <w:proofErr w:type="spellStart"/>
-      <w:r>
-        <w:rPr>
-          <w:rFonts w:ascii="Verdana Pro Light" w:hAnsi="Verdana Pro Light"/>
-          <w:sz w:val="21"/>
-          <w:szCs w:val="21"/>
-          <w:lang w:val="fr-FR"/>
-        </w:rPr>
-        <w:t>conv</w:t>
-      </w:r>
-      <w:proofErr w:type="spellEnd"/>
-      <w:r>
-        <w:rPr>
-          <w:rFonts w:ascii="Verdana Pro Light" w:hAnsi="Verdana Pro Light"/>
-          <w:sz w:val="21"/>
-          <w:szCs w:val="21"/>
-          <w:lang w:val="fr-FR"/>
-        </w:rPr>
-        <w:t xml:space="preserve">                    </w:t>
+        <w:t>é</w:t>
+      </w:r>
+      <w:r>
+        <w:rPr>
+          <w:rFonts w:ascii="Verdana Pro Light" w:hAnsi="Verdana Pro Light"/>
+          <w:sz w:val="21"/>
+          <w:szCs w:val="21"/>
+          <w:lang w:val="fr-FR"/>
+        </w:rPr>
+        <w:t xml:space="preserve">ger) </w:t>
+      </w:r>
+      <w:r>
+        <w:rPr>
+          <w:rFonts w:ascii="Verdana Pro Light" w:hAnsi="Verdana Pro Light" w:cs="Aptos"/>
+          <w:sz w:val="21"/>
+          <w:szCs w:val="21"/>
+          <w:lang w:val="fr-FR"/>
+        </w:rPr>
+        <w:t>×</w:t>
+      </w:r>
+      <w:r>
+        <w:rPr>
+          <w:rFonts w:ascii="Verdana Pro Light" w:hAnsi="Verdana Pro Light"/>
+          <w:sz w:val="21"/>
+          <w:szCs w:val="21"/>
+          <w:lang w:val="fr-FR"/>
+        </w:rPr>
+        <w:t xml:space="preserve"> M                </w:t>
       </w:r>
       <w:r>
         <w:rPr>
@@ -3646,27 +3962,25 @@
           <w:szCs w:val="21"/>
           <w:lang w:val="fr-FR"/>
         </w:rPr>
-        <w:t xml:space="preserve">    Connexion de saut (skip </w:t>
-      </w:r>
-      <w:proofErr w:type="spellStart"/>
-      <w:r>
-        <w:rPr>
-          <w:rFonts w:ascii="Verdana Pro Light" w:hAnsi="Verdana Pro Light"/>
-          <w:sz w:val="21"/>
-          <w:szCs w:val="21"/>
-          <w:lang w:val="fr-FR"/>
-        </w:rPr>
-        <w:t>connection</w:t>
-      </w:r>
-      <w:proofErr w:type="spellEnd"/>
-      <w:r>
-        <w:rPr>
-          <w:rFonts w:ascii="Verdana Pro Light" w:hAnsi="Verdana Pro Light"/>
-          <w:sz w:val="21"/>
-          <w:szCs w:val="21"/>
-          <w:lang w:val="fr-FR"/>
-        </w:rPr>
-        <w:t xml:space="preserve">)                   </w:t>
+        <w:t xml:space="preserve"> </w:t>
+      </w:r>
+      <w:r>
+        <w:rPr>
+          <w:rFonts w:ascii="Verdana Pro Light" w:hAnsi="Verdana Pro Light" w:cs="Aptos"/>
+          <w:sz w:val="21"/>
+          <w:szCs w:val="21"/>
+          <w:lang w:val="fr-FR"/>
+        </w:rPr>
+        <w:t>┌─────────────────────────────────────────────────────┐</w:t>
+      </w:r>
+      <w:r>
+        <w:rPr>
+          <w:rFonts w:ascii="Verdana Pro Light" w:hAnsi="Verdana Pro Light"/>
+          <w:sz w:val="21"/>
+          <w:szCs w:val="21"/>
+          <w:lang w:val="fr-FR"/>
+        </w:rPr>
+        <w:t xml:space="preserve">   </w:t>
       </w:r>
       <w:r>
         <w:rPr>
@@ -3695,6 +4009,338 @@
           <w:szCs w:val="21"/>
           <w:lang w:val="fr-FR"/>
         </w:rPr>
+        <w:t>║</w:t>
+      </w:r>
+      <w:r>
+        <w:rPr>
+          <w:rFonts w:ascii="Verdana Pro Light" w:hAnsi="Verdana Pro Light"/>
+          <w:sz w:val="21"/>
+          <w:szCs w:val="21"/>
+          <w:lang w:val="fr-FR"/>
+        </w:rPr>
+        <w:t xml:space="preserve"> </w:t>
+      </w:r>
+      <w:r>
+        <w:rPr>
+          <w:rFonts w:ascii="Verdana Pro Light" w:hAnsi="Verdana Pro Light" w:cs="Aptos"/>
+          <w:sz w:val="21"/>
+          <w:szCs w:val="21"/>
+          <w:lang w:val="fr-FR"/>
+        </w:rPr>
+        <w:t>│</w:t>
+      </w:r>
+      <w:r>
+        <w:rPr>
+          <w:rFonts w:ascii="Verdana Pro Light" w:hAnsi="Verdana Pro Light"/>
+          <w:sz w:val="21"/>
+          <w:szCs w:val="21"/>
+          <w:lang w:val="fr-FR"/>
+        </w:rPr>
+        <w:t xml:space="preserve"> Patchs d</w:t>
+      </w:r>
+      <w:r>
+        <w:rPr>
+          <w:rFonts w:ascii="Verdana Pro Light" w:hAnsi="Verdana Pro Light" w:cs="Aptos"/>
+          <w:sz w:val="21"/>
+          <w:szCs w:val="21"/>
+          <w:lang w:val="fr-FR"/>
+        </w:rPr>
+        <w:t>’</w:t>
+      </w:r>
+      <w:r>
+        <w:rPr>
+          <w:rFonts w:ascii="Verdana Pro Light" w:hAnsi="Verdana Pro Light"/>
+          <w:sz w:val="21"/>
+          <w:szCs w:val="21"/>
+          <w:lang w:val="fr-FR"/>
+        </w:rPr>
+        <w:t xml:space="preserve">image </w:t>
+      </w:r>
+      <w:r>
+        <w:rPr>
+          <w:rFonts w:ascii="Arial" w:hAnsi="Arial" w:cs="Arial"/>
+          <w:sz w:val="21"/>
+          <w:szCs w:val="21"/>
+          <w:lang w:val="fr-FR"/>
+        </w:rPr>
+        <w:t>→</w:t>
+      </w:r>
+      <w:r>
+        <w:rPr>
+          <w:rFonts w:ascii="Verdana Pro Light" w:hAnsi="Verdana Pro Light"/>
+          <w:sz w:val="21"/>
+          <w:szCs w:val="21"/>
+          <w:lang w:val="fr-FR"/>
+        </w:rPr>
+        <w:t xml:space="preserve"> Embedding </w:t>
+      </w:r>
+      <w:r>
+        <w:rPr>
+          <w:rFonts w:ascii="Arial" w:hAnsi="Arial" w:cs="Arial"/>
+          <w:sz w:val="21"/>
+          <w:szCs w:val="21"/>
+          <w:lang w:val="fr-FR"/>
+        </w:rPr>
+        <w:t>→</w:t>
+      </w:r>
+      <w:r>
+        <w:rPr>
+          <w:rFonts w:ascii="Verdana Pro Light" w:hAnsi="Verdana Pro Light"/>
+          <w:sz w:val="21"/>
+          <w:szCs w:val="21"/>
+          <w:lang w:val="fr-FR"/>
+        </w:rPr>
+        <w:t xml:space="preserve"> Blocs Transformer      </w:t>
+      </w:r>
+      <w:r>
+        <w:rPr>
+          <w:rFonts w:ascii="Verdana Pro Light" w:hAnsi="Verdana Pro Light" w:cs="Aptos"/>
+          <w:sz w:val="21"/>
+          <w:szCs w:val="21"/>
+          <w:lang w:val="fr-FR"/>
+        </w:rPr>
+        <w:t>│</w:t>
+      </w:r>
+      <w:r>
+        <w:rPr>
+          <w:rFonts w:ascii="Verdana Pro Light" w:hAnsi="Verdana Pro Light"/>
+          <w:sz w:val="21"/>
+          <w:szCs w:val="21"/>
+          <w:lang w:val="fr-FR"/>
+        </w:rPr>
+        <w:t xml:space="preserve">   </w:t>
+      </w:r>
+      <w:r>
+        <w:rPr>
+          <w:rFonts w:ascii="Arial" w:hAnsi="Arial" w:cs="Arial"/>
+          <w:sz w:val="21"/>
+          <w:szCs w:val="21"/>
+          <w:lang w:val="fr-FR"/>
+        </w:rPr>
+        <w:t>║</w:t>
+      </w:r>
+    </w:p>
+    <w:p>
+      <w:pPr>
+        <w:jc w:val="both"/>
+        <w:rPr>
+          <w:rFonts w:ascii="Verdana Pro Light" w:hAnsi="Verdana Pro Light"/>
+          <w:sz w:val="21"/>
+          <w:szCs w:val="21"/>
+          <w:lang w:val="fr-FR"/>
+        </w:rPr>
+      </w:pPr>
+      <w:r>
+        <w:rPr>
+          <w:rFonts w:ascii="Arial" w:hAnsi="Arial" w:cs="Arial"/>
+          <w:sz w:val="21"/>
+          <w:szCs w:val="21"/>
+          <w:lang w:val="fr-FR"/>
+        </w:rPr>
+        <w:t>║</w:t>
+      </w:r>
+      <w:r>
+        <w:rPr>
+          <w:rFonts w:ascii="Verdana Pro Light" w:hAnsi="Verdana Pro Light"/>
+          <w:sz w:val="21"/>
+          <w:szCs w:val="21"/>
+          <w:lang w:val="fr-FR"/>
+        </w:rPr>
+        <w:t xml:space="preserve"> </w:t>
+      </w:r>
+      <w:r>
+        <w:rPr>
+          <w:rFonts w:ascii="Verdana Pro Light" w:hAnsi="Verdana Pro Light" w:cs="Aptos"/>
+          <w:sz w:val="21"/>
+          <w:szCs w:val="21"/>
+          <w:lang w:val="fr-FR"/>
+        </w:rPr>
+        <w:t>│</w:t>
+      </w:r>
+      <w:r>
+        <w:rPr>
+          <w:rFonts w:ascii="Verdana Pro Light" w:hAnsi="Verdana Pro Light"/>
+          <w:sz w:val="21"/>
+          <w:szCs w:val="21"/>
+          <w:lang w:val="fr-FR"/>
+        </w:rPr>
+        <w:t xml:space="preserve"> (self-attention multi-t</w:t>
+      </w:r>
+      <w:r>
+        <w:rPr>
+          <w:rFonts w:ascii="Verdana Pro Light" w:hAnsi="Verdana Pro Light" w:cs="Aptos"/>
+          <w:sz w:val="21"/>
+          <w:szCs w:val="21"/>
+          <w:lang w:val="fr-FR"/>
+        </w:rPr>
+        <w:t>ê</w:t>
+      </w:r>
+      <w:r>
+        <w:rPr>
+          <w:rFonts w:ascii="Verdana Pro Light" w:hAnsi="Verdana Pro Light"/>
+          <w:sz w:val="21"/>
+          <w:szCs w:val="21"/>
+          <w:lang w:val="fr-FR"/>
+        </w:rPr>
+        <w:t xml:space="preserve">te + MLP)                  </w:t>
+      </w:r>
+      <w:r>
+        <w:rPr>
+          <w:rFonts w:ascii="Verdana Pro Light" w:hAnsi="Verdana Pro Light" w:cs="Aptos"/>
+          <w:sz w:val="21"/>
+          <w:szCs w:val="21"/>
+          <w:lang w:val="fr-FR"/>
+        </w:rPr>
+        <w:t>│</w:t>
+      </w:r>
+      <w:r>
+        <w:rPr>
+          <w:rFonts w:ascii="Verdana Pro Light" w:hAnsi="Verdana Pro Light"/>
+          <w:sz w:val="21"/>
+          <w:szCs w:val="21"/>
+          <w:lang w:val="fr-FR"/>
+        </w:rPr>
+        <w:t xml:space="preserve">   </w:t>
+      </w:r>
+      <w:r>
+        <w:rPr>
+          <w:rFonts w:ascii="Arial" w:hAnsi="Arial" w:cs="Arial"/>
+          <w:sz w:val="21"/>
+          <w:szCs w:val="21"/>
+          <w:lang w:val="fr-FR"/>
+        </w:rPr>
+        <w:t>║</w:t>
+      </w:r>
+    </w:p>
+    <w:p>
+      <w:pPr>
+        <w:jc w:val="both"/>
+        <w:rPr>
+          <w:rFonts w:ascii="Verdana Pro Light" w:hAnsi="Verdana Pro Light"/>
+          <w:sz w:val="21"/>
+          <w:szCs w:val="21"/>
+          <w:lang w:val="fr-FR"/>
+        </w:rPr>
+      </w:pPr>
+      <w:r>
+        <w:rPr>
+          <w:rFonts w:ascii="Arial" w:hAnsi="Arial" w:cs="Arial"/>
+          <w:sz w:val="21"/>
+          <w:szCs w:val="21"/>
+          <w:lang w:val="fr-FR"/>
+        </w:rPr>
+        <w:t>║</w:t>
+      </w:r>
+      <w:r>
+        <w:rPr>
+          <w:rFonts w:ascii="Verdana Pro Light" w:hAnsi="Verdana Pro Light"/>
+          <w:sz w:val="21"/>
+          <w:szCs w:val="21"/>
+          <w:lang w:val="fr-FR"/>
+        </w:rPr>
+        <w:t xml:space="preserve"> </w:t>
+      </w:r>
+      <w:r>
+        <w:rPr>
+          <w:rFonts w:ascii="Verdana Pro Light" w:hAnsi="Verdana Pro Light" w:cs="Aptos"/>
+          <w:sz w:val="21"/>
+          <w:szCs w:val="21"/>
+          <w:lang w:val="fr-FR"/>
+        </w:rPr>
+        <w:t>└─────────────────────────────────────────────────────┘</w:t>
+      </w:r>
+      <w:r>
+        <w:rPr>
+          <w:rFonts w:ascii="Verdana Pro Light" w:hAnsi="Verdana Pro Light"/>
+          <w:sz w:val="21"/>
+          <w:szCs w:val="21"/>
+          <w:lang w:val="fr-FR"/>
+        </w:rPr>
+        <w:t xml:space="preserve">   </w:t>
+      </w:r>
+      <w:r>
+        <w:rPr>
+          <w:rFonts w:ascii="Arial" w:hAnsi="Arial" w:cs="Arial"/>
+          <w:sz w:val="21"/>
+          <w:szCs w:val="21"/>
+          <w:lang w:val="fr-FR"/>
+        </w:rPr>
+        <w:t>║</w:t>
+      </w:r>
+    </w:p>
+    <w:p>
+      <w:pPr>
+        <w:jc w:val="both"/>
+        <w:rPr>
+          <w:rFonts w:ascii="Verdana Pro Light" w:hAnsi="Verdana Pro Light"/>
+          <w:sz w:val="21"/>
+          <w:szCs w:val="21"/>
+          <w:lang w:val="fr-FR"/>
+        </w:rPr>
+      </w:pPr>
+      <w:r>
+        <w:rPr>
+          <w:rFonts w:ascii="Arial" w:hAnsi="Arial" w:cs="Arial"/>
+          <w:sz w:val="21"/>
+          <w:szCs w:val="21"/>
+          <w:lang w:val="fr-FR"/>
+        </w:rPr>
+        <w:t>║</w:t>
+      </w:r>
+      <w:r>
+        <w:rPr>
+          <w:rFonts w:ascii="Verdana Pro Light" w:hAnsi="Verdana Pro Light"/>
+          <w:sz w:val="21"/>
+          <w:szCs w:val="21"/>
+          <w:lang w:val="fr-FR"/>
+        </w:rPr>
+        <w:t xml:space="preserve">   Fusion caract</w:t>
+      </w:r>
+      <w:r>
+        <w:rPr>
+          <w:rFonts w:ascii="Verdana Pro Light" w:hAnsi="Verdana Pro Light" w:cs="Aptos"/>
+          <w:sz w:val="21"/>
+          <w:szCs w:val="21"/>
+          <w:lang w:val="fr-FR"/>
+        </w:rPr>
+        <w:t>é</w:t>
+      </w:r>
+      <w:r>
+        <w:rPr>
+          <w:rFonts w:ascii="Verdana Pro Light" w:hAnsi="Verdana Pro Light"/>
+          <w:sz w:val="21"/>
+          <w:szCs w:val="21"/>
+          <w:lang w:val="fr-FR"/>
+        </w:rPr>
+        <w:t xml:space="preserve">ristiques locales &amp; globales              </w:t>
+      </w:r>
+      <w:r>
+        <w:rPr>
+          <w:rFonts w:ascii="Arial" w:hAnsi="Arial" w:cs="Arial"/>
+          <w:sz w:val="21"/>
+          <w:szCs w:val="21"/>
+          <w:lang w:val="fr-FR"/>
+        </w:rPr>
+        <w:t>║</w:t>
+      </w:r>
+    </w:p>
+    <w:p>
+      <w:pPr>
+        <w:jc w:val="both"/>
+        <w:rPr>
+          <w:rFonts w:ascii="Verdana Pro Light" w:hAnsi="Verdana Pro Light"/>
+          <w:sz w:val="21"/>
+          <w:szCs w:val="21"/>
+          <w:lang w:val="fr-FR"/>
+        </w:rPr>
+      </w:pPr>
+      <w:r>
+        <w:rPr>
+          <w:rFonts w:ascii="Arial" w:hAnsi="Arial" w:cs="Arial"/>
+          <w:sz w:val="21"/>
+          <w:szCs w:val="21"/>
+          <w:lang w:val="fr-FR"/>
+        </w:rPr>
         <w:t>╚════════════════════════════════════════════════════════════╝</w:t>
       </w:r>
     </w:p>
@@ -3735,39 +4381,8 @@
           <w:szCs w:val="21"/>
           <w:lang w:val="fr-FR"/>
         </w:rPr>
-        <w:t xml:space="preserve">Global </w:t>
-      </w:r>
-      <w:proofErr w:type="spellStart"/>
-      <w:r>
-        <w:rPr>
-          <w:rFonts w:ascii="Verdana Pro Light" w:hAnsi="Verdana Pro Light"/>
-          <w:sz w:val="21"/>
-          <w:szCs w:val="21"/>
-          <w:lang w:val="fr-FR"/>
-        </w:rPr>
-        <w:t>Average</w:t>
-      </w:r>
-      <w:proofErr w:type="spellEnd"/>
-      <w:r>
-        <w:rPr>
-          <w:rFonts w:ascii="Verdana Pro Light" w:hAnsi="Verdana Pro Light"/>
-          <w:sz w:val="21"/>
-          <w:szCs w:val="21"/>
-          <w:lang w:val="fr-FR"/>
-        </w:rPr>
-        <w:t xml:space="preserve"> </w:t>
-      </w:r>
-      <w:proofErr w:type="spellStart"/>
-      <w:r>
-        <w:rPr>
-          <w:rFonts w:ascii="Verdana Pro Light" w:hAnsi="Verdana Pro Light"/>
-          <w:sz w:val="21"/>
-          <w:szCs w:val="21"/>
-          <w:lang w:val="fr-FR"/>
-        </w:rPr>
-        <w:t>Pooling</w:t>
-      </w:r>
-      <w:proofErr w:type="spellEnd"/>
+        <w:t>Global Average Pooling</w:t>
+      </w:r>
     </w:p>
     <w:p>
       <w:pPr>
@@ -3826,70 +4441,65 @@
           <w:szCs w:val="21"/>
           <w:lang w:val="fr-FR"/>
         </w:rPr>
-        <w:t>MobileViT v2 – Structure simplifiée</w:t>
-      </w:r>
-    </w:p>
-    <w:p>
-      <w:pPr>
-        <w:jc w:val="both"/>
-        <w:rPr>
-          <w:rFonts w:ascii="Verdana Pro Light" w:hAnsi="Verdana Pro Light"/>
-          <w:sz w:val="21"/>
-          <w:szCs w:val="21"/>
-          <w:lang w:val="fr-FR"/>
-        </w:rPr>
-      </w:pPr>
-      <w:proofErr w:type="spellStart"/>
-      <w:r>
-        <w:rPr>
-          <w:rFonts w:ascii="Verdana Pro Light" w:hAnsi="Verdana Pro Light"/>
-          <w:sz w:val="21"/>
-          <w:szCs w:val="21"/>
-          <w:lang w:val="fr-FR"/>
-        </w:rPr>
-        <w:t>text</w:t>
-      </w:r>
-      <w:proofErr w:type="spellEnd"/>
-    </w:p>
-    <w:p>
-      <w:pPr>
-        <w:jc w:val="both"/>
-        <w:rPr>
-          <w:rFonts w:ascii="Verdana Pro Light" w:hAnsi="Verdana Pro Light"/>
-          <w:sz w:val="21"/>
-          <w:szCs w:val="21"/>
-          <w:lang w:val="fr-FR"/>
-        </w:rPr>
-      </w:pPr>
-      <w:r>
-        <w:rPr>
-          <w:rFonts w:ascii="Verdana Pro Light" w:hAnsi="Verdana Pro Light"/>
-          <w:sz w:val="21"/>
-          <w:szCs w:val="21"/>
-          <w:lang w:val="fr-FR"/>
-        </w:rPr>
-        <w:t>Entrée (image 224x224x3)</w:t>
-      </w:r>
-    </w:p>
-    <w:p>
-      <w:pPr>
-        <w:jc w:val="both"/>
-        <w:rPr>
-          <w:rFonts w:ascii="Verdana Pro Light" w:hAnsi="Verdana Pro Light"/>
-          <w:sz w:val="21"/>
-          <w:szCs w:val="21"/>
-          <w:lang w:val="fr-FR"/>
-        </w:rPr>
-      </w:pPr>
-      <w:r>
-        <w:rPr>
-          <w:rFonts w:ascii="Verdana Pro Light" w:hAnsi="Verdana Pro Light"/>
-          <w:sz w:val="21"/>
-          <w:szCs w:val="21"/>
-          <w:lang w:val="fr-FR"/>
-        </w:rPr>
-        <w:t>│</w:t>
-      </w:r>
+        <w:pict w14:anchorId="5A912931">
+          <v:rect id="_x0000_i1026" style="width:0;height:1.5pt" o:hralign="center" o:hrstd="t" o:hr="t" fillcolor="#a0a0a0" stroked="f"/>
+        </w:pict>
+      </w:r>
+    </w:p>
+    <w:p>
+      <w:pPr>
+        <w:jc w:val="both"/>
+        <w:rPr>
+          <w:rFonts w:ascii="Verdana Pro Light" w:hAnsi="Verdana Pro Light"/>
+          <w:sz w:val="21"/>
+          <w:szCs w:val="21"/>
+          <w:lang w:val="fr-FR"/>
+        </w:rPr>
+      </w:pPr>
+    </w:p>
+    <w:p>
+      <w:pPr>
+        <w:jc w:val="both"/>
+        <w:rPr>
+          <w:rFonts w:ascii="Verdana Pro Light" w:hAnsi="Verdana Pro Light"/>
+          <w:sz w:val="21"/>
+          <w:szCs w:val="21"/>
+          <w:lang w:val="fr-FR"/>
+        </w:rPr>
+      </w:pPr>
+    </w:p>
+    <w:p>
+      <w:pPr>
+        <w:jc w:val="both"/>
+        <w:rPr>
+          <w:rFonts w:ascii="Verdana Pro Light" w:hAnsi="Verdana Pro Light"/>
+          <w:sz w:val="21"/>
+          <w:szCs w:val="21"/>
+          <w:lang w:val="fr-FR"/>
+        </w:rPr>
+      </w:pPr>
+    </w:p>
+    <w:p>
+      <w:pPr>
+        <w:jc w:val="both"/>
+        <w:rPr>
+          <w:rFonts w:ascii="Verdana Pro Light" w:hAnsi="Verdana Pro Light"/>
+          <w:sz w:val="21"/>
+          <w:szCs w:val="21"/>
+          <w:lang w:val="fr-FR"/>
+        </w:rPr>
+      </w:pPr>
+    </w:p>
+    <w:p>
+      <w:pPr>
+        <w:jc w:val="both"/>
+        <w:rPr>
+          <w:rFonts w:ascii="Verdana Pro Light" w:hAnsi="Verdana Pro Light"/>
+          <w:sz w:val="21"/>
+          <w:szCs w:val="21"/>
+          <w:lang w:val="fr-FR"/>
+        </w:rPr>
+      </w:pPr>
     </w:p>
     <w:p>
       <w:pPr>
@@ -3909,1463 +4519,135 @@
           <w:lang w:val="fr-FR"/>
         </w:rPr>
         <w:lastRenderedPageBreak/>
-        <w:t xml:space="preserve">Convolution 3x3 + </w:t>
-      </w:r>
-      <w:proofErr w:type="spellStart"/>
-      <w:r>
-        <w:rPr>
-          <w:rFonts w:ascii="Verdana Pro Light" w:hAnsi="Verdana Pro Light"/>
-          <w:sz w:val="21"/>
-          <w:szCs w:val="21"/>
-          <w:lang w:val="fr-FR"/>
-        </w:rPr>
-        <w:t>BatchNorm</w:t>
-      </w:r>
-      <w:proofErr w:type="spellEnd"/>
-      <w:r>
-        <w:rPr>
-          <w:rFonts w:ascii="Verdana Pro Light" w:hAnsi="Verdana Pro Light"/>
-          <w:sz w:val="21"/>
-          <w:szCs w:val="21"/>
-          <w:lang w:val="fr-FR"/>
-        </w:rPr>
-        <w:t xml:space="preserve"> + </w:t>
-      </w:r>
-      <w:proofErr w:type="spellStart"/>
-      <w:r>
-        <w:rPr>
-          <w:rFonts w:ascii="Verdana Pro Light" w:hAnsi="Verdana Pro Light"/>
-          <w:sz w:val="21"/>
-          <w:szCs w:val="21"/>
-          <w:lang w:val="fr-FR"/>
-        </w:rPr>
-        <w:t>ReLU</w:t>
-      </w:r>
-      <w:proofErr w:type="spellEnd"/>
-    </w:p>
-    <w:p>
-      <w:pPr>
-        <w:jc w:val="both"/>
-        <w:rPr>
-          <w:rFonts w:ascii="Verdana Pro Light" w:hAnsi="Verdana Pro Light"/>
-          <w:sz w:val="21"/>
-          <w:szCs w:val="21"/>
-          <w:lang w:val="fr-FR"/>
-        </w:rPr>
-      </w:pPr>
-      <w:r>
-        <w:rPr>
-          <w:rFonts w:ascii="Verdana Pro Light" w:hAnsi="Verdana Pro Light"/>
-          <w:sz w:val="21"/>
-          <w:szCs w:val="21"/>
-          <w:lang w:val="fr-FR"/>
-        </w:rPr>
-        <w:t>│</w:t>
-      </w:r>
-    </w:p>
-    <w:p>
-      <w:pPr>
-        <w:jc w:val="both"/>
-        <w:rPr>
-          <w:rFonts w:ascii="Verdana Pro Light" w:hAnsi="Verdana Pro Light"/>
-          <w:sz w:val="21"/>
-          <w:szCs w:val="21"/>
-          <w:lang w:val="fr-FR"/>
-        </w:rPr>
-      </w:pPr>
-      <w:r>
-        <w:rPr>
-          <w:rFonts w:ascii="Arial" w:hAnsi="Arial" w:cs="Arial"/>
-          <w:sz w:val="21"/>
-          <w:szCs w:val="21"/>
-          <w:lang w:val="fr-FR"/>
-        </w:rPr>
-        <w:t>╔════════════════════════════════════════════════════════════╗</w:t>
-      </w:r>
-    </w:p>
-    <w:p>
-      <w:pPr>
-        <w:jc w:val="both"/>
-        <w:rPr>
-          <w:rFonts w:ascii="Verdana Pro Light" w:hAnsi="Verdana Pro Light"/>
-          <w:sz w:val="21"/>
-          <w:szCs w:val="21"/>
-          <w:lang w:val="fr-FR"/>
-        </w:rPr>
-      </w:pPr>
-      <w:r>
-        <w:rPr>
-          <w:rFonts w:ascii="Arial" w:hAnsi="Arial" w:cs="Arial"/>
-          <w:sz w:val="21"/>
-          <w:szCs w:val="21"/>
-          <w:lang w:val="fr-FR"/>
-        </w:rPr>
-        <w:t>║</w:t>
-      </w:r>
-      <w:r>
-        <w:rPr>
-          <w:rFonts w:ascii="Verdana Pro Light" w:hAnsi="Verdana Pro Light"/>
-          <w:sz w:val="21"/>
-          <w:szCs w:val="21"/>
-          <w:lang w:val="fr-FR"/>
-        </w:rPr>
-        <w:t xml:space="preserve">   Blocs MobileNetV2 (</w:t>
-      </w:r>
-      <w:proofErr w:type="spellStart"/>
-      <w:r>
-        <w:rPr>
-          <w:rFonts w:ascii="Verdana Pro Light" w:hAnsi="Verdana Pro Light"/>
-          <w:sz w:val="21"/>
-          <w:szCs w:val="21"/>
-          <w:lang w:val="fr-FR"/>
-        </w:rPr>
-        <w:t>Inverted</w:t>
-      </w:r>
-      <w:proofErr w:type="spellEnd"/>
-      <w:r>
-        <w:rPr>
-          <w:rFonts w:ascii="Verdana Pro Light" w:hAnsi="Verdana Pro Light"/>
-          <w:sz w:val="21"/>
-          <w:szCs w:val="21"/>
-          <w:lang w:val="fr-FR"/>
-        </w:rPr>
-        <w:t xml:space="preserve"> </w:t>
-      </w:r>
-      <w:proofErr w:type="spellStart"/>
-      <w:r>
-        <w:rPr>
-          <w:rFonts w:ascii="Verdana Pro Light" w:hAnsi="Verdana Pro Light"/>
-          <w:sz w:val="21"/>
-          <w:szCs w:val="21"/>
-          <w:lang w:val="fr-FR"/>
-        </w:rPr>
-        <w:t>Residuals</w:t>
-      </w:r>
-      <w:proofErr w:type="spellEnd"/>
-      <w:r>
-        <w:rPr>
-          <w:rFonts w:ascii="Verdana Pro Light" w:hAnsi="Verdana Pro Light"/>
-          <w:sz w:val="21"/>
-          <w:szCs w:val="21"/>
-          <w:lang w:val="fr-FR"/>
-        </w:rPr>
-        <w:t xml:space="preserve">) </w:t>
-      </w:r>
-      <w:r>
-        <w:rPr>
-          <w:rFonts w:ascii="Verdana Pro Light" w:hAnsi="Verdana Pro Light" w:cs="Aptos"/>
-          <w:sz w:val="21"/>
-          <w:szCs w:val="21"/>
-          <w:lang w:val="fr-FR"/>
-        </w:rPr>
-        <w:t>×</w:t>
-      </w:r>
-      <w:r>
-        <w:rPr>
-          <w:rFonts w:ascii="Verdana Pro Light" w:hAnsi="Verdana Pro Light"/>
-          <w:sz w:val="21"/>
-          <w:szCs w:val="21"/>
-          <w:lang w:val="fr-FR"/>
-        </w:rPr>
-        <w:t xml:space="preserve"> N              </w:t>
-      </w:r>
-      <w:r>
-        <w:rPr>
-          <w:rFonts w:ascii="Arial" w:hAnsi="Arial" w:cs="Arial"/>
-          <w:sz w:val="21"/>
-          <w:szCs w:val="21"/>
-          <w:lang w:val="fr-FR"/>
-        </w:rPr>
-        <w:t>║</w:t>
-      </w:r>
-    </w:p>
-    <w:p>
-      <w:pPr>
-        <w:jc w:val="both"/>
-        <w:rPr>
-          <w:rFonts w:ascii="Verdana Pro Light" w:hAnsi="Verdana Pro Light"/>
-          <w:sz w:val="21"/>
-          <w:szCs w:val="21"/>
-          <w:lang w:val="fr-FR"/>
-        </w:rPr>
-      </w:pPr>
-      <w:r>
-        <w:rPr>
-          <w:rFonts w:ascii="Arial" w:hAnsi="Arial" w:cs="Arial"/>
-          <w:sz w:val="21"/>
-          <w:szCs w:val="21"/>
-          <w:lang w:val="fr-FR"/>
-        </w:rPr>
-        <w:t>║</w:t>
-      </w:r>
-      <w:r>
-        <w:rPr>
-          <w:rFonts w:ascii="Verdana Pro Light" w:hAnsi="Verdana Pro Light"/>
-          <w:sz w:val="21"/>
-          <w:szCs w:val="21"/>
-          <w:lang w:val="fr-FR"/>
-        </w:rPr>
-        <w:t xml:space="preserve"> </w:t>
-      </w:r>
-      <w:r>
-        <w:rPr>
-          <w:rFonts w:ascii="Verdana Pro Light" w:hAnsi="Verdana Pro Light" w:cs="Aptos"/>
-          <w:sz w:val="21"/>
-          <w:szCs w:val="21"/>
-          <w:lang w:val="fr-FR"/>
-        </w:rPr>
-        <w:t>┌─────────────┐</w:t>
-      </w:r>
-      <w:r>
-        <w:rPr>
-          <w:rFonts w:ascii="Verdana Pro Light" w:hAnsi="Verdana Pro Light"/>
-          <w:sz w:val="21"/>
-          <w:szCs w:val="21"/>
-          <w:lang w:val="fr-FR"/>
-        </w:rPr>
-        <w:t xml:space="preserve"> </w:t>
-      </w:r>
-      <w:r>
-        <w:rPr>
-          <w:rFonts w:ascii="Verdana Pro Light" w:hAnsi="Verdana Pro Light" w:cs="Aptos"/>
-          <w:sz w:val="21"/>
-          <w:szCs w:val="21"/>
-          <w:lang w:val="fr-FR"/>
-        </w:rPr>
-        <w:t>┌─────────────┐</w:t>
-      </w:r>
-      <w:r>
-        <w:rPr>
-          <w:rFonts w:ascii="Verdana Pro Light" w:hAnsi="Verdana Pro Light"/>
-          <w:sz w:val="21"/>
-          <w:szCs w:val="21"/>
-          <w:lang w:val="fr-FR"/>
-        </w:rPr>
-        <w:t xml:space="preserve"> </w:t>
-      </w:r>
-      <w:r>
-        <w:rPr>
-          <w:rFonts w:ascii="Verdana Pro Light" w:hAnsi="Verdana Pro Light" w:cs="Aptos"/>
-          <w:sz w:val="21"/>
-          <w:szCs w:val="21"/>
-          <w:lang w:val="fr-FR"/>
-        </w:rPr>
-        <w:t>┌─────────────┐</w:t>
-      </w:r>
-      <w:r>
-        <w:rPr>
-          <w:rFonts w:ascii="Verdana Pro Light" w:hAnsi="Verdana Pro Light"/>
-          <w:sz w:val="21"/>
-          <w:szCs w:val="21"/>
-          <w:lang w:val="fr-FR"/>
-        </w:rPr>
-        <w:t xml:space="preserve">           </w:t>
-      </w:r>
-      <w:r>
-        <w:rPr>
-          <w:rFonts w:ascii="Arial" w:hAnsi="Arial" w:cs="Arial"/>
-          <w:sz w:val="21"/>
-          <w:szCs w:val="21"/>
-          <w:lang w:val="fr-FR"/>
-        </w:rPr>
-        <w:t>║</w:t>
-      </w:r>
-    </w:p>
-    <w:p>
-      <w:pPr>
-        <w:jc w:val="both"/>
-        <w:rPr>
-          <w:rFonts w:ascii="Verdana Pro Light" w:hAnsi="Verdana Pro Light"/>
-          <w:sz w:val="21"/>
-          <w:szCs w:val="21"/>
-          <w:lang w:val="fr-FR"/>
-        </w:rPr>
-      </w:pPr>
-      <w:r>
-        <w:rPr>
-          <w:rFonts w:ascii="Arial" w:hAnsi="Arial" w:cs="Arial"/>
-          <w:sz w:val="21"/>
-          <w:szCs w:val="21"/>
-          <w:lang w:val="fr-FR"/>
-        </w:rPr>
-        <w:t>║</w:t>
-      </w:r>
-      <w:r>
-        <w:rPr>
-          <w:rFonts w:ascii="Verdana Pro Light" w:hAnsi="Verdana Pro Light"/>
-          <w:sz w:val="21"/>
-          <w:szCs w:val="21"/>
-          <w:lang w:val="fr-FR"/>
-        </w:rPr>
-        <w:t xml:space="preserve"> </w:t>
-      </w:r>
-      <w:r>
-        <w:rPr>
-          <w:rFonts w:ascii="Verdana Pro Light" w:hAnsi="Verdana Pro Light" w:cs="Aptos"/>
-          <w:sz w:val="21"/>
-          <w:szCs w:val="21"/>
-          <w:lang w:val="fr-FR"/>
-        </w:rPr>
-        <w:t>│</w:t>
-      </w:r>
-      <w:r>
-        <w:rPr>
-          <w:rFonts w:ascii="Verdana Pro Light" w:hAnsi="Verdana Pro Light"/>
-          <w:sz w:val="21"/>
-          <w:szCs w:val="21"/>
-          <w:lang w:val="fr-FR"/>
-        </w:rPr>
-        <w:t xml:space="preserve"> </w:t>
-      </w:r>
-      <w:proofErr w:type="spellStart"/>
-      <w:r>
-        <w:rPr>
-          <w:rFonts w:ascii="Verdana Pro Light" w:hAnsi="Verdana Pro Light"/>
-          <w:sz w:val="21"/>
-          <w:szCs w:val="21"/>
-          <w:lang w:val="fr-FR"/>
-        </w:rPr>
-        <w:t>Conv</w:t>
-      </w:r>
-      <w:proofErr w:type="spellEnd"/>
-      <w:r>
-        <w:rPr>
-          <w:rFonts w:ascii="Verdana Pro Light" w:hAnsi="Verdana Pro Light"/>
-          <w:sz w:val="21"/>
-          <w:szCs w:val="21"/>
-          <w:lang w:val="fr-FR"/>
-        </w:rPr>
-        <w:t xml:space="preserve"> 1x1    </w:t>
-      </w:r>
-      <w:r>
-        <w:rPr>
-          <w:rFonts w:ascii="Verdana Pro Light" w:hAnsi="Verdana Pro Light" w:cs="Aptos"/>
-          <w:sz w:val="21"/>
-          <w:szCs w:val="21"/>
-          <w:lang w:val="fr-FR"/>
-        </w:rPr>
-        <w:t>│</w:t>
-      </w:r>
-      <w:r>
-        <w:rPr>
-          <w:rFonts w:ascii="Verdana Pro Light" w:hAnsi="Verdana Pro Light"/>
-          <w:sz w:val="21"/>
-          <w:szCs w:val="21"/>
-          <w:lang w:val="fr-FR"/>
-        </w:rPr>
-        <w:t xml:space="preserve"> </w:t>
-      </w:r>
-      <w:r>
-        <w:rPr>
-          <w:rFonts w:ascii="Verdana Pro Light" w:hAnsi="Verdana Pro Light" w:cs="Aptos"/>
-          <w:sz w:val="21"/>
-          <w:szCs w:val="21"/>
-          <w:lang w:val="fr-FR"/>
-        </w:rPr>
-        <w:t>│</w:t>
-      </w:r>
-      <w:r>
-        <w:rPr>
-          <w:rFonts w:ascii="Verdana Pro Light" w:hAnsi="Verdana Pro Light"/>
-          <w:sz w:val="21"/>
-          <w:szCs w:val="21"/>
-          <w:lang w:val="fr-FR"/>
-        </w:rPr>
-        <w:t xml:space="preserve"> </w:t>
-      </w:r>
-      <w:proofErr w:type="spellStart"/>
-      <w:r>
-        <w:rPr>
-          <w:rFonts w:ascii="Verdana Pro Light" w:hAnsi="Verdana Pro Light"/>
-          <w:sz w:val="21"/>
-          <w:szCs w:val="21"/>
-          <w:lang w:val="fr-FR"/>
-        </w:rPr>
-        <w:t>Depthwise</w:t>
-      </w:r>
-      <w:proofErr w:type="spellEnd"/>
-      <w:r>
-        <w:rPr>
-          <w:rFonts w:ascii="Verdana Pro Light" w:hAnsi="Verdana Pro Light"/>
-          <w:sz w:val="21"/>
-          <w:szCs w:val="21"/>
-          <w:lang w:val="fr-FR"/>
-        </w:rPr>
-        <w:t xml:space="preserve">   </w:t>
-      </w:r>
-      <w:r>
-        <w:rPr>
-          <w:rFonts w:ascii="Verdana Pro Light" w:hAnsi="Verdana Pro Light" w:cs="Aptos"/>
-          <w:sz w:val="21"/>
-          <w:szCs w:val="21"/>
-          <w:lang w:val="fr-FR"/>
-        </w:rPr>
-        <w:t>│</w:t>
-      </w:r>
-      <w:r>
-        <w:rPr>
-          <w:rFonts w:ascii="Verdana Pro Light" w:hAnsi="Verdana Pro Light"/>
-          <w:sz w:val="21"/>
-          <w:szCs w:val="21"/>
-          <w:lang w:val="fr-FR"/>
-        </w:rPr>
-        <w:t xml:space="preserve"> </w:t>
-      </w:r>
-      <w:r>
-        <w:rPr>
-          <w:rFonts w:ascii="Verdana Pro Light" w:hAnsi="Verdana Pro Light" w:cs="Aptos"/>
-          <w:sz w:val="21"/>
-          <w:szCs w:val="21"/>
-          <w:lang w:val="fr-FR"/>
-        </w:rPr>
-        <w:t>│</w:t>
-      </w:r>
-      <w:r>
-        <w:rPr>
-          <w:rFonts w:ascii="Verdana Pro Light" w:hAnsi="Verdana Pro Light"/>
-          <w:sz w:val="21"/>
-          <w:szCs w:val="21"/>
-          <w:lang w:val="fr-FR"/>
-        </w:rPr>
-        <w:t xml:space="preserve"> </w:t>
-      </w:r>
-      <w:proofErr w:type="spellStart"/>
-      <w:r>
-        <w:rPr>
-          <w:rFonts w:ascii="Verdana Pro Light" w:hAnsi="Verdana Pro Light"/>
-          <w:sz w:val="21"/>
-          <w:szCs w:val="21"/>
-          <w:lang w:val="fr-FR"/>
-        </w:rPr>
-        <w:t>Conv</w:t>
-      </w:r>
-      <w:proofErr w:type="spellEnd"/>
-      <w:r>
-        <w:rPr>
-          <w:rFonts w:ascii="Verdana Pro Light" w:hAnsi="Verdana Pro Light"/>
-          <w:sz w:val="21"/>
-          <w:szCs w:val="21"/>
-          <w:lang w:val="fr-FR"/>
-        </w:rPr>
-        <w:t xml:space="preserve"> 1x1    </w:t>
-      </w:r>
-      <w:r>
-        <w:rPr>
-          <w:rFonts w:ascii="Verdana Pro Light" w:hAnsi="Verdana Pro Light" w:cs="Aptos"/>
-          <w:sz w:val="21"/>
-          <w:szCs w:val="21"/>
-          <w:lang w:val="fr-FR"/>
-        </w:rPr>
-        <w:t>│</w:t>
-      </w:r>
-      <w:r>
-        <w:rPr>
-          <w:rFonts w:ascii="Verdana Pro Light" w:hAnsi="Verdana Pro Light"/>
-          <w:sz w:val="21"/>
-          <w:szCs w:val="21"/>
-          <w:lang w:val="fr-FR"/>
-        </w:rPr>
-        <w:t xml:space="preserve">           </w:t>
-      </w:r>
-      <w:r>
-        <w:rPr>
-          <w:rFonts w:ascii="Arial" w:hAnsi="Arial" w:cs="Arial"/>
-          <w:sz w:val="21"/>
-          <w:szCs w:val="21"/>
-          <w:lang w:val="fr-FR"/>
-        </w:rPr>
-        <w:t>║</w:t>
-      </w:r>
-    </w:p>
-    <w:p>
-      <w:pPr>
-        <w:jc w:val="both"/>
-        <w:rPr>
-          <w:rFonts w:ascii="Verdana Pro Light" w:hAnsi="Verdana Pro Light"/>
-          <w:sz w:val="21"/>
-          <w:szCs w:val="21"/>
-          <w:lang w:val="fr-FR"/>
-        </w:rPr>
-      </w:pPr>
-      <w:r>
-        <w:rPr>
-          <w:rFonts w:ascii="Arial" w:hAnsi="Arial" w:cs="Arial"/>
-          <w:sz w:val="21"/>
-          <w:szCs w:val="21"/>
-          <w:lang w:val="fr-FR"/>
-        </w:rPr>
-        <w:t>║</w:t>
-      </w:r>
-      <w:r>
-        <w:rPr>
-          <w:rFonts w:ascii="Verdana Pro Light" w:hAnsi="Verdana Pro Light"/>
-          <w:sz w:val="21"/>
-          <w:szCs w:val="21"/>
-          <w:lang w:val="fr-FR"/>
-        </w:rPr>
-        <w:t xml:space="preserve"> </w:t>
-      </w:r>
-      <w:r>
-        <w:rPr>
-          <w:rFonts w:ascii="Verdana Pro Light" w:hAnsi="Verdana Pro Light" w:cs="Aptos"/>
-          <w:sz w:val="21"/>
-          <w:szCs w:val="21"/>
-          <w:lang w:val="fr-FR"/>
-        </w:rPr>
-        <w:t>│</w:t>
-      </w:r>
-      <w:r>
-        <w:rPr>
-          <w:rFonts w:ascii="Verdana Pro Light" w:hAnsi="Verdana Pro Light"/>
-          <w:sz w:val="21"/>
-          <w:szCs w:val="21"/>
-          <w:lang w:val="fr-FR"/>
-        </w:rPr>
-        <w:t xml:space="preserve"> (expansion) </w:t>
-      </w:r>
-      <w:r>
-        <w:rPr>
-          <w:rFonts w:ascii="Verdana Pro Light" w:hAnsi="Verdana Pro Light" w:cs="Aptos"/>
-          <w:sz w:val="21"/>
-          <w:szCs w:val="21"/>
-          <w:lang w:val="fr-FR"/>
-        </w:rPr>
-        <w:t>│</w:t>
-      </w:r>
-      <w:r>
-        <w:rPr>
-          <w:rFonts w:ascii="Verdana Pro Light" w:hAnsi="Verdana Pro Light"/>
-          <w:sz w:val="21"/>
-          <w:szCs w:val="21"/>
-          <w:lang w:val="fr-FR"/>
-        </w:rPr>
-        <w:t xml:space="preserve"> </w:t>
-      </w:r>
-      <w:r>
-        <w:rPr>
-          <w:rFonts w:ascii="Verdana Pro Light" w:hAnsi="Verdana Pro Light" w:cs="Aptos"/>
-          <w:sz w:val="21"/>
-          <w:szCs w:val="21"/>
-          <w:lang w:val="fr-FR"/>
-        </w:rPr>
-        <w:t>│</w:t>
-      </w:r>
-      <w:r>
-        <w:rPr>
-          <w:rFonts w:ascii="Verdana Pro Light" w:hAnsi="Verdana Pro Light"/>
-          <w:sz w:val="21"/>
-          <w:szCs w:val="21"/>
-          <w:lang w:val="fr-FR"/>
-        </w:rPr>
-        <w:t xml:space="preserve"> </w:t>
-      </w:r>
-      <w:proofErr w:type="spellStart"/>
-      <w:r>
-        <w:rPr>
-          <w:rFonts w:ascii="Verdana Pro Light" w:hAnsi="Verdana Pro Light"/>
-          <w:sz w:val="21"/>
-          <w:szCs w:val="21"/>
-          <w:lang w:val="fr-FR"/>
-        </w:rPr>
-        <w:t>Conv</w:t>
-      </w:r>
-      <w:proofErr w:type="spellEnd"/>
-      <w:r>
-        <w:rPr>
-          <w:rFonts w:ascii="Verdana Pro Light" w:hAnsi="Verdana Pro Light"/>
-          <w:sz w:val="21"/>
-          <w:szCs w:val="21"/>
-          <w:lang w:val="fr-FR"/>
-        </w:rPr>
-        <w:t xml:space="preserve"> 3x3    </w:t>
-      </w:r>
-      <w:r>
-        <w:rPr>
-          <w:rFonts w:ascii="Verdana Pro Light" w:hAnsi="Verdana Pro Light" w:cs="Aptos"/>
-          <w:sz w:val="21"/>
-          <w:szCs w:val="21"/>
-          <w:lang w:val="fr-FR"/>
-        </w:rPr>
-        <w:t>│</w:t>
-      </w:r>
-      <w:r>
-        <w:rPr>
-          <w:rFonts w:ascii="Verdana Pro Light" w:hAnsi="Verdana Pro Light"/>
-          <w:sz w:val="21"/>
-          <w:szCs w:val="21"/>
-          <w:lang w:val="fr-FR"/>
-        </w:rPr>
-        <w:t xml:space="preserve"> </w:t>
-      </w:r>
-      <w:r>
-        <w:rPr>
-          <w:rFonts w:ascii="Verdana Pro Light" w:hAnsi="Verdana Pro Light" w:cs="Aptos"/>
-          <w:sz w:val="21"/>
-          <w:szCs w:val="21"/>
-          <w:lang w:val="fr-FR"/>
-        </w:rPr>
-        <w:t>│</w:t>
-      </w:r>
-      <w:r>
-        <w:rPr>
-          <w:rFonts w:ascii="Verdana Pro Light" w:hAnsi="Verdana Pro Light"/>
-          <w:sz w:val="21"/>
-          <w:szCs w:val="21"/>
-          <w:lang w:val="fr-FR"/>
-        </w:rPr>
-        <w:t xml:space="preserve"> (projection)</w:t>
-      </w:r>
-      <w:r>
-        <w:rPr>
-          <w:rFonts w:ascii="Verdana Pro Light" w:hAnsi="Verdana Pro Light" w:cs="Aptos"/>
-          <w:sz w:val="21"/>
-          <w:szCs w:val="21"/>
-          <w:lang w:val="fr-FR"/>
-        </w:rPr>
-        <w:t>│</w:t>
-      </w:r>
-      <w:r>
-        <w:rPr>
-          <w:rFonts w:ascii="Verdana Pro Light" w:hAnsi="Verdana Pro Light"/>
-          <w:sz w:val="21"/>
-          <w:szCs w:val="21"/>
-          <w:lang w:val="fr-FR"/>
-        </w:rPr>
-        <w:t xml:space="preserve">           </w:t>
-      </w:r>
-      <w:r>
-        <w:rPr>
-          <w:rFonts w:ascii="Arial" w:hAnsi="Arial" w:cs="Arial"/>
-          <w:sz w:val="21"/>
-          <w:szCs w:val="21"/>
-          <w:lang w:val="fr-FR"/>
-        </w:rPr>
-        <w:t>║</w:t>
-      </w:r>
-    </w:p>
-    <w:p>
-      <w:pPr>
-        <w:jc w:val="both"/>
-        <w:rPr>
-          <w:rFonts w:ascii="Verdana Pro Light" w:hAnsi="Verdana Pro Light"/>
-          <w:sz w:val="21"/>
-          <w:szCs w:val="21"/>
-          <w:lang w:val="fr-FR"/>
-        </w:rPr>
-      </w:pPr>
-      <w:r>
-        <w:rPr>
-          <w:rFonts w:ascii="Arial" w:hAnsi="Arial" w:cs="Arial"/>
-          <w:sz w:val="21"/>
-          <w:szCs w:val="21"/>
-          <w:lang w:val="fr-FR"/>
-        </w:rPr>
-        <w:t>║</w:t>
-      </w:r>
-      <w:r>
-        <w:rPr>
-          <w:rFonts w:ascii="Verdana Pro Light" w:hAnsi="Verdana Pro Light"/>
-          <w:sz w:val="21"/>
-          <w:szCs w:val="21"/>
-          <w:lang w:val="fr-FR"/>
-        </w:rPr>
-        <w:t xml:space="preserve"> </w:t>
-      </w:r>
-      <w:r>
-        <w:rPr>
-          <w:rFonts w:ascii="Verdana Pro Light" w:hAnsi="Verdana Pro Light" w:cs="Aptos"/>
-          <w:sz w:val="21"/>
-          <w:szCs w:val="21"/>
-          <w:lang w:val="fr-FR"/>
-        </w:rPr>
-        <w:t>└─────────────┘</w:t>
-      </w:r>
-      <w:r>
-        <w:rPr>
-          <w:rFonts w:ascii="Verdana Pro Light" w:hAnsi="Verdana Pro Light"/>
-          <w:sz w:val="21"/>
-          <w:szCs w:val="21"/>
-          <w:lang w:val="fr-FR"/>
-        </w:rPr>
-        <w:t xml:space="preserve"> </w:t>
-      </w:r>
-      <w:r>
-        <w:rPr>
-          <w:rFonts w:ascii="Verdana Pro Light" w:hAnsi="Verdana Pro Light" w:cs="Aptos"/>
-          <w:sz w:val="21"/>
-          <w:szCs w:val="21"/>
-          <w:lang w:val="fr-FR"/>
-        </w:rPr>
-        <w:t>└─────────────┘</w:t>
-      </w:r>
-      <w:r>
-        <w:rPr>
-          <w:rFonts w:ascii="Verdana Pro Light" w:hAnsi="Verdana Pro Light"/>
-          <w:sz w:val="21"/>
-          <w:szCs w:val="21"/>
-          <w:lang w:val="fr-FR"/>
-        </w:rPr>
-        <w:t xml:space="preserve"> </w:t>
-      </w:r>
-      <w:r>
-        <w:rPr>
-          <w:rFonts w:ascii="Verdana Pro Light" w:hAnsi="Verdana Pro Light" w:cs="Aptos"/>
-          <w:sz w:val="21"/>
-          <w:szCs w:val="21"/>
-          <w:lang w:val="fr-FR"/>
-        </w:rPr>
-        <w:t>└─────────────┘</w:t>
-      </w:r>
-      <w:r>
-        <w:rPr>
-          <w:rFonts w:ascii="Verdana Pro Light" w:hAnsi="Verdana Pro Light"/>
-          <w:sz w:val="21"/>
-          <w:szCs w:val="21"/>
-          <w:lang w:val="fr-FR"/>
-        </w:rPr>
-        <w:t xml:space="preserve">           </w:t>
-      </w:r>
-      <w:r>
-        <w:rPr>
-          <w:rFonts w:ascii="Arial" w:hAnsi="Arial" w:cs="Arial"/>
-          <w:sz w:val="21"/>
-          <w:szCs w:val="21"/>
-          <w:lang w:val="fr-FR"/>
-        </w:rPr>
-        <w:t>║</w:t>
-      </w:r>
-    </w:p>
-    <w:p>
-      <w:pPr>
-        <w:jc w:val="both"/>
-        <w:rPr>
-          <w:rFonts w:ascii="Verdana Pro Light" w:hAnsi="Verdana Pro Light"/>
-          <w:sz w:val="21"/>
-          <w:szCs w:val="21"/>
-          <w:lang w:val="fr-FR"/>
-        </w:rPr>
-      </w:pPr>
-      <w:r>
-        <w:rPr>
-          <w:rFonts w:ascii="Arial" w:hAnsi="Arial" w:cs="Arial"/>
-          <w:sz w:val="21"/>
-          <w:szCs w:val="21"/>
-          <w:lang w:val="fr-FR"/>
-        </w:rPr>
-        <w:t>║</w:t>
-      </w:r>
-      <w:r>
-        <w:rPr>
-          <w:rFonts w:ascii="Verdana Pro Light" w:hAnsi="Verdana Pro Light"/>
-          <w:sz w:val="21"/>
-          <w:szCs w:val="21"/>
-          <w:lang w:val="fr-FR"/>
-        </w:rPr>
-        <w:t xml:space="preserve">   Connexion de saut (si dimensions compatibles)           </w:t>
-      </w:r>
-      <w:r>
-        <w:rPr>
-          <w:rFonts w:ascii="Arial" w:hAnsi="Arial" w:cs="Arial"/>
-          <w:sz w:val="21"/>
-          <w:szCs w:val="21"/>
-          <w:lang w:val="fr-FR"/>
-        </w:rPr>
-        <w:t>║</w:t>
-      </w:r>
-    </w:p>
-    <w:p>
-      <w:pPr>
-        <w:jc w:val="both"/>
-        <w:rPr>
-          <w:rFonts w:ascii="Verdana Pro Light" w:hAnsi="Verdana Pro Light"/>
-          <w:sz w:val="21"/>
-          <w:szCs w:val="21"/>
-          <w:lang w:val="fr-FR"/>
-        </w:rPr>
-      </w:pPr>
-      <w:r>
-        <w:rPr>
-          <w:rFonts w:ascii="Arial" w:hAnsi="Arial" w:cs="Arial"/>
-          <w:sz w:val="21"/>
-          <w:szCs w:val="21"/>
-          <w:lang w:val="fr-FR"/>
-        </w:rPr>
-        <w:t>╚════════════════════════════════════════════════════════════╝</w:t>
-      </w:r>
-    </w:p>
-    <w:p>
-      <w:pPr>
-        <w:jc w:val="both"/>
-        <w:rPr>
-          <w:rFonts w:ascii="Verdana Pro Light" w:hAnsi="Verdana Pro Light"/>
-          <w:sz w:val="21"/>
-          <w:szCs w:val="21"/>
-          <w:lang w:val="fr-FR"/>
-        </w:rPr>
-      </w:pPr>
-      <w:r>
-        <w:rPr>
-          <w:rFonts w:ascii="Verdana Pro Light" w:hAnsi="Verdana Pro Light"/>
-          <w:sz w:val="21"/>
-          <w:szCs w:val="21"/>
-          <w:lang w:val="fr-FR"/>
-        </w:rPr>
-        <w:t>│</w:t>
-      </w:r>
-    </w:p>
-    <w:p>
-      <w:pPr>
-        <w:jc w:val="both"/>
-        <w:rPr>
-          <w:rFonts w:ascii="Verdana Pro Light" w:hAnsi="Verdana Pro Light"/>
-          <w:sz w:val="21"/>
-          <w:szCs w:val="21"/>
-          <w:lang w:val="fr-FR"/>
-        </w:rPr>
-      </w:pPr>
-      <w:r>
-        <w:rPr>
-          <w:rFonts w:ascii="Arial" w:hAnsi="Arial" w:cs="Arial"/>
-          <w:sz w:val="21"/>
-          <w:szCs w:val="21"/>
-          <w:lang w:val="fr-FR"/>
-        </w:rPr>
-        <w:t>╔════════════════════════════════════════════════════════════╗</w:t>
-      </w:r>
-    </w:p>
-    <w:p>
-      <w:pPr>
-        <w:jc w:val="both"/>
-        <w:rPr>
-          <w:rFonts w:ascii="Verdana Pro Light" w:hAnsi="Verdana Pro Light"/>
-          <w:sz w:val="21"/>
-          <w:szCs w:val="21"/>
-          <w:lang w:val="fr-FR"/>
-        </w:rPr>
-      </w:pPr>
-      <w:r>
-        <w:rPr>
-          <w:rFonts w:ascii="Arial" w:hAnsi="Arial" w:cs="Arial"/>
-          <w:sz w:val="21"/>
-          <w:szCs w:val="21"/>
-          <w:lang w:val="fr-FR"/>
-        </w:rPr>
-        <w:t>║</w:t>
-      </w:r>
-      <w:r>
-        <w:rPr>
-          <w:rFonts w:ascii="Verdana Pro Light" w:hAnsi="Verdana Pro Light"/>
-          <w:sz w:val="21"/>
-          <w:szCs w:val="21"/>
-          <w:lang w:val="fr-FR"/>
-        </w:rPr>
-        <w:t xml:space="preserve">   Blocs MobileViT (Transformeur l</w:t>
-      </w:r>
-      <w:r>
-        <w:rPr>
-          <w:rFonts w:ascii="Verdana Pro Light" w:hAnsi="Verdana Pro Light" w:cs="Aptos"/>
-          <w:sz w:val="21"/>
-          <w:szCs w:val="21"/>
-          <w:lang w:val="fr-FR"/>
-        </w:rPr>
-        <w:t>é</w:t>
-      </w:r>
-      <w:r>
-        <w:rPr>
-          <w:rFonts w:ascii="Verdana Pro Light" w:hAnsi="Verdana Pro Light"/>
-          <w:sz w:val="21"/>
-          <w:szCs w:val="21"/>
-          <w:lang w:val="fr-FR"/>
-        </w:rPr>
-        <w:t xml:space="preserve">ger) </w:t>
-      </w:r>
-      <w:r>
-        <w:rPr>
-          <w:rFonts w:ascii="Verdana Pro Light" w:hAnsi="Verdana Pro Light" w:cs="Aptos"/>
-          <w:sz w:val="21"/>
-          <w:szCs w:val="21"/>
-          <w:lang w:val="fr-FR"/>
-        </w:rPr>
-        <w:t>×</w:t>
-      </w:r>
-      <w:r>
-        <w:rPr>
-          <w:rFonts w:ascii="Verdana Pro Light" w:hAnsi="Verdana Pro Light"/>
-          <w:sz w:val="21"/>
-          <w:szCs w:val="21"/>
-          <w:lang w:val="fr-FR"/>
-        </w:rPr>
-        <w:t xml:space="preserve"> M                </w:t>
-      </w:r>
-      <w:r>
-        <w:rPr>
-          <w:rFonts w:ascii="Arial" w:hAnsi="Arial" w:cs="Arial"/>
-          <w:sz w:val="21"/>
-          <w:szCs w:val="21"/>
-          <w:lang w:val="fr-FR"/>
-        </w:rPr>
-        <w:t>║</w:t>
-      </w:r>
-    </w:p>
-    <w:p>
-      <w:pPr>
-        <w:jc w:val="both"/>
-        <w:rPr>
-          <w:rFonts w:ascii="Verdana Pro Light" w:hAnsi="Verdana Pro Light"/>
-          <w:sz w:val="21"/>
-          <w:szCs w:val="21"/>
-          <w:lang w:val="fr-FR"/>
-        </w:rPr>
-      </w:pPr>
-      <w:r>
-        <w:rPr>
-          <w:rFonts w:ascii="Arial" w:hAnsi="Arial" w:cs="Arial"/>
-          <w:sz w:val="21"/>
-          <w:szCs w:val="21"/>
-          <w:lang w:val="fr-FR"/>
-        </w:rPr>
-        <w:t>║</w:t>
-      </w:r>
-      <w:r>
-        <w:rPr>
-          <w:rFonts w:ascii="Verdana Pro Light" w:hAnsi="Verdana Pro Light"/>
-          <w:sz w:val="21"/>
-          <w:szCs w:val="21"/>
-          <w:lang w:val="fr-FR"/>
-        </w:rPr>
-        <w:t xml:space="preserve"> </w:t>
-      </w:r>
-      <w:r>
-        <w:rPr>
-          <w:rFonts w:ascii="Verdana Pro Light" w:hAnsi="Verdana Pro Light" w:cs="Aptos"/>
-          <w:sz w:val="21"/>
-          <w:szCs w:val="21"/>
-          <w:lang w:val="fr-FR"/>
-        </w:rPr>
-        <w:t>┌─────────────────────────────────────────────────────┐</w:t>
-      </w:r>
-      <w:r>
-        <w:rPr>
-          <w:rFonts w:ascii="Verdana Pro Light" w:hAnsi="Verdana Pro Light"/>
-          <w:sz w:val="21"/>
-          <w:szCs w:val="21"/>
-          <w:lang w:val="fr-FR"/>
-        </w:rPr>
-        <w:t xml:space="preserve">   </w:t>
-      </w:r>
-      <w:r>
-        <w:rPr>
-          <w:rFonts w:ascii="Arial" w:hAnsi="Arial" w:cs="Arial"/>
-          <w:sz w:val="21"/>
-          <w:szCs w:val="21"/>
-          <w:lang w:val="fr-FR"/>
-        </w:rPr>
-        <w:t>║</w:t>
-      </w:r>
-    </w:p>
-    <w:p>
-      <w:pPr>
-        <w:jc w:val="both"/>
-        <w:rPr>
-          <w:rFonts w:ascii="Verdana Pro Light" w:hAnsi="Verdana Pro Light"/>
-          <w:sz w:val="21"/>
-          <w:szCs w:val="21"/>
-          <w:lang w:val="fr-FR"/>
-        </w:rPr>
-      </w:pPr>
-      <w:r>
-        <w:rPr>
-          <w:rFonts w:ascii="Arial" w:hAnsi="Arial" w:cs="Arial"/>
-          <w:sz w:val="21"/>
-          <w:szCs w:val="21"/>
-          <w:lang w:val="fr-FR"/>
-        </w:rPr>
-        <w:t>║</w:t>
-      </w:r>
-      <w:r>
-        <w:rPr>
-          <w:rFonts w:ascii="Verdana Pro Light" w:hAnsi="Verdana Pro Light"/>
-          <w:sz w:val="21"/>
-          <w:szCs w:val="21"/>
-          <w:lang w:val="fr-FR"/>
-        </w:rPr>
-        <w:t xml:space="preserve"> </w:t>
-      </w:r>
-      <w:r>
-        <w:rPr>
-          <w:rFonts w:ascii="Verdana Pro Light" w:hAnsi="Verdana Pro Light" w:cs="Aptos"/>
-          <w:sz w:val="21"/>
-          <w:szCs w:val="21"/>
-          <w:lang w:val="fr-FR"/>
-        </w:rPr>
-        <w:t>│</w:t>
-      </w:r>
-      <w:r>
-        <w:rPr>
-          <w:rFonts w:ascii="Verdana Pro Light" w:hAnsi="Verdana Pro Light"/>
-          <w:sz w:val="21"/>
-          <w:szCs w:val="21"/>
-          <w:lang w:val="fr-FR"/>
-        </w:rPr>
-        <w:t xml:space="preserve"> Patchs d</w:t>
-      </w:r>
-      <w:r>
-        <w:rPr>
-          <w:rFonts w:ascii="Verdana Pro Light" w:hAnsi="Verdana Pro Light" w:cs="Aptos"/>
-          <w:sz w:val="21"/>
-          <w:szCs w:val="21"/>
-          <w:lang w:val="fr-FR"/>
-        </w:rPr>
-        <w:t>’</w:t>
-      </w:r>
-      <w:r>
-        <w:rPr>
-          <w:rFonts w:ascii="Verdana Pro Light" w:hAnsi="Verdana Pro Light"/>
-          <w:sz w:val="21"/>
-          <w:szCs w:val="21"/>
-          <w:lang w:val="fr-FR"/>
-        </w:rPr>
-        <w:t xml:space="preserve">image </w:t>
-      </w:r>
-      <w:r>
-        <w:rPr>
-          <w:rFonts w:ascii="Arial" w:hAnsi="Arial" w:cs="Arial"/>
-          <w:sz w:val="21"/>
-          <w:szCs w:val="21"/>
-          <w:lang w:val="fr-FR"/>
-        </w:rPr>
-        <w:t>→</w:t>
-      </w:r>
-      <w:r>
-        <w:rPr>
-          <w:rFonts w:ascii="Verdana Pro Light" w:hAnsi="Verdana Pro Light"/>
-          <w:sz w:val="21"/>
-          <w:szCs w:val="21"/>
-          <w:lang w:val="fr-FR"/>
-        </w:rPr>
-        <w:t xml:space="preserve"> </w:t>
-      </w:r>
-      <w:proofErr w:type="spellStart"/>
-      <w:r>
-        <w:rPr>
-          <w:rFonts w:ascii="Verdana Pro Light" w:hAnsi="Verdana Pro Light"/>
-          <w:sz w:val="21"/>
-          <w:szCs w:val="21"/>
-          <w:lang w:val="fr-FR"/>
-        </w:rPr>
-        <w:t>Embedding</w:t>
-      </w:r>
-      <w:proofErr w:type="spellEnd"/>
-      <w:r>
-        <w:rPr>
-          <w:rFonts w:ascii="Verdana Pro Light" w:hAnsi="Verdana Pro Light"/>
-          <w:sz w:val="21"/>
-          <w:szCs w:val="21"/>
-          <w:lang w:val="fr-FR"/>
-        </w:rPr>
-        <w:t xml:space="preserve"> </w:t>
-      </w:r>
-      <w:r>
-        <w:rPr>
-          <w:rFonts w:ascii="Arial" w:hAnsi="Arial" w:cs="Arial"/>
-          <w:sz w:val="21"/>
-          <w:szCs w:val="21"/>
-          <w:lang w:val="fr-FR"/>
-        </w:rPr>
-        <w:t>→</w:t>
-      </w:r>
-      <w:r>
-        <w:rPr>
-          <w:rFonts w:ascii="Verdana Pro Light" w:hAnsi="Verdana Pro Light"/>
-          <w:sz w:val="21"/>
-          <w:szCs w:val="21"/>
-          <w:lang w:val="fr-FR"/>
-        </w:rPr>
-        <w:t xml:space="preserve"> Blocs Transformer      </w:t>
-      </w:r>
-      <w:r>
-        <w:rPr>
-          <w:rFonts w:ascii="Verdana Pro Light" w:hAnsi="Verdana Pro Light" w:cs="Aptos"/>
-          <w:sz w:val="21"/>
-          <w:szCs w:val="21"/>
-          <w:lang w:val="fr-FR"/>
-        </w:rPr>
-        <w:t>│</w:t>
-      </w:r>
-      <w:r>
-        <w:rPr>
-          <w:rFonts w:ascii="Verdana Pro Light" w:hAnsi="Verdana Pro Light"/>
-          <w:sz w:val="21"/>
-          <w:szCs w:val="21"/>
-          <w:lang w:val="fr-FR"/>
-        </w:rPr>
-        <w:t xml:space="preserve">   </w:t>
-      </w:r>
-      <w:r>
-        <w:rPr>
-          <w:rFonts w:ascii="Arial" w:hAnsi="Arial" w:cs="Arial"/>
-          <w:sz w:val="21"/>
-          <w:szCs w:val="21"/>
-          <w:lang w:val="fr-FR"/>
-        </w:rPr>
-        <w:t>║</w:t>
-      </w:r>
-    </w:p>
-    <w:p>
-      <w:pPr>
-        <w:jc w:val="both"/>
-        <w:rPr>
-          <w:rFonts w:ascii="Verdana Pro Light" w:hAnsi="Verdana Pro Light"/>
-          <w:sz w:val="21"/>
-          <w:szCs w:val="21"/>
-          <w:lang w:val="fr-FR"/>
-        </w:rPr>
-      </w:pPr>
-      <w:r>
-        <w:rPr>
-          <w:rFonts w:ascii="Arial" w:hAnsi="Arial" w:cs="Arial"/>
-          <w:sz w:val="21"/>
-          <w:szCs w:val="21"/>
-          <w:lang w:val="fr-FR"/>
-        </w:rPr>
-        <w:t>║</w:t>
-      </w:r>
-      <w:r>
-        <w:rPr>
-          <w:rFonts w:ascii="Verdana Pro Light" w:hAnsi="Verdana Pro Light"/>
-          <w:sz w:val="21"/>
-          <w:szCs w:val="21"/>
-          <w:lang w:val="fr-FR"/>
-        </w:rPr>
-        <w:t xml:space="preserve"> </w:t>
-      </w:r>
-      <w:r>
-        <w:rPr>
-          <w:rFonts w:ascii="Verdana Pro Light" w:hAnsi="Verdana Pro Light" w:cs="Aptos"/>
-          <w:sz w:val="21"/>
-          <w:szCs w:val="21"/>
-          <w:lang w:val="fr-FR"/>
-        </w:rPr>
-        <w:t>│</w:t>
-      </w:r>
-      <w:r>
-        <w:rPr>
-          <w:rFonts w:ascii="Verdana Pro Light" w:hAnsi="Verdana Pro Light"/>
-          <w:sz w:val="21"/>
-          <w:szCs w:val="21"/>
-          <w:lang w:val="fr-FR"/>
-        </w:rPr>
-        <w:t xml:space="preserve"> (self-attention multi-t</w:t>
-      </w:r>
-      <w:r>
-        <w:rPr>
-          <w:rFonts w:ascii="Verdana Pro Light" w:hAnsi="Verdana Pro Light" w:cs="Aptos"/>
-          <w:sz w:val="21"/>
-          <w:szCs w:val="21"/>
-          <w:lang w:val="fr-FR"/>
-        </w:rPr>
-        <w:t>ê</w:t>
-      </w:r>
-      <w:r>
-        <w:rPr>
-          <w:rFonts w:ascii="Verdana Pro Light" w:hAnsi="Verdana Pro Light"/>
-          <w:sz w:val="21"/>
-          <w:szCs w:val="21"/>
-          <w:lang w:val="fr-FR"/>
-        </w:rPr>
-        <w:t xml:space="preserve">te + MLP)                  </w:t>
-      </w:r>
-      <w:r>
-        <w:rPr>
-          <w:rFonts w:ascii="Verdana Pro Light" w:hAnsi="Verdana Pro Light" w:cs="Aptos"/>
-          <w:sz w:val="21"/>
-          <w:szCs w:val="21"/>
-          <w:lang w:val="fr-FR"/>
-        </w:rPr>
-        <w:t>│</w:t>
-      </w:r>
-      <w:r>
-        <w:rPr>
-          <w:rFonts w:ascii="Verdana Pro Light" w:hAnsi="Verdana Pro Light"/>
-          <w:sz w:val="21"/>
-          <w:szCs w:val="21"/>
-          <w:lang w:val="fr-FR"/>
-        </w:rPr>
-        <w:t xml:space="preserve">   </w:t>
-      </w:r>
-      <w:r>
-        <w:rPr>
-          <w:rFonts w:ascii="Arial" w:hAnsi="Arial" w:cs="Arial"/>
-          <w:sz w:val="21"/>
-          <w:szCs w:val="21"/>
-          <w:lang w:val="fr-FR"/>
-        </w:rPr>
-        <w:t>║</w:t>
-      </w:r>
-    </w:p>
-    <w:p>
-      <w:pPr>
-        <w:jc w:val="both"/>
-        <w:rPr>
-          <w:rFonts w:ascii="Verdana Pro Light" w:hAnsi="Verdana Pro Light"/>
-          <w:sz w:val="21"/>
-          <w:szCs w:val="21"/>
-          <w:lang w:val="fr-FR"/>
-        </w:rPr>
-      </w:pPr>
-      <w:r>
-        <w:rPr>
-          <w:rFonts w:ascii="Arial" w:hAnsi="Arial" w:cs="Arial"/>
-          <w:sz w:val="21"/>
-          <w:szCs w:val="21"/>
-          <w:lang w:val="fr-FR"/>
-        </w:rPr>
-        <w:t>║</w:t>
-      </w:r>
-      <w:r>
-        <w:rPr>
-          <w:rFonts w:ascii="Verdana Pro Light" w:hAnsi="Verdana Pro Light"/>
-          <w:sz w:val="21"/>
-          <w:szCs w:val="21"/>
-          <w:lang w:val="fr-FR"/>
-        </w:rPr>
-        <w:t xml:space="preserve"> </w:t>
-      </w:r>
-      <w:r>
-        <w:rPr>
-          <w:rFonts w:ascii="Verdana Pro Light" w:hAnsi="Verdana Pro Light" w:cs="Aptos"/>
-          <w:sz w:val="21"/>
-          <w:szCs w:val="21"/>
-          <w:lang w:val="fr-FR"/>
-        </w:rPr>
-        <w:t>└─────────────────────────────────────────────────────┘</w:t>
-      </w:r>
-      <w:r>
-        <w:rPr>
-          <w:rFonts w:ascii="Verdana Pro Light" w:hAnsi="Verdana Pro Light"/>
-          <w:sz w:val="21"/>
-          <w:szCs w:val="21"/>
-          <w:lang w:val="fr-FR"/>
-        </w:rPr>
-        <w:t xml:space="preserve">   </w:t>
-      </w:r>
-      <w:r>
-        <w:rPr>
-          <w:rFonts w:ascii="Arial" w:hAnsi="Arial" w:cs="Arial"/>
-          <w:sz w:val="21"/>
-          <w:szCs w:val="21"/>
-          <w:lang w:val="fr-FR"/>
-        </w:rPr>
-        <w:t>║</w:t>
-      </w:r>
-    </w:p>
-    <w:p>
-      <w:pPr>
-        <w:jc w:val="both"/>
-        <w:rPr>
-          <w:rFonts w:ascii="Verdana Pro Light" w:hAnsi="Verdana Pro Light"/>
-          <w:sz w:val="21"/>
-          <w:szCs w:val="21"/>
-          <w:lang w:val="fr-FR"/>
-        </w:rPr>
-      </w:pPr>
-      <w:r>
-        <w:rPr>
-          <w:rFonts w:ascii="Arial" w:hAnsi="Arial" w:cs="Arial"/>
-          <w:sz w:val="21"/>
-          <w:szCs w:val="21"/>
-          <w:lang w:val="fr-FR"/>
-        </w:rPr>
-        <w:t>║</w:t>
-      </w:r>
-      <w:r>
-        <w:rPr>
-          <w:rFonts w:ascii="Verdana Pro Light" w:hAnsi="Verdana Pro Light"/>
-          <w:sz w:val="21"/>
-          <w:szCs w:val="21"/>
-          <w:lang w:val="fr-FR"/>
-        </w:rPr>
-        <w:t xml:space="preserve">   Fusion caract</w:t>
-      </w:r>
-      <w:r>
-        <w:rPr>
-          <w:rFonts w:ascii="Verdana Pro Light" w:hAnsi="Verdana Pro Light" w:cs="Aptos"/>
-          <w:sz w:val="21"/>
-          <w:szCs w:val="21"/>
-          <w:lang w:val="fr-FR"/>
-        </w:rPr>
-        <w:t>é</w:t>
-      </w:r>
-      <w:r>
-        <w:rPr>
-          <w:rFonts w:ascii="Verdana Pro Light" w:hAnsi="Verdana Pro Light"/>
-          <w:sz w:val="21"/>
-          <w:szCs w:val="21"/>
-          <w:lang w:val="fr-FR"/>
-        </w:rPr>
-        <w:t xml:space="preserve">ristiques locales &amp; globales              </w:t>
-      </w:r>
-      <w:r>
-        <w:rPr>
-          <w:rFonts w:ascii="Arial" w:hAnsi="Arial" w:cs="Arial"/>
-          <w:sz w:val="21"/>
-          <w:szCs w:val="21"/>
-          <w:lang w:val="fr-FR"/>
-        </w:rPr>
-        <w:t>║</w:t>
-      </w:r>
-    </w:p>
-    <w:p>
-      <w:pPr>
-        <w:jc w:val="both"/>
-        <w:rPr>
-          <w:rFonts w:ascii="Verdana Pro Light" w:hAnsi="Verdana Pro Light"/>
-          <w:sz w:val="21"/>
-          <w:szCs w:val="21"/>
-          <w:lang w:val="fr-FR"/>
-        </w:rPr>
-      </w:pPr>
-      <w:r>
-        <w:rPr>
-          <w:rFonts w:ascii="Arial" w:hAnsi="Arial" w:cs="Arial"/>
-          <w:sz w:val="21"/>
-          <w:szCs w:val="21"/>
-          <w:lang w:val="fr-FR"/>
-        </w:rPr>
-        <w:t>╚════════════════════════════════════════════════════════════╝</w:t>
-      </w:r>
-    </w:p>
-    <w:p>
-      <w:pPr>
-        <w:jc w:val="both"/>
-        <w:rPr>
-          <w:rFonts w:ascii="Verdana Pro Light" w:hAnsi="Verdana Pro Light"/>
-          <w:sz w:val="21"/>
-          <w:szCs w:val="21"/>
-          <w:lang w:val="fr-FR"/>
-        </w:rPr>
-      </w:pPr>
-      <w:r>
-        <w:rPr>
-          <w:rFonts w:ascii="Verdana Pro Light" w:hAnsi="Verdana Pro Light"/>
-          <w:sz w:val="21"/>
-          <w:szCs w:val="21"/>
-          <w:lang w:val="fr-FR"/>
-        </w:rPr>
-        <w:t>│</w:t>
-      </w:r>
-    </w:p>
-    <w:p>
-      <w:pPr>
-        <w:jc w:val="both"/>
-        <w:rPr>
-          <w:rFonts w:ascii="Verdana Pro Light" w:hAnsi="Verdana Pro Light"/>
-          <w:sz w:val="21"/>
-          <w:szCs w:val="21"/>
-          <w:lang w:val="fr-FR"/>
-        </w:rPr>
-      </w:pPr>
-      <w:r>
-        <w:rPr>
-          <w:rFonts w:ascii="Verdana Pro Light" w:hAnsi="Verdana Pro Light"/>
-          <w:sz w:val="21"/>
-          <w:szCs w:val="21"/>
-          <w:lang w:val="fr-FR"/>
-        </w:rPr>
-        <w:t xml:space="preserve">Global </w:t>
-      </w:r>
-      <w:proofErr w:type="spellStart"/>
-      <w:r>
-        <w:rPr>
-          <w:rFonts w:ascii="Verdana Pro Light" w:hAnsi="Verdana Pro Light"/>
-          <w:sz w:val="21"/>
-          <w:szCs w:val="21"/>
-          <w:lang w:val="fr-FR"/>
-        </w:rPr>
-        <w:t>Average</w:t>
-      </w:r>
-      <w:proofErr w:type="spellEnd"/>
-      <w:r>
-        <w:rPr>
-          <w:rFonts w:ascii="Verdana Pro Light" w:hAnsi="Verdana Pro Light"/>
-          <w:sz w:val="21"/>
-          <w:szCs w:val="21"/>
-          <w:lang w:val="fr-FR"/>
-        </w:rPr>
-        <w:t xml:space="preserve"> </w:t>
-      </w:r>
-      <w:proofErr w:type="spellStart"/>
-      <w:r>
-        <w:rPr>
-          <w:rFonts w:ascii="Verdana Pro Light" w:hAnsi="Verdana Pro Light"/>
-          <w:sz w:val="21"/>
-          <w:szCs w:val="21"/>
-          <w:lang w:val="fr-FR"/>
-        </w:rPr>
-        <w:t>Pooling</w:t>
-      </w:r>
-      <w:proofErr w:type="spellEnd"/>
-    </w:p>
-    <w:p>
-      <w:pPr>
-        <w:jc w:val="both"/>
-        <w:rPr>
-          <w:rFonts w:ascii="Verdana Pro Light" w:hAnsi="Verdana Pro Light"/>
-          <w:sz w:val="21"/>
-          <w:szCs w:val="21"/>
-          <w:lang w:val="fr-FR"/>
-        </w:rPr>
-      </w:pPr>
-      <w:r>
-        <w:rPr>
-          <w:rFonts w:ascii="Verdana Pro Light" w:hAnsi="Verdana Pro Light"/>
-          <w:sz w:val="21"/>
-          <w:szCs w:val="21"/>
-          <w:lang w:val="fr-FR"/>
-        </w:rPr>
-        <w:t>│</w:t>
-      </w:r>
-    </w:p>
-    <w:p>
-      <w:pPr>
-        <w:jc w:val="both"/>
-        <w:rPr>
-          <w:rFonts w:ascii="Verdana Pro Light" w:hAnsi="Verdana Pro Light"/>
-          <w:sz w:val="21"/>
-          <w:szCs w:val="21"/>
-          <w:lang w:val="fr-FR"/>
-        </w:rPr>
-      </w:pPr>
-      <w:r>
-        <w:rPr>
-          <w:rFonts w:ascii="Verdana Pro Light" w:hAnsi="Verdana Pro Light"/>
-          <w:sz w:val="21"/>
-          <w:szCs w:val="21"/>
-          <w:lang w:val="fr-FR"/>
-        </w:rPr>
-        <w:t>Dense (classification)</w:t>
-      </w:r>
-    </w:p>
-    <w:p>
-      <w:pPr>
-        <w:jc w:val="both"/>
-        <w:rPr>
-          <w:rFonts w:ascii="Verdana Pro Light" w:hAnsi="Verdana Pro Light"/>
-          <w:sz w:val="21"/>
-          <w:szCs w:val="21"/>
-          <w:lang w:val="fr-FR"/>
-        </w:rPr>
-      </w:pPr>
-      <w:r>
-        <w:rPr>
-          <w:rFonts w:ascii="Verdana Pro Light" w:hAnsi="Verdana Pro Light"/>
-          <w:sz w:val="21"/>
-          <w:szCs w:val="21"/>
-          <w:lang w:val="fr-FR"/>
-        </w:rPr>
-        <w:pict w14:anchorId="5A912931">
-          <v:rect id="_x0000_i1266" style="width:0;height:1.5pt" o:hralign="center" o:hrstd="t" o:hr="t" fillcolor="#a0a0a0" stroked="f"/>
-        </w:pict>
+        <w:drawing>
+          <wp:inline distT="0" distB="0" distL="0" distR="0" wp14:anchorId="2BE4441B" wp14:editId="2961163D">
+            <wp:extent cx="5220152" cy="1295512"/>
+            <wp:effectExtent l="0" t="0" r="0" b="0"/>
+            <wp:docPr id="1571477018" name="Picture 1" descr="A diagram of a block diagram&#10;&#10;AI-generated content may be incorrect."/>
+            <wp:cNvGraphicFramePr>
+              <a:graphicFrameLocks xmlns:a="http://schemas.openxmlformats.org/drawingml/2006/main" noChangeAspect="1"/>
+            </wp:cNvGraphicFramePr>
+            <a:graphic xmlns:a="http://schemas.openxmlformats.org/drawingml/2006/main">
+              <a:graphicData uri="http://schemas.openxmlformats.org/drawingml/2006/picture">
+                <pic:pic xmlns:pic="http://schemas.openxmlformats.org/drawingml/2006/picture">
+                  <pic:nvPicPr>
+                    <pic:cNvPr id="1571477018" name="Picture 1" descr="A diagram of a block diagram&#10;&#10;AI-generated content may be incorrect."/>
+                    <pic:cNvPicPr/>
+                  </pic:nvPicPr>
+                  <pic:blipFill>
+                    <a:blip r:embed="rId26"/>
+                    <a:stretch>
+                      <a:fillRect/>
+                    </a:stretch>
+                  </pic:blipFill>
+                  <pic:spPr>
+                    <a:xfrm>
+                      <a:off x="0" y="0"/>
+                      <a:ext cx="5220152" cy="1295512"/>
+                    </a:xfrm>
+                    <a:prstGeom prst="rect">
+                      <a:avLst/>
+                    </a:prstGeom>
+                  </pic:spPr>
+                </pic:pic>
+              </a:graphicData>
+            </a:graphic>
+          </wp:inline>
+        </w:drawing>
+      </w:r>
+    </w:p>
+    <w:p>
+      <w:pPr>
+        <w:jc w:val="both"/>
+        <w:rPr>
+          <w:rFonts w:ascii="Verdana Pro Light" w:hAnsi="Verdana Pro Light"/>
+          <w:sz w:val="21"/>
+          <w:szCs w:val="21"/>
+          <w:lang w:val="fr-FR"/>
+        </w:rPr>
+      </w:pPr>
+      <w:r>
+        <w:rPr>
+          <w:rFonts w:ascii="Verdana Pro Light" w:hAnsi="Verdana Pro Light"/>
+          <w:sz w:val="21"/>
+          <w:szCs w:val="21"/>
+          <w:lang w:val="fr-FR"/>
+        </w:rPr>
+        <w:drawing>
+          <wp:inline distT="0" distB="0" distL="0" distR="0" wp14:anchorId="1CCC8EDA" wp14:editId="4D1AD8B8">
+            <wp:extent cx="5845047" cy="845893"/>
+            <wp:effectExtent l="0" t="0" r="3810" b="0"/>
+            <wp:docPr id="352978042" name="Picture 1" descr="A diagram of a block diagram&#10;&#10;AI-generated content may be incorrect."/>
+            <wp:cNvGraphicFramePr>
+              <a:graphicFrameLocks xmlns:a="http://schemas.openxmlformats.org/drawingml/2006/main" noChangeAspect="1"/>
+            </wp:cNvGraphicFramePr>
+            <a:graphic xmlns:a="http://schemas.openxmlformats.org/drawingml/2006/main">
+              <a:graphicData uri="http://schemas.openxmlformats.org/drawingml/2006/picture">
+                <pic:pic xmlns:pic="http://schemas.openxmlformats.org/drawingml/2006/picture">
+                  <pic:nvPicPr>
+                    <pic:cNvPr id="352978042" name="Picture 1" descr="A diagram of a block diagram&#10;&#10;AI-generated content may be incorrect."/>
+                    <pic:cNvPicPr/>
+                  </pic:nvPicPr>
+                  <pic:blipFill>
+                    <a:blip r:embed="rId27"/>
+                    <a:stretch>
+                      <a:fillRect/>
+                    </a:stretch>
+                  </pic:blipFill>
+                  <pic:spPr>
+                    <a:xfrm>
+                      <a:off x="0" y="0"/>
+                      <a:ext cx="5845047" cy="845893"/>
+                    </a:xfrm>
+                    <a:prstGeom prst="rect">
+                      <a:avLst/>
+                    </a:prstGeom>
+                  </pic:spPr>
+                </pic:pic>
+              </a:graphicData>
+            </a:graphic>
+          </wp:inline>
+        </w:drawing>
+      </w:r>
+    </w:p>
+    <w:p>
+      <w:pPr>
+        <w:jc w:val="both"/>
+        <w:rPr>
+          <w:rFonts w:ascii="Verdana Pro Light" w:hAnsi="Verdana Pro Light"/>
+          <w:sz w:val="21"/>
+          <w:szCs w:val="21"/>
+          <w:lang w:val="fr-FR"/>
+        </w:rPr>
+      </w:pPr>
+    </w:p>
+    <w:p>
+      <w:pPr>
+        <w:jc w:val="both"/>
+        <w:rPr>
+          <w:rFonts w:ascii="Verdana Pro Light" w:hAnsi="Verdana Pro Light"/>
+          <w:sz w:val="21"/>
+          <w:szCs w:val="21"/>
+          <w:lang w:val="fr-FR"/>
+        </w:rPr>
+      </w:pPr>
+      <w:r>
+        <w:rPr>
+          <w:rFonts w:ascii="Verdana Pro Light" w:hAnsi="Verdana Pro Light"/>
+          <w:sz w:val="21"/>
+          <w:szCs w:val="21"/>
+          <w:lang w:val="fr-FR"/>
+        </w:rPr>
+        <w:t xml:space="preserve">Source : </w:t>
+      </w:r>
+      <w:r>
+        <w:rPr>
+          <w:rFonts w:ascii="Verdana Pro Light" w:hAnsi="Verdana Pro Light"/>
+          <w:sz w:val="21"/>
+          <w:szCs w:val="21"/>
+          <w:lang w:val="fr-FR"/>
+        </w:rPr>
+        <w:t>https://keras.io/examples/vision/mobilevit/</w:t>
       </w:r>
     </w:p>
     <w:p>
@@ -5463,48 +4745,7 @@
           <w:szCs w:val="21"/>
           <w:lang w:val="fr-FR"/>
         </w:rPr>
-        <w:lastRenderedPageBreak/>
-        <w:t xml:space="preserve">ResNet50 est entraîné sur les images à l’aide d’une architecture profonde à base de blocs résiduels </w:t>
-      </w:r>
-      <w:proofErr w:type="spellStart"/>
-      <w:r>
-        <w:rPr>
-          <w:rFonts w:ascii="Verdana Pro Light" w:hAnsi="Verdana Pro Light"/>
-          <w:sz w:val="21"/>
-          <w:szCs w:val="21"/>
-          <w:lang w:val="fr-FR"/>
-        </w:rPr>
-        <w:t>bottleneck</w:t>
-      </w:r>
-      <w:proofErr w:type="spellEnd"/>
-      <w:r>
-        <w:rPr>
-          <w:rFonts w:ascii="Verdana Pro Light" w:hAnsi="Verdana Pro Light"/>
-          <w:sz w:val="21"/>
-          <w:szCs w:val="21"/>
-          <w:lang w:val="fr-FR"/>
-        </w:rPr>
-        <w:t xml:space="preserve">, des couches de </w:t>
-      </w:r>
-      <w:proofErr w:type="spellStart"/>
-      <w:r>
-        <w:rPr>
-          <w:rFonts w:ascii="Verdana Pro Light" w:hAnsi="Verdana Pro Light"/>
-          <w:sz w:val="21"/>
-          <w:szCs w:val="21"/>
-          <w:lang w:val="fr-FR"/>
-        </w:rPr>
-        <w:t>pooling</w:t>
-      </w:r>
-      <w:proofErr w:type="spellEnd"/>
-      <w:r>
-        <w:rPr>
-          <w:rFonts w:ascii="Verdana Pro Light" w:hAnsi="Verdana Pro Light"/>
-          <w:sz w:val="21"/>
-          <w:szCs w:val="21"/>
-          <w:lang w:val="fr-FR"/>
-        </w:rPr>
-        <w:t xml:space="preserve"> et des couches entièrement connectées pour la classification.</w:t>
+        <w:t>ResNet50 est entraîné sur les images à l’aide d’une architecture profonde à base de blocs résiduels bottleneck, des couches de pooling et des couches entièrement connectées pour la classification.</w:t>
       </w:r>
     </w:p>
     <w:p>
@@ -5590,27 +4831,7 @@
           <w:szCs w:val="21"/>
           <w:lang w:val="fr-FR"/>
         </w:rPr>
-        <w:t xml:space="preserve">Importation et préparation des données (Pandas, </w:t>
-      </w:r>
-      <w:proofErr w:type="spellStart"/>
-      <w:r>
-        <w:rPr>
-          <w:rFonts w:ascii="Verdana Pro Light" w:hAnsi="Verdana Pro Light"/>
-          <w:sz w:val="21"/>
-          <w:szCs w:val="21"/>
-          <w:lang w:val="fr-FR"/>
-        </w:rPr>
-        <w:t>NumPy</w:t>
-      </w:r>
-      <w:proofErr w:type="spellEnd"/>
-      <w:r>
-        <w:rPr>
-          <w:rFonts w:ascii="Verdana Pro Light" w:hAnsi="Verdana Pro Light"/>
-          <w:sz w:val="21"/>
-          <w:szCs w:val="21"/>
-          <w:lang w:val="fr-FR"/>
-        </w:rPr>
-        <w:t>)</w:t>
+        <w:t>Importation et préparation des données (Pandas, NumPy)</w:t>
       </w:r>
     </w:p>
     <w:p>
@@ -5634,19 +4855,8 @@
           <w:szCs w:val="21"/>
           <w:lang w:val="fr-FR"/>
         </w:rPr>
-        <w:t>Augmentation d’images (</w:t>
-      </w:r>
-      <w:proofErr w:type="spellStart"/>
-      <w:r>
-        <w:rPr>
-          <w:rFonts w:ascii="Verdana Pro Light" w:hAnsi="Verdana Pro Light"/>
-          <w:sz w:val="21"/>
-          <w:szCs w:val="21"/>
-          <w:lang w:val="fr-FR"/>
-        </w:rPr>
-        <w:t>Albumentations</w:t>
-      </w:r>
-      <w:proofErr w:type="spellEnd"/>
+        <w:t>Augmentation d’images (Albumentations</w:t>
+      </w:r>
       <w:r>
         <w:rPr>
           <w:rFonts w:ascii="Arial" w:hAnsi="Arial" w:cs="Arial"/>
@@ -5735,67 +4945,7 @@
           <w:szCs w:val="21"/>
           <w:lang w:val="fr-FR"/>
         </w:rPr>
-        <w:t>Suivi des métriques et visualisation des résultats (</w:t>
-      </w:r>
-      <w:proofErr w:type="spellStart"/>
-      <w:r>
-        <w:rPr>
-          <w:rFonts w:ascii="Verdana Pro Light" w:hAnsi="Verdana Pro Light"/>
-          <w:sz w:val="21"/>
-          <w:szCs w:val="21"/>
-          <w:lang w:val="fr-FR"/>
-        </w:rPr>
-        <w:t>Matplotlib</w:t>
-      </w:r>
-      <w:proofErr w:type="spellEnd"/>
-      <w:r>
-        <w:rPr>
-          <w:rFonts w:ascii="Verdana Pro Light" w:hAnsi="Verdana Pro Light"/>
-          <w:sz w:val="21"/>
-          <w:szCs w:val="21"/>
-          <w:lang w:val="fr-FR"/>
-        </w:rPr>
-        <w:t xml:space="preserve">, </w:t>
-      </w:r>
-      <w:proofErr w:type="spellStart"/>
-      <w:r>
-        <w:rPr>
-          <w:rFonts w:ascii="Verdana Pro Light" w:hAnsi="Verdana Pro Light"/>
-          <w:sz w:val="21"/>
-          <w:szCs w:val="21"/>
-          <w:lang w:val="fr-FR"/>
-        </w:rPr>
-        <w:t>seaborn</w:t>
-      </w:r>
-      <w:proofErr w:type="spellEnd"/>
-      <w:r>
-        <w:rPr>
-          <w:rFonts w:ascii="Verdana Pro Light" w:hAnsi="Verdana Pro Light"/>
-          <w:sz w:val="21"/>
-          <w:szCs w:val="21"/>
-          <w:lang w:val="fr-FR"/>
-        </w:rPr>
-        <w:t xml:space="preserve">, </w:t>
-      </w:r>
-      <w:proofErr w:type="spellStart"/>
-      <w:r>
-        <w:rPr>
-          <w:rFonts w:ascii="Verdana Pro Light" w:hAnsi="Verdana Pro Light"/>
-          <w:sz w:val="21"/>
-          <w:szCs w:val="21"/>
-          <w:lang w:val="fr-FR"/>
-        </w:rPr>
-        <w:t>plot_keras_history</w:t>
-      </w:r>
-      <w:proofErr w:type="spellEnd"/>
-      <w:r>
-        <w:rPr>
-          <w:rFonts w:ascii="Verdana Pro Light" w:hAnsi="Verdana Pro Light"/>
-          <w:sz w:val="21"/>
-          <w:szCs w:val="21"/>
-          <w:lang w:val="fr-FR"/>
-        </w:rPr>
-        <w:t>)</w:t>
+        <w:t>Suivi des métriques et visualisation des résultats (Matplotlib, seaborn, plot_keras_history)</w:t>
       </w:r>
     </w:p>
     <w:p>
@@ -5845,47 +4995,16 @@
           <w:lang w:val="fr-FR"/>
         </w:rPr>
         <w:br/>
-        <w:t xml:space="preserve">Le F1-score est calculé sur les ensembles de validation et de test à l’aide de la fonction f1_score de </w:t>
-      </w:r>
-      <w:proofErr w:type="spellStart"/>
-      <w:r>
-        <w:rPr>
-          <w:rFonts w:ascii="Verdana Pro Light" w:hAnsi="Verdana Pro Light"/>
-          <w:sz w:val="21"/>
-          <w:szCs w:val="21"/>
-          <w:lang w:val="fr-FR"/>
-        </w:rPr>
-        <w:t>scikit-learn</w:t>
-      </w:r>
-      <w:proofErr w:type="spellEnd"/>
-      <w:r>
-        <w:rPr>
-          <w:rFonts w:ascii="Verdana Pro Light" w:hAnsi="Verdana Pro Light"/>
-          <w:sz w:val="21"/>
-          <w:szCs w:val="21"/>
-          <w:lang w:val="fr-FR"/>
-        </w:rPr>
-        <w:t xml:space="preserve">, avec l’option </w:t>
-      </w:r>
-      <w:proofErr w:type="spellStart"/>
-      <w:r>
-        <w:rPr>
-          <w:rFonts w:ascii="Verdana Pro Light" w:hAnsi="Verdana Pro Light"/>
-          <w:sz w:val="21"/>
-          <w:szCs w:val="21"/>
-          <w:lang w:val="fr-FR"/>
-        </w:rPr>
-        <w:t>average</w:t>
-      </w:r>
-      <w:proofErr w:type="spellEnd"/>
-      <w:r>
-        <w:rPr>
-          <w:rFonts w:ascii="Verdana Pro Light" w:hAnsi="Verdana Pro Light"/>
-          <w:sz w:val="21"/>
-          <w:szCs w:val="21"/>
-          <w:lang w:val="fr-FR"/>
-        </w:rPr>
-        <w:t>='macro' pour tenir compte de toutes les classes de manière équilibrée.</w:t>
+      </w:r>
+      <w:r>
+        <w:rPr>
+          <w:rFonts w:ascii="Verdana Pro Light" w:hAnsi="Verdana Pro Light"/>
+          <w:sz w:val="21"/>
+          <w:szCs w:val="21"/>
+          <w:lang w:val="fr-FR"/>
+        </w:rPr>
+        <w:lastRenderedPageBreak/>
+        <w:t>Le F1-score est calculé sur les ensembles de validation et de test à l’aide de la fonction f1_score de scikit-learn, avec l’option average='macro' pour tenir compte de toutes les classes de manière équilibrée.</w:t>
       </w:r>
     </w:p>
     <w:p>
@@ -6007,27 +5126,7 @@
           <w:szCs w:val="21"/>
           <w:lang w:val="fr-FR"/>
         </w:rPr>
-        <w:t xml:space="preserve">: utilisation de </w:t>
-      </w:r>
-      <w:proofErr w:type="spellStart"/>
-      <w:r>
-        <w:rPr>
-          <w:rFonts w:ascii="Verdana Pro Light" w:hAnsi="Verdana Pro Light"/>
-          <w:sz w:val="21"/>
-          <w:szCs w:val="21"/>
-          <w:lang w:val="fr-FR"/>
-        </w:rPr>
-        <w:t>splits</w:t>
-      </w:r>
-      <w:proofErr w:type="spellEnd"/>
-      <w:r>
-        <w:rPr>
-          <w:rFonts w:ascii="Verdana Pro Light" w:hAnsi="Verdana Pro Light"/>
-          <w:sz w:val="21"/>
-          <w:szCs w:val="21"/>
-          <w:lang w:val="fr-FR"/>
-        </w:rPr>
-        <w:t xml:space="preserve"> entra</w:t>
+        <w:t>: utilisation de splits entra</w:t>
       </w:r>
       <w:r>
         <w:rPr>
@@ -6045,47 +5144,7 @@
           <w:szCs w:val="21"/>
           <w:lang w:val="fr-FR"/>
         </w:rPr>
-        <w:t xml:space="preserve">nement/validation/test, </w:t>
-      </w:r>
-      <w:proofErr w:type="spellStart"/>
-      <w:r>
-        <w:rPr>
-          <w:rFonts w:ascii="Verdana Pro Light" w:hAnsi="Verdana Pro Light"/>
-          <w:sz w:val="21"/>
-          <w:szCs w:val="21"/>
-          <w:lang w:val="fr-FR"/>
-        </w:rPr>
-        <w:t>early</w:t>
-      </w:r>
-      <w:proofErr w:type="spellEnd"/>
-      <w:r>
-        <w:rPr>
-          <w:rFonts w:ascii="Verdana Pro Light" w:hAnsi="Verdana Pro Light"/>
-          <w:sz w:val="21"/>
-          <w:szCs w:val="21"/>
-          <w:lang w:val="fr-FR"/>
-        </w:rPr>
-        <w:t xml:space="preserve"> </w:t>
-      </w:r>
-      <w:proofErr w:type="spellStart"/>
-      <w:r>
-        <w:rPr>
-          <w:rFonts w:ascii="Verdana Pro Light" w:hAnsi="Verdana Pro Light"/>
-          <w:sz w:val="21"/>
-          <w:szCs w:val="21"/>
-          <w:lang w:val="fr-FR"/>
-        </w:rPr>
-        <w:t>stopping</w:t>
-      </w:r>
-      <w:proofErr w:type="spellEnd"/>
-      <w:r>
-        <w:rPr>
-          <w:rFonts w:ascii="Verdana Pro Light" w:hAnsi="Verdana Pro Light"/>
-          <w:sz w:val="21"/>
-          <w:szCs w:val="21"/>
-          <w:lang w:val="fr-FR"/>
-        </w:rPr>
-        <w:t>, sauvegarde des meilleurs poids.</w:t>
+        <w:t>nement/validation/test, early stopping, sauvegarde des meilleurs poids.</w:t>
       </w:r>
     </w:p>
     <w:p>
@@ -6145,47 +5204,7 @@
           <w:szCs w:val="21"/>
           <w:lang w:val="fr-FR"/>
         </w:rPr>
-        <w:t xml:space="preserve">optimiseur (Adam, </w:t>
-      </w:r>
-      <w:proofErr w:type="spellStart"/>
-      <w:r>
-        <w:rPr>
-          <w:rFonts w:ascii="Verdana Pro Light" w:hAnsi="Verdana Pro Light"/>
-          <w:sz w:val="21"/>
-          <w:szCs w:val="21"/>
-          <w:lang w:val="fr-FR"/>
-        </w:rPr>
-        <w:t>RMSprop</w:t>
-      </w:r>
-      <w:proofErr w:type="spellEnd"/>
-      <w:r>
-        <w:rPr>
-          <w:rFonts w:ascii="Verdana Pro Light" w:hAnsi="Verdana Pro Light"/>
-          <w:sz w:val="21"/>
-          <w:szCs w:val="21"/>
-          <w:lang w:val="fr-FR"/>
-        </w:rPr>
-        <w:t xml:space="preserve">), tuning du </w:t>
-      </w:r>
-      <w:proofErr w:type="spellStart"/>
-      <w:r>
-        <w:rPr>
-          <w:rFonts w:ascii="Verdana Pro Light" w:hAnsi="Verdana Pro Light"/>
-          <w:sz w:val="21"/>
-          <w:szCs w:val="21"/>
-          <w:lang w:val="fr-FR"/>
-        </w:rPr>
-        <w:t>learning</w:t>
-      </w:r>
-      <w:proofErr w:type="spellEnd"/>
-      <w:r>
-        <w:rPr>
-          <w:rFonts w:ascii="Verdana Pro Light" w:hAnsi="Verdana Pro Light"/>
-          <w:sz w:val="21"/>
-          <w:szCs w:val="21"/>
-          <w:lang w:val="fr-FR"/>
-        </w:rPr>
-        <w:t xml:space="preserve"> rate, ajustement du batch size, r</w:t>
+        <w:t>optimiseur (Adam, RMSprop), tuning du learning rate, ajustement du batch size, r</w:t>
       </w:r>
       <w:r>
         <w:rPr>
@@ -6493,7 +5512,6 @@
           <w:szCs w:val="21"/>
           <w:lang w:val="fr-FR"/>
         </w:rPr>
-        <w:lastRenderedPageBreak/>
         <w:drawing>
           <wp:inline distT="0" distB="0" distL="0" distR="0" wp14:anchorId="566AF1D7" wp14:editId="7D1C9FBE">
             <wp:extent cx="6301027" cy="2171700"/>
@@ -6510,7 +5528,7 @@
                     <pic:cNvPicPr/>
                   </pic:nvPicPr>
                   <pic:blipFill>
-                    <a:blip r:embed="rId26" cstate="print">
+                    <a:blip r:embed="rId28" cstate="print">
                       <a:extLst>
                         <a:ext uri="{28A0092B-C50C-407E-A947-70E740481C1C}">
                           <a14:useLocalDpi xmlns:a14="http://schemas.microsoft.com/office/drawing/2010/main" val="0"/>
@@ -6555,6 +5573,7 @@
           <w:szCs w:val="21"/>
           <w:lang w:val="fr-FR"/>
         </w:rPr>
+        <w:lastRenderedPageBreak/>
         <w:drawing>
           <wp:inline distT="0" distB="0" distL="0" distR="0" wp14:anchorId="13E5925C" wp14:editId="46B7A7A5">
             <wp:extent cx="2974076" cy="3600450"/>
@@ -6571,7 +5590,7 @@
                     <pic:cNvPicPr/>
                   </pic:nvPicPr>
                   <pic:blipFill>
-                    <a:blip r:embed="rId27">
+                    <a:blip r:embed="rId29">
                       <a:extLst>
                         <a:ext uri="{28A0092B-C50C-407E-A947-70E740481C1C}">
                           <a14:useLocalDpi xmlns:a14="http://schemas.microsoft.com/office/drawing/2010/main" val="0"/>
@@ -6635,25 +5654,14 @@
           <w:lang w:val="fr-FR"/>
         </w:rPr>
       </w:pPr>
-      <w:proofErr w:type="spellStart"/>
-      <w:r>
-        <w:rPr>
-          <w:rFonts w:ascii="Verdana Pro Light" w:hAnsi="Verdana Pro Light"/>
-          <w:sz w:val="21"/>
-          <w:szCs w:val="21"/>
-          <w:lang w:val="fr-FR"/>
-        </w:rPr>
-        <w:t>Resultats</w:t>
-      </w:r>
-      <w:proofErr w:type="spellEnd"/>
-      <w:r>
-        <w:rPr>
-          <w:rFonts w:ascii="Verdana Pro Light" w:hAnsi="Verdana Pro Light"/>
-          <w:sz w:val="21"/>
-          <w:szCs w:val="21"/>
-          <w:lang w:val="fr-FR"/>
-        </w:rPr>
-        <w:t xml:space="preserve"> avec MobileViTv2</w:t>
+      <w:r>
+        <w:rPr>
+          <w:rFonts w:ascii="Verdana Pro Light" w:hAnsi="Verdana Pro Light"/>
+          <w:sz w:val="21"/>
+          <w:szCs w:val="21"/>
+          <w:lang w:val="fr-FR"/>
+        </w:rPr>
+        <w:t>Resultats avec MobileViTv2</w:t>
       </w:r>
     </w:p>
     <w:p>
@@ -6674,7 +5682,6 @@
           <w:szCs w:val="21"/>
           <w:lang w:val="fr-FR"/>
         </w:rPr>
-        <w:lastRenderedPageBreak/>
         <w:drawing>
           <wp:inline distT="0" distB="0" distL="0" distR="0" wp14:anchorId="3CAD1BC0" wp14:editId="55C1B073">
             <wp:extent cx="5943600" cy="1634519"/>
@@ -6691,7 +5698,7 @@
                     <pic:cNvPicPr/>
                   </pic:nvPicPr>
                   <pic:blipFill>
-                    <a:blip r:embed="rId28">
+                    <a:blip r:embed="rId30">
                       <a:extLst>
                         <a:ext uri="{28A0092B-C50C-407E-A947-70E740481C1C}">
                           <a14:useLocalDpi xmlns:a14="http://schemas.microsoft.com/office/drawing/2010/main" val="0"/>
@@ -6769,6 +5776,7 @@
           <w:szCs w:val="21"/>
           <w:lang w:val="fr-FR"/>
         </w:rPr>
+        <w:lastRenderedPageBreak/>
         <w:drawing>
           <wp:inline distT="0" distB="0" distL="0" distR="0" wp14:anchorId="37D371C9" wp14:editId="1729A8A4">
             <wp:extent cx="2754244" cy="3362325"/>
@@ -6785,7 +5793,7 @@
                     <pic:cNvPicPr/>
                   </pic:nvPicPr>
                   <pic:blipFill>
-                    <a:blip r:embed="rId29">
+                    <a:blip r:embed="rId31">
                       <a:extLst>
                         <a:ext uri="{28A0092B-C50C-407E-A947-70E740481C1C}">
                           <a14:useLocalDpi xmlns:a14="http://schemas.microsoft.com/office/drawing/2010/main" val="0"/>
@@ -6928,7 +5936,6 @@
           <w:szCs w:val="21"/>
           <w:lang w:val="fr-FR"/>
         </w:rPr>
-        <w:lastRenderedPageBreak/>
         <w:t>Ces observations sont cohérentes avec la littérature scientifique</w:t>
       </w:r>
       <w:r>
@@ -7213,6 +6220,7 @@
           <w:szCs w:val="21"/>
           <w:lang w:val="fr-FR"/>
         </w:rPr>
+        <w:lastRenderedPageBreak/>
         <w:t>Feature importance</w:t>
       </w:r>
     </w:p>
@@ -7406,7 +6414,7 @@
           <w:lang w:val="fr-FR"/>
         </w:rPr>
         <w:pict w14:anchorId="516F272F">
-          <v:rect id="_x0000_i1268" style="width:0;height:1.5pt" o:hralign="center" o:hrstd="t" o:hr="t" fillcolor="#a0a0a0" stroked="f"/>
+          <v:rect id="_x0000_i1027" style="width:0;height:1.5pt" o:hralign="center" o:hrstd="t" o:hr="t" fillcolor="#a0a0a0" stroked="f"/>
         </w:pict>
       </w:r>
     </w:p>
@@ -7509,7 +6517,6 @@
           <w:szCs w:val="21"/>
           <w:lang w:val="fr-FR"/>
         </w:rPr>
-        <w:lastRenderedPageBreak/>
         <w:t>Importance locale</w:t>
       </w:r>
       <w:r>
@@ -7625,25 +6632,14 @@
           <w:lang w:val="fr-FR"/>
         </w:rPr>
       </w:pPr>
-      <w:proofErr w:type="spellStart"/>
-      <w:r>
-        <w:rPr>
-          <w:rFonts w:ascii="Verdana Pro Light" w:hAnsi="Verdana Pro Light"/>
-          <w:sz w:val="21"/>
-          <w:szCs w:val="21"/>
-          <w:lang w:val="fr-FR"/>
-        </w:rPr>
-        <w:t>Grad</w:t>
-      </w:r>
-      <w:proofErr w:type="spellEnd"/>
-      <w:r>
-        <w:rPr>
-          <w:rFonts w:ascii="Verdana Pro Light" w:hAnsi="Verdana Pro Light"/>
-          <w:sz w:val="21"/>
-          <w:szCs w:val="21"/>
-          <w:lang w:val="fr-FR"/>
-        </w:rPr>
-        <w:t>-CAM pour visualiser les zones importantes activées par le modèle CNN,</w:t>
+      <w:r>
+        <w:rPr>
+          <w:rFonts w:ascii="Verdana Pro Light" w:hAnsi="Verdana Pro Light"/>
+          <w:sz w:val="21"/>
+          <w:szCs w:val="21"/>
+          <w:lang w:val="fr-FR"/>
+        </w:rPr>
+        <w:t>Grad-CAM pour visualiser les zones importantes activées par le modèle CNN,</w:t>
       </w:r>
     </w:p>
     <w:p>
@@ -7707,8 +6703,9 @@
           <w:szCs w:val="21"/>
           <w:lang w:val="fr-FR"/>
         </w:rPr>
+        <w:lastRenderedPageBreak/>
         <w:pict w14:anchorId="303F29EA">
-          <v:rect id="_x0000_i1269" style="width:0;height:1.5pt" o:hralign="center" o:hrstd="t" o:hr="t" fillcolor="#a0a0a0" stroked="f"/>
+          <v:rect id="_x0000_i1028" style="width:0;height:1.5pt" o:hralign="center" o:hrstd="t" o:hr="t" fillcolor="#a0a0a0" stroked="f"/>
         </w:pict>
       </w:r>
     </w:p>
@@ -8629,360 +7626,7 @@
           <w:highlight w:val="yellow"/>
           <w:lang w:val="fr-FR"/>
         </w:rPr>
-        <w:t xml:space="preserve">Inclusion d’un </w:t>
-      </w:r>
-      <w:proofErr w:type="spellStart"/>
-      <w:r>
-        <w:rPr>
-          <w:rFonts w:ascii="Verdana Pro Light" w:hAnsi="Verdana Pro Light"/>
-          <w:sz w:val="21"/>
-          <w:szCs w:val="21"/>
-          <w:highlight w:val="yellow"/>
-          <w:lang w:val="fr-FR"/>
-        </w:rPr>
-        <w:t>critere</w:t>
-      </w:r>
-      <w:proofErr w:type="spellEnd"/>
-      <w:r>
-        <w:rPr>
-          <w:rFonts w:ascii="Verdana Pro Light" w:hAnsi="Verdana Pro Light"/>
-          <w:sz w:val="21"/>
-          <w:szCs w:val="21"/>
-          <w:highlight w:val="yellow"/>
-          <w:lang w:val="fr-FR"/>
-        </w:rPr>
-        <w:t xml:space="preserve"> </w:t>
-      </w:r>
-      <w:proofErr w:type="spellStart"/>
-      <w:r>
-        <w:rPr>
-          <w:rFonts w:ascii="Verdana Pro Light" w:hAnsi="Verdana Pro Light"/>
-          <w:sz w:val="21"/>
-          <w:szCs w:val="21"/>
-          <w:highlight w:val="yellow"/>
-          <w:lang w:val="fr-FR"/>
-        </w:rPr>
-        <w:t>metier</w:t>
-      </w:r>
-      <w:proofErr w:type="spellEnd"/>
-      <w:r>
-        <w:rPr>
-          <w:rFonts w:ascii="Verdana Pro Light" w:hAnsi="Verdana Pro Light"/>
-          <w:sz w:val="21"/>
-          <w:szCs w:val="21"/>
-          <w:highlight w:val="yellow"/>
-          <w:lang w:val="fr-FR"/>
-        </w:rPr>
-        <w:t xml:space="preserve"> : </w:t>
-      </w:r>
-      <w:proofErr w:type="spellStart"/>
-      <w:r>
-        <w:rPr>
-          <w:rFonts w:ascii="Verdana Pro Light" w:hAnsi="Verdana Pro Light"/>
-          <w:sz w:val="21"/>
-          <w:szCs w:val="21"/>
-          <w:highlight w:val="yellow"/>
-          <w:lang w:val="fr-FR"/>
-        </w:rPr>
-        <w:t>a</w:t>
-      </w:r>
-      <w:proofErr w:type="spellEnd"/>
-      <w:r>
-        <w:rPr>
-          <w:rFonts w:ascii="Verdana Pro Light" w:hAnsi="Verdana Pro Light"/>
-          <w:sz w:val="21"/>
-          <w:szCs w:val="21"/>
-          <w:highlight w:val="yellow"/>
-          <w:lang w:val="fr-FR"/>
-        </w:rPr>
-        <w:t xml:space="preserve"> l’heure actuelle, les images sont </w:t>
-      </w:r>
-      <w:proofErr w:type="spellStart"/>
-      <w:r>
-        <w:rPr>
-          <w:rFonts w:ascii="Verdana Pro Light" w:hAnsi="Verdana Pro Light"/>
-          <w:sz w:val="21"/>
-          <w:szCs w:val="21"/>
-          <w:highlight w:val="yellow"/>
-          <w:lang w:val="fr-FR"/>
-        </w:rPr>
-        <w:t>classifiees</w:t>
-      </w:r>
-      <w:proofErr w:type="spellEnd"/>
-      <w:r>
-        <w:rPr>
-          <w:rFonts w:ascii="Verdana Pro Light" w:hAnsi="Verdana Pro Light"/>
-          <w:sz w:val="21"/>
-          <w:szCs w:val="21"/>
-          <w:highlight w:val="yellow"/>
-          <w:lang w:val="fr-FR"/>
-        </w:rPr>
-        <w:t xml:space="preserve"> manuellement par nos </w:t>
-      </w:r>
-      <w:proofErr w:type="spellStart"/>
-      <w:r>
-        <w:rPr>
-          <w:rFonts w:ascii="Verdana Pro Light" w:hAnsi="Verdana Pro Light"/>
-          <w:sz w:val="21"/>
-          <w:szCs w:val="21"/>
-          <w:highlight w:val="yellow"/>
-          <w:lang w:val="fr-FR"/>
-        </w:rPr>
-        <w:t>equipes</w:t>
-      </w:r>
-      <w:proofErr w:type="spellEnd"/>
-      <w:r>
-        <w:rPr>
-          <w:rFonts w:ascii="Verdana Pro Light" w:hAnsi="Verdana Pro Light"/>
-          <w:sz w:val="21"/>
-          <w:szCs w:val="21"/>
-          <w:highlight w:val="yellow"/>
-          <w:lang w:val="fr-FR"/>
-        </w:rPr>
-        <w:t xml:space="preserve"> et le % d’erreur ne nous a pas été communique – il aurait été </w:t>
-      </w:r>
-      <w:proofErr w:type="spellStart"/>
-      <w:r>
-        <w:rPr>
-          <w:rFonts w:ascii="Verdana Pro Light" w:hAnsi="Verdana Pro Light"/>
-          <w:sz w:val="21"/>
-          <w:szCs w:val="21"/>
-          <w:highlight w:val="yellow"/>
-          <w:lang w:val="fr-FR"/>
-        </w:rPr>
-        <w:t>ineteressant</w:t>
-      </w:r>
-      <w:proofErr w:type="spellEnd"/>
-      <w:r>
-        <w:rPr>
-          <w:rFonts w:ascii="Verdana Pro Light" w:hAnsi="Verdana Pro Light"/>
-          <w:sz w:val="21"/>
-          <w:szCs w:val="21"/>
-          <w:highlight w:val="yellow"/>
-          <w:lang w:val="fr-FR"/>
-        </w:rPr>
-        <w:t xml:space="preserve"> de connaitre le % d’erreur humaine dans cette classification manuelle afin de pouvoir </w:t>
-      </w:r>
-      <w:proofErr w:type="spellStart"/>
-      <w:r>
-        <w:rPr>
-          <w:rFonts w:ascii="Verdana Pro Light" w:hAnsi="Verdana Pro Light"/>
-          <w:sz w:val="21"/>
-          <w:szCs w:val="21"/>
-          <w:highlight w:val="yellow"/>
-          <w:lang w:val="fr-FR"/>
-        </w:rPr>
-        <w:t>benchmarker</w:t>
-      </w:r>
-      <w:proofErr w:type="spellEnd"/>
-      <w:r>
-        <w:rPr>
-          <w:rFonts w:ascii="Verdana Pro Light" w:hAnsi="Verdana Pro Light"/>
-          <w:sz w:val="21"/>
-          <w:szCs w:val="21"/>
-          <w:highlight w:val="yellow"/>
-          <w:lang w:val="fr-FR"/>
-        </w:rPr>
-        <w:t xml:space="preserve"> les </w:t>
-      </w:r>
-      <w:proofErr w:type="spellStart"/>
-      <w:r>
-        <w:rPr>
-          <w:rFonts w:ascii="Verdana Pro Light" w:hAnsi="Verdana Pro Light"/>
-          <w:sz w:val="21"/>
-          <w:szCs w:val="21"/>
-          <w:highlight w:val="yellow"/>
-          <w:lang w:val="fr-FR"/>
-        </w:rPr>
-        <w:t>modeles</w:t>
-      </w:r>
-      <w:proofErr w:type="spellEnd"/>
-      <w:r>
-        <w:rPr>
-          <w:rFonts w:ascii="Verdana Pro Light" w:hAnsi="Verdana Pro Light"/>
-          <w:sz w:val="21"/>
-          <w:szCs w:val="21"/>
-          <w:highlight w:val="yellow"/>
-          <w:lang w:val="fr-FR"/>
-        </w:rPr>
-        <w:t xml:space="preserve"> en </w:t>
-      </w:r>
-      <w:proofErr w:type="spellStart"/>
-      <w:r>
-        <w:rPr>
-          <w:rFonts w:ascii="Verdana Pro Light" w:hAnsi="Verdana Pro Light"/>
-          <w:sz w:val="21"/>
-          <w:szCs w:val="21"/>
-          <w:highlight w:val="yellow"/>
-          <w:lang w:val="fr-FR"/>
-        </w:rPr>
-        <w:t>consequence</w:t>
-      </w:r>
-      <w:proofErr w:type="spellEnd"/>
-      <w:r>
-        <w:rPr>
-          <w:rFonts w:ascii="Verdana Pro Light" w:hAnsi="Verdana Pro Light"/>
-          <w:sz w:val="21"/>
-          <w:szCs w:val="21"/>
-          <w:highlight w:val="yellow"/>
-          <w:lang w:val="fr-FR"/>
-        </w:rPr>
-        <w:t xml:space="preserve"> – avant toute </w:t>
-      </w:r>
-      <w:proofErr w:type="spellStart"/>
-      <w:r>
-        <w:rPr>
-          <w:rFonts w:ascii="Verdana Pro Light" w:hAnsi="Verdana Pro Light"/>
-          <w:sz w:val="21"/>
-          <w:szCs w:val="21"/>
-          <w:highlight w:val="yellow"/>
-          <w:lang w:val="fr-FR"/>
-        </w:rPr>
-        <w:lastRenderedPageBreak/>
-        <w:t>decision</w:t>
-      </w:r>
-      <w:proofErr w:type="spellEnd"/>
-      <w:r>
-        <w:rPr>
-          <w:rFonts w:ascii="Verdana Pro Light" w:hAnsi="Verdana Pro Light"/>
-          <w:sz w:val="21"/>
-          <w:szCs w:val="21"/>
-          <w:highlight w:val="yellow"/>
-          <w:lang w:val="fr-FR"/>
-        </w:rPr>
-        <w:t xml:space="preserve"> d’</w:t>
-      </w:r>
-      <w:proofErr w:type="spellStart"/>
-      <w:r>
-        <w:rPr>
-          <w:rFonts w:ascii="Verdana Pro Light" w:hAnsi="Verdana Pro Light"/>
-          <w:sz w:val="21"/>
-          <w:szCs w:val="21"/>
-          <w:highlight w:val="yellow"/>
-          <w:lang w:val="fr-FR"/>
-        </w:rPr>
-        <w:t>implementataion</w:t>
-      </w:r>
-      <w:proofErr w:type="spellEnd"/>
-      <w:r>
-        <w:rPr>
-          <w:rFonts w:ascii="Verdana Pro Light" w:hAnsi="Verdana Pro Light"/>
-          <w:sz w:val="21"/>
-          <w:szCs w:val="21"/>
-          <w:highlight w:val="yellow"/>
-          <w:lang w:val="fr-FR"/>
-        </w:rPr>
-        <w:t xml:space="preserve"> </w:t>
-      </w:r>
-      <w:proofErr w:type="spellStart"/>
-      <w:r>
-        <w:rPr>
-          <w:rFonts w:ascii="Verdana Pro Light" w:hAnsi="Verdana Pro Light"/>
-          <w:sz w:val="21"/>
-          <w:szCs w:val="21"/>
-          <w:highlight w:val="yellow"/>
-          <w:lang w:val="fr-FR"/>
-        </w:rPr>
-        <w:t>des</w:t>
-      </w:r>
-      <w:proofErr w:type="spellEnd"/>
-      <w:r>
-        <w:rPr>
-          <w:rFonts w:ascii="Verdana Pro Light" w:hAnsi="Verdana Pro Light"/>
-          <w:sz w:val="21"/>
-          <w:szCs w:val="21"/>
-          <w:highlight w:val="yellow"/>
-          <w:lang w:val="fr-FR"/>
-        </w:rPr>
-        <w:t xml:space="preserve"> ces </w:t>
-      </w:r>
-      <w:proofErr w:type="spellStart"/>
-      <w:r>
-        <w:rPr>
-          <w:rFonts w:ascii="Verdana Pro Light" w:hAnsi="Verdana Pro Light"/>
-          <w:sz w:val="21"/>
-          <w:szCs w:val="21"/>
-          <w:highlight w:val="yellow"/>
-          <w:lang w:val="fr-FR"/>
-        </w:rPr>
-        <w:t>modeles</w:t>
-      </w:r>
-      <w:proofErr w:type="spellEnd"/>
-      <w:r>
-        <w:rPr>
-          <w:rFonts w:ascii="Verdana Pro Light" w:hAnsi="Verdana Pro Light"/>
-          <w:sz w:val="21"/>
-          <w:szCs w:val="21"/>
-          <w:highlight w:val="yellow"/>
-          <w:lang w:val="fr-FR"/>
-        </w:rPr>
-        <w:t xml:space="preserve"> en production chronophage et couteuse, il faudra déterminer le cout d’</w:t>
-      </w:r>
-      <w:proofErr w:type="spellStart"/>
-      <w:r>
-        <w:rPr>
-          <w:rFonts w:ascii="Verdana Pro Light" w:hAnsi="Verdana Pro Light"/>
-          <w:sz w:val="21"/>
-          <w:szCs w:val="21"/>
-          <w:highlight w:val="yellow"/>
-          <w:lang w:val="fr-FR"/>
-        </w:rPr>
-        <w:t>opportunite</w:t>
-      </w:r>
-      <w:proofErr w:type="spellEnd"/>
-      <w:r>
-        <w:rPr>
-          <w:rFonts w:ascii="Verdana Pro Light" w:hAnsi="Verdana Pro Light"/>
-          <w:sz w:val="21"/>
-          <w:szCs w:val="21"/>
-          <w:highlight w:val="yellow"/>
-          <w:lang w:val="fr-FR"/>
-        </w:rPr>
-        <w:t xml:space="preserve"> du statu quo afin d’</w:t>
-      </w:r>
-      <w:proofErr w:type="spellStart"/>
-      <w:r>
-        <w:rPr>
-          <w:rFonts w:ascii="Verdana Pro Light" w:hAnsi="Verdana Pro Light"/>
-          <w:sz w:val="21"/>
-          <w:szCs w:val="21"/>
-          <w:highlight w:val="yellow"/>
-          <w:lang w:val="fr-FR"/>
-        </w:rPr>
-        <w:t>etablir</w:t>
-      </w:r>
-      <w:proofErr w:type="spellEnd"/>
-      <w:r>
-        <w:rPr>
-          <w:rFonts w:ascii="Verdana Pro Light" w:hAnsi="Verdana Pro Light"/>
-          <w:sz w:val="21"/>
-          <w:szCs w:val="21"/>
-          <w:highlight w:val="yellow"/>
-          <w:lang w:val="fr-FR"/>
-        </w:rPr>
-        <w:t xml:space="preserve"> si l’utilisation d’une classification automatique permet une </w:t>
-      </w:r>
-      <w:proofErr w:type="spellStart"/>
-      <w:r>
-        <w:rPr>
-          <w:rFonts w:ascii="Verdana Pro Light" w:hAnsi="Verdana Pro Light"/>
-          <w:sz w:val="21"/>
-          <w:szCs w:val="21"/>
-          <w:highlight w:val="yellow"/>
-          <w:lang w:val="fr-FR"/>
-        </w:rPr>
-        <w:t>reduction</w:t>
-      </w:r>
-      <w:proofErr w:type="spellEnd"/>
-      <w:r>
-        <w:rPr>
-          <w:rFonts w:ascii="Verdana Pro Light" w:hAnsi="Verdana Pro Light"/>
-          <w:sz w:val="21"/>
-          <w:szCs w:val="21"/>
-          <w:highlight w:val="yellow"/>
-          <w:lang w:val="fr-FR"/>
-        </w:rPr>
-        <w:t xml:space="preserve"> effective du taux d’erreur de classification et du cout de main d’ouvre nécessaire (entre autres).</w:t>
+        <w:t>Inclusion d’un critere metier : a l’heure actuelle, les images sont classifiees manuellement par nos equipes et le % d’erreur ne nous a pas été communique – il aurait été ineteressant de connaitre le % d’erreur humaine dans cette classification manuelle afin de pouvoir benchmarker les modeles en consequence – avant toute decision d’implementataion des ces modeles en production chronophage et couteuse, il faudra déterminer le cout d’opportunite du statu quo afin d’etablir si l’utilisation d’une classification automatique permet une reduction effective du taux d’erreur de classification et du cout de main d’ouvre nécessaire (entre autres).</w:t>
       </w:r>
     </w:p>
     <w:p>
@@ -9178,28 +7822,12 @@
           <w:rFonts w:ascii="Verdana Pro Light" w:hAnsi="Verdana Pro Light"/>
         </w:rPr>
       </w:pPr>
-      <w:proofErr w:type="spellStart"/>
-      <w:r>
-        <w:rPr>
-          <w:rFonts w:ascii="Verdana Pro Light" w:hAnsi="Verdana Pro Light"/>
-        </w:rPr>
-        <w:t>Améliorations</w:t>
-      </w:r>
-      <w:proofErr w:type="spellEnd"/>
-      <w:r>
-        <w:rPr>
-          <w:rFonts w:ascii="Verdana Pro Light" w:hAnsi="Verdana Pro Light"/>
-        </w:rPr>
-        <w:t xml:space="preserve"> </w:t>
-      </w:r>
-      <w:proofErr w:type="spellStart"/>
-      <w:r>
-        <w:rPr>
-          <w:rFonts w:ascii="Verdana Pro Light" w:hAnsi="Verdana Pro Light"/>
-        </w:rPr>
-        <w:t>envisageables</w:t>
-      </w:r>
-      <w:proofErr w:type="spellEnd"/>
+      <w:r>
+        <w:rPr>
+          <w:rFonts w:ascii="Verdana Pro Light" w:hAnsi="Verdana Pro Light"/>
+        </w:rPr>
+        <w:t>Améliorations envisageables</w:t>
+      </w:r>
     </w:p>
     <w:p>
       <w:pPr>
@@ -9354,23 +7982,7 @@
           <w:rFonts w:ascii="Verdana Pro Light" w:hAnsi="Verdana Pro Light"/>
           <w:lang w:val="fr-FR"/>
         </w:rPr>
-        <w:t xml:space="preserve">Inclusion d’un critère métier : à l’heure actuelle, les images sont classifiées manuellement par nos équipes et le pourcentage d’erreur ne nous a pas été communiqué – il aurait été intéressant de connaître le pourcentage d’erreur humaine dans cette classification manuelle afin de pouvoir </w:t>
-      </w:r>
-      <w:proofErr w:type="spellStart"/>
-      <w:r>
-        <w:rPr>
-          <w:rFonts w:ascii="Verdana Pro Light" w:hAnsi="Verdana Pro Light"/>
-          <w:lang w:val="fr-FR"/>
-        </w:rPr>
-        <w:t>benchmarker</w:t>
-      </w:r>
-      <w:proofErr w:type="spellEnd"/>
-      <w:r>
-        <w:rPr>
-          <w:rFonts w:ascii="Verdana Pro Light" w:hAnsi="Verdana Pro Light"/>
-          <w:lang w:val="fr-FR"/>
-        </w:rPr>
-        <w:t xml:space="preserve"> les modèles en conséquence – avant toute décision d'implémentation de ces modèles en production chronophage et coûteuse, il faudra déterminer le coût d’opportunité du statu quo afin d'établir si l’utilisation d’une classification automatique permet une réduction effective du taux d’erreur de classification et du coût de main-d’œuvre nécessaire (entre autres).</w:t>
+        <w:t>Inclusion d’un critère métier : à l’heure actuelle, les images sont classifiées manuellement par nos équipes et le pourcentage d’erreur ne nous a pas été communiqué – il aurait été intéressant de connaître le pourcentage d’erreur humaine dans cette classification manuelle afin de pouvoir benchmarker les modèles en conséquence – avant toute décision d'implémentation de ces modèles en production chronophage et coûteuse, il faudra déterminer le coût d’opportunité du statu quo afin d'établir si l’utilisation d’une classification automatique permet une réduction effective du taux d’erreur de classification et du coût de main-d’œuvre nécessaire (entre autres).</w:t>
       </w:r>
     </w:p>
     <w:p>
@@ -9378,31 +7990,17 @@
         <w:pStyle w:val="Heading1"/>
         <w:rPr>
           <w:rFonts w:ascii="Verdana Pro Light" w:hAnsi="Verdana Pro Light"/>
-        </w:rPr>
-      </w:pPr>
-      <w:proofErr w:type="spellStart"/>
-      <w:r>
-        <w:rPr>
-          <w:rFonts w:ascii="Verdana Pro Light" w:hAnsi="Verdana Pro Light"/>
+          <w:lang w:val="fr-FR"/>
+        </w:rPr>
+      </w:pPr>
+      <w:r>
+        <w:rPr>
+          <w:rFonts w:ascii="Verdana Pro Light" w:hAnsi="Verdana Pro Light"/>
+          <w:lang w:val="fr-FR"/>
         </w:rPr>
         <w:lastRenderedPageBreak/>
-        <w:t>Références</w:t>
-      </w:r>
-      <w:proofErr w:type="spellEnd"/>
-      <w:r>
-        <w:rPr>
-          <w:rFonts w:ascii="Verdana Pro Light" w:hAnsi="Verdana Pro Light"/>
-        </w:rPr>
-        <w:t xml:space="preserve"> </w:t>
-      </w:r>
-      <w:proofErr w:type="spellStart"/>
-      <w:r>
-        <w:rPr>
-          <w:rFonts w:ascii="Verdana Pro Light" w:hAnsi="Verdana Pro Light"/>
-        </w:rPr>
-        <w:t>bibliographiques</w:t>
-      </w:r>
-      <w:proofErr w:type="spellEnd"/>
+        <w:t>Références bibliographiques</w:t>
+      </w:r>
     </w:p>
     <w:p>
       <w:pPr>
@@ -9441,6 +8039,7 @@
           <w:rFonts w:ascii="Verdana Pro Light" w:hAnsi="Verdana Pro Light"/>
           <w:sz w:val="21"/>
           <w:szCs w:val="21"/>
+          <w:lang w:val="fr-FR"/>
         </w:rPr>
       </w:pPr>
       <w:r>
@@ -9450,19 +8049,10 @@
           <w:bCs/>
           <w:sz w:val="21"/>
           <w:szCs w:val="21"/>
+          <w:lang w:val="fr-FR"/>
         </w:rPr>
         <w:lastRenderedPageBreak/>
-        <w:t xml:space="preserve">From </w:t>
-      </w:r>
-      <w:r>
-        <w:rPr>
-          <w:rFonts w:ascii="Verdana Pro Light" w:hAnsi="Verdana Pro Light"/>
-          <w:b/>
-          <w:bCs/>
-          <w:sz w:val="21"/>
-          <w:szCs w:val="21"/>
-        </w:rPr>
-        <w:t>https://machinelearningmastery.com/difference-between-backpropagation-and-stochastic-gradient-descent/</w:t>
+        <w:t>From https://machinelearningmastery.com/difference-between-backpropagation-and-stochastic-gradient-descent/</w:t>
       </w:r>
       <w:r>
         <w:rPr>
@@ -9471,7 +8061,7 @@
           <w:szCs w:val="21"/>
         </w:rPr>
         <w:pict w14:anchorId="7AD9C569">
-          <v:rect id="_x0000_i1402" style="width:0;height:1.5pt" o:hralign="center" o:hrstd="t" o:hr="t" fillcolor="#a0a0a0" stroked="f"/>
+          <v:rect id="_x0000_i1029" style="width:0;height:1.5pt" o:hralign="center" o:hrstd="t" o:hr="t" fillcolor="#a0a0a0" stroked="f"/>
         </w:pict>
       </w:r>
     </w:p>
@@ -9680,23 +8270,13 @@
           <w:szCs w:val="21"/>
         </w:rPr>
       </w:pPr>
-      <w:proofErr w:type="spellStart"/>
-      <w:r>
-        <w:rPr>
-          <w:rFonts w:ascii="Verdana Pro Light" w:hAnsi="Verdana Pro Light"/>
-          <w:sz w:val="21"/>
-          <w:szCs w:val="21"/>
-        </w:rPr>
-        <w:t>Commençons</w:t>
-      </w:r>
-      <w:proofErr w:type="spellEnd"/>
-      <w:r>
-        <w:rPr>
-          <w:rFonts w:ascii="Verdana Pro Light" w:hAnsi="Verdana Pro Light"/>
-          <w:sz w:val="21"/>
-          <w:szCs w:val="21"/>
-        </w:rPr>
-        <w:t>.</w:t>
+      <w:r>
+        <w:rPr>
+          <w:rFonts w:ascii="Verdana Pro Light" w:hAnsi="Verdana Pro Light"/>
+          <w:sz w:val="21"/>
+          <w:szCs w:val="21"/>
+        </w:rPr>
+        <w:t>Commençons.</w:t>
       </w:r>
     </w:p>
     <w:p>
@@ -9715,7 +8295,7 @@
           <w:szCs w:val="21"/>
         </w:rPr>
         <w:pict w14:anchorId="0F7738D2">
-          <v:rect id="_x0000_i1403" style="width:0;height:1.5pt" o:hralign="center" o:hrstd="t" o:hr="t" fillcolor="#a0a0a0" stroked="f"/>
+          <v:rect id="_x0000_i1030" style="width:0;height:1.5pt" o:hralign="center" o:hrstd="t" o:hr="t" fillcolor="#a0a0a0" stroked="f"/>
         </w:pict>
       </w:r>
     </w:p>
@@ -9782,18 +8362,8 @@
           <w:sz w:val="21"/>
           <w:szCs w:val="21"/>
         </w:rPr>
-        <w:t xml:space="preserve">Descente de gradient </w:t>
-      </w:r>
-      <w:proofErr w:type="spellStart"/>
-      <w:r>
-        <w:rPr>
-          <w:rFonts w:ascii="Verdana Pro Light" w:hAnsi="Verdana Pro Light"/>
-          <w:sz w:val="21"/>
-          <w:szCs w:val="21"/>
-        </w:rPr>
-        <w:t>stochastique</w:t>
-      </w:r>
-      <w:proofErr w:type="spellEnd"/>
+        <w:t>Descente de gradient stochastique</w:t>
+      </w:r>
     </w:p>
     <w:p>
       <w:pPr>
@@ -9808,34 +8378,14 @@
           <w:szCs w:val="21"/>
         </w:rPr>
       </w:pPr>
-      <w:proofErr w:type="spellStart"/>
-      <w:r>
-        <w:rPr>
-          <w:rFonts w:ascii="Verdana Pro Light" w:hAnsi="Verdana Pro Light"/>
-          <w:sz w:val="21"/>
-          <w:szCs w:val="21"/>
-        </w:rPr>
-        <w:t>Algorithme</w:t>
-      </w:r>
-      <w:proofErr w:type="spellEnd"/>
-      <w:r>
-        <w:rPr>
-          <w:rFonts w:ascii="Verdana Pro Light" w:hAnsi="Verdana Pro Light"/>
-          <w:sz w:val="21"/>
-          <w:szCs w:val="21"/>
-        </w:rPr>
-        <w:t xml:space="preserve"> de </w:t>
-      </w:r>
-      <w:proofErr w:type="spellStart"/>
-      <w:r>
-        <w:rPr>
-          <w:rFonts w:ascii="Verdana Pro Light" w:hAnsi="Verdana Pro Light"/>
-          <w:sz w:val="21"/>
-          <w:szCs w:val="21"/>
-        </w:rPr>
-        <w:t>rétropropagation</w:t>
-      </w:r>
-      <w:proofErr w:type="spellEnd"/>
+      <w:r>
+        <w:rPr>
+          <w:rFonts w:ascii="Verdana Pro Light" w:hAnsi="Verdana Pro Light"/>
+          <w:sz w:val="21"/>
+          <w:szCs w:val="21"/>
+        </w:rPr>
+        <w:t>Algorithme de rétropropagation</w:t>
+      </w:r>
     </w:p>
     <w:p>
       <w:pPr>
@@ -9877,7 +8427,7 @@
           <w:szCs w:val="21"/>
         </w:rPr>
         <w:pict w14:anchorId="6BCB8483">
-          <v:rect id="_x0000_i1404" style="width:0;height:1.5pt" o:hralign="center" o:hrstd="t" o:hr="t" fillcolor="#a0a0a0" stroked="f"/>
+          <v:rect id="_x0000_i1031" style="width:0;height:1.5pt" o:hralign="center" o:hrstd="t" o:hr="t" fillcolor="#a0a0a0" stroked="f"/>
         </w:pict>
       </w:r>
     </w:p>
@@ -10479,87 +9029,7 @@
           <w:szCs w:val="21"/>
           <w:lang w:val="fr-FR"/>
         </w:rPr>
-        <w:t xml:space="preserve">Il existe de nombreuses extensions populaires à la descente de gradient stochastique, conçues pour améliorer le processus d’optimisation (même perte ou meilleure en moins d’itérations), telles que Momentum, </w:t>
-      </w:r>
-      <w:proofErr w:type="spellStart"/>
-      <w:r>
-        <w:rPr>
-          <w:rFonts w:ascii="Verdana Pro Light" w:hAnsi="Verdana Pro Light"/>
-          <w:sz w:val="21"/>
-          <w:szCs w:val="21"/>
-          <w:lang w:val="fr-FR"/>
-        </w:rPr>
-        <w:t>RMSProp</w:t>
-      </w:r>
-      <w:proofErr w:type="spellEnd"/>
-      <w:r>
-        <w:rPr>
-          <w:rFonts w:ascii="Verdana Pro Light" w:hAnsi="Verdana Pro Light"/>
-          <w:sz w:val="21"/>
-          <w:szCs w:val="21"/>
-          <w:lang w:val="fr-FR"/>
-        </w:rPr>
-        <w:t xml:space="preserve"> (Root </w:t>
-      </w:r>
-      <w:proofErr w:type="spellStart"/>
-      <w:r>
-        <w:rPr>
-          <w:rFonts w:ascii="Verdana Pro Light" w:hAnsi="Verdana Pro Light"/>
-          <w:sz w:val="21"/>
-          <w:szCs w:val="21"/>
-          <w:lang w:val="fr-FR"/>
-        </w:rPr>
-        <w:t>Mean</w:t>
-      </w:r>
-      <w:proofErr w:type="spellEnd"/>
-      <w:r>
-        <w:rPr>
-          <w:rFonts w:ascii="Verdana Pro Light" w:hAnsi="Verdana Pro Light"/>
-          <w:sz w:val="21"/>
-          <w:szCs w:val="21"/>
-          <w:lang w:val="fr-FR"/>
-        </w:rPr>
-        <w:t xml:space="preserve"> </w:t>
-      </w:r>
-      <w:proofErr w:type="spellStart"/>
-      <w:r>
-        <w:rPr>
-          <w:rFonts w:ascii="Verdana Pro Light" w:hAnsi="Verdana Pro Light"/>
-          <w:sz w:val="21"/>
-          <w:szCs w:val="21"/>
-          <w:lang w:val="fr-FR"/>
-        </w:rPr>
-        <w:t>Squared</w:t>
-      </w:r>
-      <w:proofErr w:type="spellEnd"/>
-      <w:r>
-        <w:rPr>
-          <w:rFonts w:ascii="Verdana Pro Light" w:hAnsi="Verdana Pro Light"/>
-          <w:sz w:val="21"/>
-          <w:szCs w:val="21"/>
-          <w:lang w:val="fr-FR"/>
-        </w:rPr>
-        <w:t xml:space="preserve"> Propagation) et Adam (Adaptive </w:t>
-      </w:r>
-      <w:proofErr w:type="spellStart"/>
-      <w:r>
-        <w:rPr>
-          <w:rFonts w:ascii="Verdana Pro Light" w:hAnsi="Verdana Pro Light"/>
-          <w:sz w:val="21"/>
-          <w:szCs w:val="21"/>
-          <w:lang w:val="fr-FR"/>
-        </w:rPr>
-        <w:t>Movement</w:t>
-      </w:r>
-      <w:proofErr w:type="spellEnd"/>
-      <w:r>
-        <w:rPr>
-          <w:rFonts w:ascii="Verdana Pro Light" w:hAnsi="Verdana Pro Light"/>
-          <w:sz w:val="21"/>
-          <w:szCs w:val="21"/>
-          <w:lang w:val="fr-FR"/>
-        </w:rPr>
-        <w:t xml:space="preserve"> Estimation).</w:t>
+        <w:t>Il existe de nombreuses extensions populaires à la descente de gradient stochastique, conçues pour améliorer le processus d’optimisation (même perte ou meilleure en moins d’itérations), telles que Momentum, RMSProp (Root Mean Squared Propagation) et Adam (Adaptive Movement Estimation).</w:t>
       </w:r>
     </w:p>
     <w:p>
@@ -10606,61 +9076,7 @@
           <w:sz w:val="21"/>
           <w:szCs w:val="21"/>
         </w:rPr>
-        <w:t xml:space="preserve">Cet </w:t>
-      </w:r>
-      <w:proofErr w:type="spellStart"/>
-      <w:r>
-        <w:rPr>
-          <w:rFonts w:ascii="Verdana Pro Light" w:hAnsi="Verdana Pro Light"/>
-          <w:sz w:val="21"/>
-          <w:szCs w:val="21"/>
-        </w:rPr>
-        <w:t>algorithme</w:t>
-      </w:r>
-      <w:proofErr w:type="spellEnd"/>
-      <w:r>
-        <w:rPr>
-          <w:rFonts w:ascii="Verdana Pro Light" w:hAnsi="Verdana Pro Light"/>
-          <w:sz w:val="21"/>
-          <w:szCs w:val="21"/>
-        </w:rPr>
-        <w:t xml:space="preserve"> </w:t>
-      </w:r>
-      <w:proofErr w:type="spellStart"/>
-      <w:r>
-        <w:rPr>
-          <w:rFonts w:ascii="Verdana Pro Light" w:hAnsi="Verdana Pro Light"/>
-          <w:sz w:val="21"/>
-          <w:szCs w:val="21"/>
-        </w:rPr>
-        <w:t>s’appelle</w:t>
-      </w:r>
-      <w:proofErr w:type="spellEnd"/>
-      <w:r>
-        <w:rPr>
-          <w:rFonts w:ascii="Verdana Pro Light" w:hAnsi="Verdana Pro Light"/>
-          <w:sz w:val="21"/>
-          <w:szCs w:val="21"/>
-        </w:rPr>
-        <w:t xml:space="preserve"> la </w:t>
-      </w:r>
-      <w:proofErr w:type="spellStart"/>
-      <w:r>
-        <w:rPr>
-          <w:rFonts w:ascii="Verdana Pro Light" w:hAnsi="Verdana Pro Light"/>
-          <w:sz w:val="21"/>
-          <w:szCs w:val="21"/>
-        </w:rPr>
-        <w:t>rétropropagation</w:t>
-      </w:r>
-      <w:proofErr w:type="spellEnd"/>
-      <w:r>
-        <w:rPr>
-          <w:rFonts w:ascii="Verdana Pro Light" w:hAnsi="Verdana Pro Light"/>
-          <w:sz w:val="21"/>
-          <w:szCs w:val="21"/>
-        </w:rPr>
-        <w:t>.</w:t>
+        <w:t>Cet algorithme s’appelle la rétropropagation.</w:t>
       </w:r>
     </w:p>
     <w:p>
@@ -10679,7 +9095,7 @@
           <w:szCs w:val="21"/>
         </w:rPr>
         <w:pict w14:anchorId="79A78694">
-          <v:rect id="_x0000_i1405" style="width:0;height:1.5pt" o:hralign="center" o:hrstd="t" o:hr="t" fillcolor="#a0a0a0" stroked="f"/>
+          <v:rect id="_x0000_i1032" style="width:0;height:1.5pt" o:hralign="center" o:hrstd="t" o:hr="t" fillcolor="#a0a0a0" stroked="f"/>
         </w:pict>
       </w:r>
     </w:p>
@@ -10725,47 +9141,7 @@
           <w:szCs w:val="21"/>
           <w:lang w:val="fr-FR"/>
         </w:rPr>
-        <w:t>La rétropropagation, aussi appelée « </w:t>
-      </w:r>
-      <w:proofErr w:type="spellStart"/>
-      <w:r>
-        <w:rPr>
-          <w:rFonts w:ascii="Verdana Pro Light" w:hAnsi="Verdana Pro Light"/>
-          <w:sz w:val="21"/>
-          <w:szCs w:val="21"/>
-          <w:lang w:val="fr-FR"/>
-        </w:rPr>
-        <w:t>backpropagation</w:t>
-      </w:r>
-      <w:proofErr w:type="spellEnd"/>
-      <w:r>
-        <w:rPr>
-          <w:rFonts w:ascii="Verdana Pro Light" w:hAnsi="Verdana Pro Light"/>
-          <w:sz w:val="21"/>
-          <w:szCs w:val="21"/>
-          <w:lang w:val="fr-FR"/>
-        </w:rPr>
-        <w:t> » ou simplement « </w:t>
-      </w:r>
-      <w:proofErr w:type="spellStart"/>
-      <w:r>
-        <w:rPr>
-          <w:rFonts w:ascii="Verdana Pro Light" w:hAnsi="Verdana Pro Light"/>
-          <w:sz w:val="21"/>
-          <w:szCs w:val="21"/>
-          <w:lang w:val="fr-FR"/>
-        </w:rPr>
-        <w:t>backprop</w:t>
-      </w:r>
-      <w:proofErr w:type="spellEnd"/>
-      <w:r>
-        <w:rPr>
-          <w:rFonts w:ascii="Verdana Pro Light" w:hAnsi="Verdana Pro Light"/>
-          <w:sz w:val="21"/>
-          <w:szCs w:val="21"/>
-          <w:lang w:val="fr-FR"/>
-        </w:rPr>
-        <w:t> », est un algorithme pour calculer le gradient d’une fonction de perte par rapport aux variables d’un modèle.</w:t>
+        <w:t>La rétropropagation, aussi appelée « backpropagation » ou simplement « backprop », est un algorithme pour calculer le gradient d’une fonction de perte par rapport aux variables d’un modèle.</w:t>
       </w:r>
     </w:p>
     <w:p>
@@ -10907,27 +9283,7 @@
           <w:szCs w:val="21"/>
           <w:lang w:val="fr-FR"/>
         </w:rPr>
-        <w:t xml:space="preserve">L’algorithme de rétropropagation, souvent simplement appelé </w:t>
-      </w:r>
-      <w:proofErr w:type="spellStart"/>
-      <w:r>
-        <w:rPr>
-          <w:rFonts w:ascii="Verdana Pro Light" w:hAnsi="Verdana Pro Light"/>
-          <w:sz w:val="21"/>
-          <w:szCs w:val="21"/>
-          <w:lang w:val="fr-FR"/>
-        </w:rPr>
-        <w:t>backprop</w:t>
-      </w:r>
-      <w:proofErr w:type="spellEnd"/>
-      <w:r>
-        <w:rPr>
-          <w:rFonts w:ascii="Verdana Pro Light" w:hAnsi="Verdana Pro Light"/>
-          <w:sz w:val="21"/>
-          <w:szCs w:val="21"/>
-          <w:lang w:val="fr-FR"/>
-        </w:rPr>
-        <w:t>, permet à l’information issue du coût de circuler ensuite en arrière dans le réseau, afin de calculer le gradient.</w:t>
+        <w:t>L’algorithme de rétropropagation, souvent simplement appelé backprop, permet à l’information issue du coût de circuler ensuite en arrière dans le réseau, afin de calculer le gradient.</w:t>
       </w:r>
     </w:p>
     <w:p>
@@ -11138,7 +9494,7 @@
           <w:szCs w:val="21"/>
         </w:rPr>
         <w:pict w14:anchorId="2AE2D8AC">
-          <v:rect id="_x0000_i1406" style="width:0;height:1.5pt" o:hralign="center" o:hrstd="t" o:hr="t" fillcolor="#a0a0a0" stroked="f"/>
+          <v:rect id="_x0000_i1033" style="width:0;height:1.5pt" o:hralign="center" o:hrstd="t" o:hr="t" fillcolor="#a0a0a0" stroked="f"/>
         </w:pict>
       </w:r>
     </w:p>
@@ -11414,7 +9770,7 @@
           <w:szCs w:val="21"/>
         </w:rPr>
         <w:pict w14:anchorId="5B9F1088">
-          <v:rect id="_x0000_i1407" style="width:0;height:1.5pt" o:hralign="center" o:hrstd="t" o:hr="t" fillcolor="#a0a0a0" stroked="f"/>
+          <v:rect id="_x0000_i1034" style="width:0;height:1.5pt" o:hralign="center" o:hrstd="t" o:hr="t" fillcolor="#a0a0a0" stroked="f"/>
         </w:pict>
       </w:r>
     </w:p>
@@ -11555,7 +9911,7 @@
       </w:r>
     </w:p>
     <w:sectPr>
-      <w:footerReference w:type="default" r:id="rId30"/>
+      <w:footerReference w:type="default" r:id="rId32"/>
       <w:pgSz w:w="12240" w:h="15840"/>
       <w:pgMar w:top="1440" w:right="1440" w:bottom="1440" w:left="1440" w:header="708" w:footer="708" w:gutter="0"/>
       <w:cols w:space="708"/>
@@ -18865,6 +17221,7 @@
   <w:style w:type="character" w:default="1" w:styleId="DefaultParagraphFont">
     <w:name w:val="Default Paragraph Font"/>
     <w:uiPriority w:val="1"/>
+    <w:semiHidden/>
     <w:unhideWhenUsed/>
   </w:style>
   <w:style w:type="table" w:default="1" w:styleId="TableNormal">
